--- a/ML/McGill School of Continuing Studies/YCBS 257 Data at Scale/Gemini&ChatGPT-NiFi_L8.docx
+++ b/ML/McGill School of Continuing Studies/YCBS 257 Data at Scale/Gemini&ChatGPT-NiFi_L8.docx
@@ -58,11 +58,12 @@
           <w:r>
             <w:fldChar w:fldCharType="separate"/>
           </w:r>
-          <w:hyperlink w:anchor="_Toc202366981" w:history="1">
+          <w:hyperlink w:anchor="_Toc202537538" w:history="1">
             <w:r>
               <w:rPr>
                 <w:rStyle w:val="Hyperlink"/>
                 <w:noProof/>
+                <w:highlight w:val="green"/>
               </w:rPr>
               <w:t>Q1 - Gemini</w:t>
             </w:r>
@@ -85,7 +86,7 @@
                 <w:noProof/>
                 <w:webHidden/>
               </w:rPr>
-              <w:instrText xml:space="preserve"> PAGEREF _Toc202366981 \h </w:instrText>
+              <w:instrText xml:space="preserve"> PAGEREF _Toc202537538 \h </w:instrText>
             </w:r>
             <w:r>
               <w:rPr>
@@ -130,11 +131,12 @@
               <w:lang w:eastAsia="en-CA"/>
             </w:rPr>
           </w:pPr>
-          <w:hyperlink w:anchor="_Toc202366982" w:history="1">
+          <w:hyperlink w:anchor="_Toc202537539" w:history="1">
             <w:r>
               <w:rPr>
                 <w:rStyle w:val="Hyperlink"/>
                 <w:noProof/>
+                <w:highlight w:val="green"/>
               </w:rPr>
               <w:t>Gemini Answer</w:t>
             </w:r>
@@ -157,7 +159,7 @@
                 <w:noProof/>
                 <w:webHidden/>
               </w:rPr>
-              <w:instrText xml:space="preserve"> PAGEREF _Toc202366982 \h </w:instrText>
+              <w:instrText xml:space="preserve"> PAGEREF _Toc202537539 \h </w:instrText>
             </w:r>
             <w:r>
               <w:rPr>
@@ -178,6 +180,79 @@
                 <w:webHidden/>
               </w:rPr>
               <w:t>1</w:t>
+            </w:r>
+            <w:r>
+              <w:rPr>
+                <w:noProof/>
+                <w:webHidden/>
+              </w:rPr>
+              <w:fldChar w:fldCharType="end"/>
+            </w:r>
+          </w:hyperlink>
+        </w:p>
+        <w:p>
+          <w:pPr>
+            <w:pStyle w:val="TOC3"/>
+            <w:tabs>
+              <w:tab w:val="right" w:leader="dot" w:pos="9350"/>
+            </w:tabs>
+            <w:rPr>
+              <w:rFonts w:eastAsiaTheme="minorEastAsia"/>
+              <w:noProof/>
+              <w:sz w:val="24"/>
+              <w:szCs w:val="24"/>
+              <w:lang w:eastAsia="en-CA"/>
+            </w:rPr>
+          </w:pPr>
+          <w:hyperlink w:anchor="_Toc202537540" w:history="1">
+            <w:r>
+              <w:rPr>
+                <w:rStyle w:val="Hyperlink"/>
+                <w:noProof/>
+                <w:highlight w:val="green"/>
+              </w:rPr>
+              <w:t>Apache NiFi Data Flow for Netflix Data Analysis</w:t>
+            </w:r>
+            <w:r>
+              <w:rPr>
+                <w:noProof/>
+                <w:webHidden/>
+              </w:rPr>
+              <w:tab/>
+            </w:r>
+            <w:r>
+              <w:rPr>
+                <w:noProof/>
+                <w:webHidden/>
+              </w:rPr>
+              <w:fldChar w:fldCharType="begin"/>
+            </w:r>
+            <w:r>
+              <w:rPr>
+                <w:noProof/>
+                <w:webHidden/>
+              </w:rPr>
+              <w:instrText xml:space="preserve"> PAGEREF _Toc202537540 \h </w:instrText>
+            </w:r>
+            <w:r>
+              <w:rPr>
+                <w:noProof/>
+                <w:webHidden/>
+              </w:rPr>
+            </w:r>
+            <w:r>
+              <w:rPr>
+                <w:noProof/>
+                <w:webHidden/>
+              </w:rPr>
+              <w:fldChar w:fldCharType="separate"/>
+            </w:r>
+            <w:r>
+              <w:rPr>
+                <w:noProof/>
+                <w:webHidden/>
+              </w:rPr>
+              <w:t>2</w:t>
             </w:r>
             <w:r>
               <w:rPr>
@@ -202,11 +277,12 @@
               <w:lang w:eastAsia="en-CA"/>
             </w:rPr>
           </w:pPr>
-          <w:hyperlink w:anchor="_Toc202366983" w:history="1">
+          <w:hyperlink w:anchor="_Toc202537541" w:history="1">
             <w:r>
               <w:rPr>
                 <w:rStyle w:val="Hyperlink"/>
                 <w:noProof/>
+                <w:highlight w:val="green"/>
               </w:rPr>
               <w:t>Q2 - Gemini</w:t>
             </w:r>
@@ -229,7 +305,7 @@
                 <w:noProof/>
                 <w:webHidden/>
               </w:rPr>
-              <w:instrText xml:space="preserve"> PAGEREF _Toc202366983 \h </w:instrText>
+              <w:instrText xml:space="preserve"> PAGEREF _Toc202537541 \h </w:instrText>
             </w:r>
             <w:r>
               <w:rPr>
@@ -274,11 +350,12 @@
               <w:lang w:eastAsia="en-CA"/>
             </w:rPr>
           </w:pPr>
-          <w:hyperlink w:anchor="_Toc202366984" w:history="1">
+          <w:hyperlink w:anchor="_Toc202537542" w:history="1">
             <w:r>
               <w:rPr>
                 <w:rStyle w:val="Hyperlink"/>
                 <w:noProof/>
+                <w:highlight w:val="green"/>
               </w:rPr>
               <w:t>Gemini Answer</w:t>
             </w:r>
@@ -301,7 +378,7 @@
                 <w:noProof/>
                 <w:webHidden/>
               </w:rPr>
-              <w:instrText xml:space="preserve"> PAGEREF _Toc202366984 \h </w:instrText>
+              <w:instrText xml:space="preserve"> PAGEREF _Toc202537542 \h </w:instrText>
             </w:r>
             <w:r>
               <w:rPr>
@@ -346,7 +423,7 @@
               <w:lang w:eastAsia="en-CA"/>
             </w:rPr>
           </w:pPr>
-          <w:hyperlink w:anchor="_Toc202366985" w:history="1">
+          <w:hyperlink w:anchor="_Toc202537543" w:history="1">
             <w:r>
               <w:rPr>
                 <w:rStyle w:val="Hyperlink"/>
@@ -373,7 +450,7 @@
                 <w:noProof/>
                 <w:webHidden/>
               </w:rPr>
-              <w:instrText xml:space="preserve"> PAGEREF _Toc202366985 \h </w:instrText>
+              <w:instrText xml:space="preserve"> PAGEREF _Toc202537543 \h </w:instrText>
             </w:r>
             <w:r>
               <w:rPr>
@@ -418,11 +495,12 @@
               <w:lang w:eastAsia="en-CA"/>
             </w:rPr>
           </w:pPr>
-          <w:hyperlink w:anchor="_Toc202366986" w:history="1">
+          <w:hyperlink w:anchor="_Toc202537544" w:history="1">
             <w:r>
               <w:rPr>
                 <w:rStyle w:val="Hyperlink"/>
                 <w:noProof/>
+                <w:highlight w:val="green"/>
               </w:rPr>
               <w:t>ChatGPT Answer</w:t>
             </w:r>
@@ -445,7 +523,7 @@
                 <w:noProof/>
                 <w:webHidden/>
               </w:rPr>
-              <w:instrText xml:space="preserve"> PAGEREF _Toc202366986 \h </w:instrText>
+              <w:instrText xml:space="preserve"> PAGEREF _Toc202537544 \h </w:instrText>
             </w:r>
             <w:r>
               <w:rPr>
@@ -490,7 +568,7 @@
               <w:lang w:eastAsia="en-CA"/>
             </w:rPr>
           </w:pPr>
-          <w:hyperlink w:anchor="_Toc202366987" w:history="1">
+          <w:hyperlink w:anchor="_Toc202537545" w:history="1">
             <w:r>
               <w:rPr>
                 <w:rStyle w:val="Hyperlink"/>
@@ -517,7 +595,7 @@
                 <w:noProof/>
                 <w:webHidden/>
               </w:rPr>
-              <w:instrText xml:space="preserve"> PAGEREF _Toc202366987 \h </w:instrText>
+              <w:instrText xml:space="preserve"> PAGEREF _Toc202537545 \h </w:instrText>
             </w:r>
             <w:r>
               <w:rPr>
@@ -562,7 +640,7 @@
               <w:lang w:eastAsia="en-CA"/>
             </w:rPr>
           </w:pPr>
-          <w:hyperlink w:anchor="_Toc202366988" w:history="1">
+          <w:hyperlink w:anchor="_Toc202537546" w:history="1">
             <w:r>
               <w:rPr>
                 <w:rStyle w:val="Hyperlink"/>
@@ -589,7 +667,7 @@
                 <w:noProof/>
                 <w:webHidden/>
               </w:rPr>
-              <w:instrText xml:space="preserve"> PAGEREF _Toc202366988 \h </w:instrText>
+              <w:instrText xml:space="preserve"> PAGEREF _Toc202537546 \h </w:instrText>
             </w:r>
             <w:r>
               <w:rPr>
@@ -610,6 +688,736 @@
                 <w:webHidden/>
               </w:rPr>
               <w:t>7</w:t>
+            </w:r>
+            <w:r>
+              <w:rPr>
+                <w:noProof/>
+                <w:webHidden/>
+              </w:rPr>
+              <w:fldChar w:fldCharType="end"/>
+            </w:r>
+          </w:hyperlink>
+        </w:p>
+        <w:p>
+          <w:pPr>
+            <w:pStyle w:val="TOC2"/>
+            <w:tabs>
+              <w:tab w:val="right" w:leader="dot" w:pos="9350"/>
+            </w:tabs>
+            <w:rPr>
+              <w:rFonts w:eastAsiaTheme="minorEastAsia"/>
+              <w:noProof/>
+              <w:sz w:val="24"/>
+              <w:szCs w:val="24"/>
+              <w:lang w:eastAsia="en-CA"/>
+            </w:rPr>
+          </w:pPr>
+          <w:hyperlink w:anchor="_Toc202537547" w:history="1">
+            <w:r>
+              <w:rPr>
+                <w:rStyle w:val="Hyperlink"/>
+                <w:noProof/>
+                <w:highlight w:val="green"/>
+              </w:rPr>
+              <w:t>Q (ChatGPT). Benefits of using AVRO schema</w:t>
+            </w:r>
+            <w:r>
+              <w:rPr>
+                <w:noProof/>
+                <w:webHidden/>
+              </w:rPr>
+              <w:tab/>
+            </w:r>
+            <w:r>
+              <w:rPr>
+                <w:noProof/>
+                <w:webHidden/>
+              </w:rPr>
+              <w:fldChar w:fldCharType="begin"/>
+            </w:r>
+            <w:r>
+              <w:rPr>
+                <w:noProof/>
+                <w:webHidden/>
+              </w:rPr>
+              <w:instrText xml:space="preserve"> PAGEREF _Toc202537547 \h </w:instrText>
+            </w:r>
+            <w:r>
+              <w:rPr>
+                <w:noProof/>
+                <w:webHidden/>
+              </w:rPr>
+            </w:r>
+            <w:r>
+              <w:rPr>
+                <w:noProof/>
+                <w:webHidden/>
+              </w:rPr>
+              <w:fldChar w:fldCharType="separate"/>
+            </w:r>
+            <w:r>
+              <w:rPr>
+                <w:noProof/>
+                <w:webHidden/>
+              </w:rPr>
+              <w:t>9</w:t>
+            </w:r>
+            <w:r>
+              <w:rPr>
+                <w:noProof/>
+                <w:webHidden/>
+              </w:rPr>
+              <w:fldChar w:fldCharType="end"/>
+            </w:r>
+          </w:hyperlink>
+        </w:p>
+        <w:p>
+          <w:pPr>
+            <w:pStyle w:val="TOC2"/>
+            <w:tabs>
+              <w:tab w:val="right" w:leader="dot" w:pos="9350"/>
+            </w:tabs>
+            <w:rPr>
+              <w:rFonts w:eastAsiaTheme="minorEastAsia"/>
+              <w:noProof/>
+              <w:sz w:val="24"/>
+              <w:szCs w:val="24"/>
+              <w:lang w:eastAsia="en-CA"/>
+            </w:rPr>
+          </w:pPr>
+          <w:hyperlink w:anchor="_Toc202537548" w:history="1">
+            <w:r>
+              <w:rPr>
+                <w:rStyle w:val="Hyperlink"/>
+                <w:noProof/>
+                <w:highlight w:val="green"/>
+              </w:rPr>
+              <w:t>Answer</w:t>
+            </w:r>
+            <w:r>
+              <w:rPr>
+                <w:noProof/>
+                <w:webHidden/>
+              </w:rPr>
+              <w:tab/>
+            </w:r>
+            <w:r>
+              <w:rPr>
+                <w:noProof/>
+                <w:webHidden/>
+              </w:rPr>
+              <w:fldChar w:fldCharType="begin"/>
+            </w:r>
+            <w:r>
+              <w:rPr>
+                <w:noProof/>
+                <w:webHidden/>
+              </w:rPr>
+              <w:instrText xml:space="preserve"> PAGEREF _Toc202537548 \h </w:instrText>
+            </w:r>
+            <w:r>
+              <w:rPr>
+                <w:noProof/>
+                <w:webHidden/>
+              </w:rPr>
+            </w:r>
+            <w:r>
+              <w:rPr>
+                <w:noProof/>
+                <w:webHidden/>
+              </w:rPr>
+              <w:fldChar w:fldCharType="separate"/>
+            </w:r>
+            <w:r>
+              <w:rPr>
+                <w:noProof/>
+                <w:webHidden/>
+              </w:rPr>
+              <w:t>9</w:t>
+            </w:r>
+            <w:r>
+              <w:rPr>
+                <w:noProof/>
+                <w:webHidden/>
+              </w:rPr>
+              <w:fldChar w:fldCharType="end"/>
+            </w:r>
+          </w:hyperlink>
+        </w:p>
+        <w:p>
+          <w:pPr>
+            <w:pStyle w:val="TOC2"/>
+            <w:tabs>
+              <w:tab w:val="right" w:leader="dot" w:pos="9350"/>
+            </w:tabs>
+            <w:rPr>
+              <w:rFonts w:eastAsiaTheme="minorEastAsia"/>
+              <w:noProof/>
+              <w:sz w:val="24"/>
+              <w:szCs w:val="24"/>
+              <w:lang w:eastAsia="en-CA"/>
+            </w:rPr>
+          </w:pPr>
+          <w:hyperlink w:anchor="_Toc202537549" w:history="1">
+            <w:r>
+              <w:rPr>
+                <w:rStyle w:val="Hyperlink"/>
+                <w:noProof/>
+                <w:highlight w:val="green"/>
+              </w:rPr>
+              <w:t>Q (ChatGPT). AVRO &amp; Parquet ?</w:t>
+            </w:r>
+            <w:r>
+              <w:rPr>
+                <w:noProof/>
+                <w:webHidden/>
+              </w:rPr>
+              <w:tab/>
+            </w:r>
+            <w:r>
+              <w:rPr>
+                <w:noProof/>
+                <w:webHidden/>
+              </w:rPr>
+              <w:fldChar w:fldCharType="begin"/>
+            </w:r>
+            <w:r>
+              <w:rPr>
+                <w:noProof/>
+                <w:webHidden/>
+              </w:rPr>
+              <w:instrText xml:space="preserve"> PAGEREF _Toc202537549 \h </w:instrText>
+            </w:r>
+            <w:r>
+              <w:rPr>
+                <w:noProof/>
+                <w:webHidden/>
+              </w:rPr>
+            </w:r>
+            <w:r>
+              <w:rPr>
+                <w:noProof/>
+                <w:webHidden/>
+              </w:rPr>
+              <w:fldChar w:fldCharType="separate"/>
+            </w:r>
+            <w:r>
+              <w:rPr>
+                <w:noProof/>
+                <w:webHidden/>
+              </w:rPr>
+              <w:t>11</w:t>
+            </w:r>
+            <w:r>
+              <w:rPr>
+                <w:noProof/>
+                <w:webHidden/>
+              </w:rPr>
+              <w:fldChar w:fldCharType="end"/>
+            </w:r>
+          </w:hyperlink>
+        </w:p>
+        <w:p>
+          <w:pPr>
+            <w:pStyle w:val="TOC2"/>
+            <w:tabs>
+              <w:tab w:val="right" w:leader="dot" w:pos="9350"/>
+            </w:tabs>
+            <w:rPr>
+              <w:rFonts w:eastAsiaTheme="minorEastAsia"/>
+              <w:noProof/>
+              <w:sz w:val="24"/>
+              <w:szCs w:val="24"/>
+              <w:lang w:eastAsia="en-CA"/>
+            </w:rPr>
+          </w:pPr>
+          <w:hyperlink w:anchor="_Toc202537550" w:history="1">
+            <w:r>
+              <w:rPr>
+                <w:rStyle w:val="Hyperlink"/>
+                <w:noProof/>
+                <w:highlight w:val="green"/>
+              </w:rPr>
+              <w:t>Answer</w:t>
+            </w:r>
+            <w:r>
+              <w:rPr>
+                <w:noProof/>
+                <w:webHidden/>
+              </w:rPr>
+              <w:tab/>
+            </w:r>
+            <w:r>
+              <w:rPr>
+                <w:noProof/>
+                <w:webHidden/>
+              </w:rPr>
+              <w:fldChar w:fldCharType="begin"/>
+            </w:r>
+            <w:r>
+              <w:rPr>
+                <w:noProof/>
+                <w:webHidden/>
+              </w:rPr>
+              <w:instrText xml:space="preserve"> PAGEREF _Toc202537550 \h </w:instrText>
+            </w:r>
+            <w:r>
+              <w:rPr>
+                <w:noProof/>
+                <w:webHidden/>
+              </w:rPr>
+            </w:r>
+            <w:r>
+              <w:rPr>
+                <w:noProof/>
+                <w:webHidden/>
+              </w:rPr>
+              <w:fldChar w:fldCharType="separate"/>
+            </w:r>
+            <w:r>
+              <w:rPr>
+                <w:noProof/>
+                <w:webHidden/>
+              </w:rPr>
+              <w:t>12</w:t>
+            </w:r>
+            <w:r>
+              <w:rPr>
+                <w:noProof/>
+                <w:webHidden/>
+              </w:rPr>
+              <w:fldChar w:fldCharType="end"/>
+            </w:r>
+          </w:hyperlink>
+        </w:p>
+        <w:p>
+          <w:pPr>
+            <w:pStyle w:val="TOC2"/>
+            <w:tabs>
+              <w:tab w:val="right" w:leader="dot" w:pos="9350"/>
+            </w:tabs>
+            <w:rPr>
+              <w:rFonts w:eastAsiaTheme="minorEastAsia"/>
+              <w:noProof/>
+              <w:sz w:val="24"/>
+              <w:szCs w:val="24"/>
+              <w:lang w:eastAsia="en-CA"/>
+            </w:rPr>
+          </w:pPr>
+          <w:hyperlink w:anchor="_Toc202537551" w:history="1">
+            <w:r>
+              <w:rPr>
+                <w:rStyle w:val="Hyperlink"/>
+                <w:noProof/>
+                <w:highlight w:val="green"/>
+              </w:rPr>
+              <w:t>Q (ChatGPT) – Avro &amp; Parquet (2)</w:t>
+            </w:r>
+            <w:r>
+              <w:rPr>
+                <w:noProof/>
+                <w:webHidden/>
+              </w:rPr>
+              <w:tab/>
+            </w:r>
+            <w:r>
+              <w:rPr>
+                <w:noProof/>
+                <w:webHidden/>
+              </w:rPr>
+              <w:fldChar w:fldCharType="begin"/>
+            </w:r>
+            <w:r>
+              <w:rPr>
+                <w:noProof/>
+                <w:webHidden/>
+              </w:rPr>
+              <w:instrText xml:space="preserve"> PAGEREF _Toc202537551 \h </w:instrText>
+            </w:r>
+            <w:r>
+              <w:rPr>
+                <w:noProof/>
+                <w:webHidden/>
+              </w:rPr>
+            </w:r>
+            <w:r>
+              <w:rPr>
+                <w:noProof/>
+                <w:webHidden/>
+              </w:rPr>
+              <w:fldChar w:fldCharType="separate"/>
+            </w:r>
+            <w:r>
+              <w:rPr>
+                <w:noProof/>
+                <w:webHidden/>
+              </w:rPr>
+              <w:t>14</w:t>
+            </w:r>
+            <w:r>
+              <w:rPr>
+                <w:noProof/>
+                <w:webHidden/>
+              </w:rPr>
+              <w:fldChar w:fldCharType="end"/>
+            </w:r>
+          </w:hyperlink>
+        </w:p>
+        <w:p>
+          <w:pPr>
+            <w:pStyle w:val="TOC2"/>
+            <w:tabs>
+              <w:tab w:val="right" w:leader="dot" w:pos="9350"/>
+            </w:tabs>
+            <w:rPr>
+              <w:rFonts w:eastAsiaTheme="minorEastAsia"/>
+              <w:noProof/>
+              <w:sz w:val="24"/>
+              <w:szCs w:val="24"/>
+              <w:lang w:eastAsia="en-CA"/>
+            </w:rPr>
+          </w:pPr>
+          <w:hyperlink w:anchor="_Toc202537552" w:history="1">
+            <w:r>
+              <w:rPr>
+                <w:rStyle w:val="Hyperlink"/>
+                <w:noProof/>
+                <w:highlight w:val="green"/>
+              </w:rPr>
+              <w:t>Answer</w:t>
+            </w:r>
+            <w:r>
+              <w:rPr>
+                <w:noProof/>
+                <w:webHidden/>
+              </w:rPr>
+              <w:tab/>
+            </w:r>
+            <w:r>
+              <w:rPr>
+                <w:noProof/>
+                <w:webHidden/>
+              </w:rPr>
+              <w:fldChar w:fldCharType="begin"/>
+            </w:r>
+            <w:r>
+              <w:rPr>
+                <w:noProof/>
+                <w:webHidden/>
+              </w:rPr>
+              <w:instrText xml:space="preserve"> PAGEREF _Toc202537552 \h </w:instrText>
+            </w:r>
+            <w:r>
+              <w:rPr>
+                <w:noProof/>
+                <w:webHidden/>
+              </w:rPr>
+            </w:r>
+            <w:r>
+              <w:rPr>
+                <w:noProof/>
+                <w:webHidden/>
+              </w:rPr>
+              <w:fldChar w:fldCharType="separate"/>
+            </w:r>
+            <w:r>
+              <w:rPr>
+                <w:noProof/>
+                <w:webHidden/>
+              </w:rPr>
+              <w:t>14</w:t>
+            </w:r>
+            <w:r>
+              <w:rPr>
+                <w:noProof/>
+                <w:webHidden/>
+              </w:rPr>
+              <w:fldChar w:fldCharType="end"/>
+            </w:r>
+          </w:hyperlink>
+        </w:p>
+        <w:p>
+          <w:pPr>
+            <w:pStyle w:val="TOC2"/>
+            <w:tabs>
+              <w:tab w:val="right" w:leader="dot" w:pos="9350"/>
+            </w:tabs>
+            <w:rPr>
+              <w:rFonts w:eastAsiaTheme="minorEastAsia"/>
+              <w:noProof/>
+              <w:sz w:val="24"/>
+              <w:szCs w:val="24"/>
+              <w:lang w:eastAsia="en-CA"/>
+            </w:rPr>
+          </w:pPr>
+          <w:hyperlink w:anchor="_Toc202537553" w:history="1">
+            <w:r>
+              <w:rPr>
+                <w:rStyle w:val="Hyperlink"/>
+                <w:noProof/>
+                <w:highlight w:val="green"/>
+              </w:rPr>
+              <w:t>Q (ChatGPT) – JSON</w:t>
+            </w:r>
+            <w:r>
+              <w:rPr>
+                <w:noProof/>
+                <w:webHidden/>
+              </w:rPr>
+              <w:tab/>
+            </w:r>
+            <w:r>
+              <w:rPr>
+                <w:noProof/>
+                <w:webHidden/>
+              </w:rPr>
+              <w:fldChar w:fldCharType="begin"/>
+            </w:r>
+            <w:r>
+              <w:rPr>
+                <w:noProof/>
+                <w:webHidden/>
+              </w:rPr>
+              <w:instrText xml:space="preserve"> PAGEREF _Toc202537553 \h </w:instrText>
+            </w:r>
+            <w:r>
+              <w:rPr>
+                <w:noProof/>
+                <w:webHidden/>
+              </w:rPr>
+            </w:r>
+            <w:r>
+              <w:rPr>
+                <w:noProof/>
+                <w:webHidden/>
+              </w:rPr>
+              <w:fldChar w:fldCharType="separate"/>
+            </w:r>
+            <w:r>
+              <w:rPr>
+                <w:noProof/>
+                <w:webHidden/>
+              </w:rPr>
+              <w:t>16</w:t>
+            </w:r>
+            <w:r>
+              <w:rPr>
+                <w:noProof/>
+                <w:webHidden/>
+              </w:rPr>
+              <w:fldChar w:fldCharType="end"/>
+            </w:r>
+          </w:hyperlink>
+        </w:p>
+        <w:p>
+          <w:pPr>
+            <w:pStyle w:val="TOC2"/>
+            <w:tabs>
+              <w:tab w:val="right" w:leader="dot" w:pos="9350"/>
+            </w:tabs>
+            <w:rPr>
+              <w:rFonts w:eastAsiaTheme="minorEastAsia"/>
+              <w:noProof/>
+              <w:sz w:val="24"/>
+              <w:szCs w:val="24"/>
+              <w:lang w:eastAsia="en-CA"/>
+            </w:rPr>
+          </w:pPr>
+          <w:hyperlink w:anchor="_Toc202537554" w:history="1">
+            <w:r>
+              <w:rPr>
+                <w:rStyle w:val="Hyperlink"/>
+                <w:noProof/>
+                <w:highlight w:val="green"/>
+              </w:rPr>
+              <w:t>Answer</w:t>
+            </w:r>
+            <w:r>
+              <w:rPr>
+                <w:noProof/>
+                <w:webHidden/>
+              </w:rPr>
+              <w:tab/>
+            </w:r>
+            <w:r>
+              <w:rPr>
+                <w:noProof/>
+                <w:webHidden/>
+              </w:rPr>
+              <w:fldChar w:fldCharType="begin"/>
+            </w:r>
+            <w:r>
+              <w:rPr>
+                <w:noProof/>
+                <w:webHidden/>
+              </w:rPr>
+              <w:instrText xml:space="preserve"> PAGEREF _Toc202537554 \h </w:instrText>
+            </w:r>
+            <w:r>
+              <w:rPr>
+                <w:noProof/>
+                <w:webHidden/>
+              </w:rPr>
+            </w:r>
+            <w:r>
+              <w:rPr>
+                <w:noProof/>
+                <w:webHidden/>
+              </w:rPr>
+              <w:fldChar w:fldCharType="separate"/>
+            </w:r>
+            <w:r>
+              <w:rPr>
+                <w:noProof/>
+                <w:webHidden/>
+              </w:rPr>
+              <w:t>16</w:t>
+            </w:r>
+            <w:r>
+              <w:rPr>
+                <w:noProof/>
+                <w:webHidden/>
+              </w:rPr>
+              <w:fldChar w:fldCharType="end"/>
+            </w:r>
+          </w:hyperlink>
+        </w:p>
+        <w:p>
+          <w:pPr>
+            <w:pStyle w:val="TOC2"/>
+            <w:tabs>
+              <w:tab w:val="right" w:leader="dot" w:pos="9350"/>
+            </w:tabs>
+            <w:rPr>
+              <w:rFonts w:eastAsiaTheme="minorEastAsia"/>
+              <w:noProof/>
+              <w:sz w:val="24"/>
+              <w:szCs w:val="24"/>
+              <w:lang w:eastAsia="en-CA"/>
+            </w:rPr>
+          </w:pPr>
+          <w:hyperlink w:anchor="_Toc202537555" w:history="1">
+            <w:r>
+              <w:rPr>
+                <w:rStyle w:val="Hyperlink"/>
+                <w:noProof/>
+                <w:highlight w:val="green"/>
+              </w:rPr>
+              <w:t>Q. (ChatGPT) “Controller service” VS. “Processor “ in NiFi</w:t>
+            </w:r>
+            <w:r>
+              <w:rPr>
+                <w:noProof/>
+                <w:webHidden/>
+              </w:rPr>
+              <w:tab/>
+            </w:r>
+            <w:r>
+              <w:rPr>
+                <w:noProof/>
+                <w:webHidden/>
+              </w:rPr>
+              <w:fldChar w:fldCharType="begin"/>
+            </w:r>
+            <w:r>
+              <w:rPr>
+                <w:noProof/>
+                <w:webHidden/>
+              </w:rPr>
+              <w:instrText xml:space="preserve"> PAGEREF _Toc202537555 \h </w:instrText>
+            </w:r>
+            <w:r>
+              <w:rPr>
+                <w:noProof/>
+                <w:webHidden/>
+              </w:rPr>
+            </w:r>
+            <w:r>
+              <w:rPr>
+                <w:noProof/>
+                <w:webHidden/>
+              </w:rPr>
+              <w:fldChar w:fldCharType="separate"/>
+            </w:r>
+            <w:r>
+              <w:rPr>
+                <w:noProof/>
+                <w:webHidden/>
+              </w:rPr>
+              <w:t>18</w:t>
+            </w:r>
+            <w:r>
+              <w:rPr>
+                <w:noProof/>
+                <w:webHidden/>
+              </w:rPr>
+              <w:fldChar w:fldCharType="end"/>
+            </w:r>
+          </w:hyperlink>
+        </w:p>
+        <w:p>
+          <w:pPr>
+            <w:pStyle w:val="TOC2"/>
+            <w:tabs>
+              <w:tab w:val="right" w:leader="dot" w:pos="9350"/>
+            </w:tabs>
+            <w:rPr>
+              <w:rFonts w:eastAsiaTheme="minorEastAsia"/>
+              <w:noProof/>
+              <w:sz w:val="24"/>
+              <w:szCs w:val="24"/>
+              <w:lang w:eastAsia="en-CA"/>
+            </w:rPr>
+          </w:pPr>
+          <w:hyperlink w:anchor="_Toc202537556" w:history="1">
+            <w:r>
+              <w:rPr>
+                <w:rStyle w:val="Hyperlink"/>
+                <w:noProof/>
+                <w:highlight w:val="green"/>
+              </w:rPr>
+              <w:t>Answer</w:t>
+            </w:r>
+            <w:r>
+              <w:rPr>
+                <w:noProof/>
+                <w:webHidden/>
+              </w:rPr>
+              <w:tab/>
+            </w:r>
+            <w:r>
+              <w:rPr>
+                <w:noProof/>
+                <w:webHidden/>
+              </w:rPr>
+              <w:fldChar w:fldCharType="begin"/>
+            </w:r>
+            <w:r>
+              <w:rPr>
+                <w:noProof/>
+                <w:webHidden/>
+              </w:rPr>
+              <w:instrText xml:space="preserve"> PAGEREF _Toc202537556 \h </w:instrText>
+            </w:r>
+            <w:r>
+              <w:rPr>
+                <w:noProof/>
+                <w:webHidden/>
+              </w:rPr>
+            </w:r>
+            <w:r>
+              <w:rPr>
+                <w:noProof/>
+                <w:webHidden/>
+              </w:rPr>
+              <w:fldChar w:fldCharType="separate"/>
+            </w:r>
+            <w:r>
+              <w:rPr>
+                <w:noProof/>
+                <w:webHidden/>
+              </w:rPr>
+              <w:t>18</w:t>
             </w:r>
             <w:r>
               <w:rPr>
@@ -635,87 +1443,219 @@
     <w:p>
       <w:pPr>
         <w:pStyle w:val="Heading2"/>
-      </w:pPr>
-      <w:bookmarkStart w:id="0" w:name="_Toc202366981"/>
-      <w:r>
+        <w:rPr>
+          <w:highlight w:val="green"/>
+        </w:rPr>
+      </w:pPr>
+      <w:bookmarkStart w:id="0" w:name="_Toc202537538"/>
+      <w:r>
+        <w:rPr>
+          <w:highlight w:val="green"/>
+        </w:rPr>
         <w:t>Q1</w:t>
       </w:r>
       <w:r>
+        <w:rPr>
+          <w:highlight w:val="green"/>
+        </w:rPr>
         <w:t xml:space="preserve"> - Gemini</w:t>
       </w:r>
       <w:bookmarkEnd w:id="0"/>
     </w:p>
     <w:p>
-      <w:r>
-        <w:t>below is a clarification by the instructor for one case study to use Apache NiFi in analyzing "Netflix Movies And TV shows" - please summarize the steps in clear simple wording providing it in bulletin points format:</w:t>
-      </w:r>
-    </w:p>
-    <w:p>
-      <w:r>
+      <w:pPr>
+        <w:rPr>
+          <w:highlight w:val="green"/>
+        </w:rPr>
+      </w:pPr>
+      <w:r>
+        <w:rPr>
+          <w:highlight w:val="green"/>
+        </w:rPr>
+        <w:t xml:space="preserve">below is a clarification by the instructor for one case study to use Apache </w:t>
+      </w:r>
+      <w:proofErr w:type="spellStart"/>
+      <w:r>
+        <w:rPr>
+          <w:highlight w:val="green"/>
+        </w:rPr>
+        <w:t>NiFi</w:t>
+      </w:r>
+      <w:proofErr w:type="spellEnd"/>
+      <w:r>
+        <w:rPr>
+          <w:highlight w:val="green"/>
+        </w:rPr>
+        <w:t xml:space="preserve"> in analyzing "Netflix Movies And TV shows" - please summarize the steps in clear simple wording providing it in bulletin points format:</w:t>
+      </w:r>
+    </w:p>
+    <w:p>
+      <w:pPr>
+        <w:rPr>
+          <w:highlight w:val="green"/>
+        </w:rPr>
+      </w:pPr>
+      <w:r>
+        <w:rPr>
+          <w:highlight w:val="green"/>
+        </w:rPr>
         <w:t xml:space="preserve">L8 </w:t>
       </w:r>
       <w:r>
-        <w:t xml:space="preserve">From </w:t>
-      </w:r>
-      <w:r>
+        <w:rPr>
+          <w:highlight w:val="green"/>
+        </w:rPr>
+        <w:t>From 0</w:t>
+      </w:r>
+      <w:r>
+        <w:rPr>
+          <w:highlight w:val="green"/>
+        </w:rPr>
         <w:t>0</w:t>
       </w:r>
       <w:r>
-        <w:t>0</w:t>
-      </w:r>
-      <w:r>
+        <w:rPr>
+          <w:highlight w:val="green"/>
+        </w:rPr>
         <w:t>:55</w:t>
       </w:r>
       <w:r>
+        <w:rPr>
+          <w:highlight w:val="green"/>
+        </w:rPr>
         <w:t>:00</w:t>
       </w:r>
       <w:r>
+        <w:rPr>
+          <w:highlight w:val="green"/>
+        </w:rPr>
         <w:t xml:space="preserve"> to 2:</w:t>
       </w:r>
       <w:r>
+        <w:rPr>
+          <w:highlight w:val="green"/>
+        </w:rPr>
         <w:t>20:00</w:t>
       </w:r>
     </w:p>
     <w:p>
       <w:pPr>
         <w:pStyle w:val="Heading2"/>
-      </w:pPr>
-      <w:bookmarkStart w:id="1" w:name="_Toc202366982"/>
-      <w:r>
+        <w:rPr>
+          <w:highlight w:val="green"/>
+        </w:rPr>
+      </w:pPr>
+      <w:bookmarkStart w:id="1" w:name="_Toc202537539"/>
+      <w:r>
+        <w:rPr>
+          <w:highlight w:val="green"/>
+        </w:rPr>
         <w:t>Gemini Answer</w:t>
       </w:r>
       <w:bookmarkEnd w:id="1"/>
     </w:p>
     <w:p>
-      <w:r>
-        <w:t>Here's a summary of the steps involved in analyzing "Netflix Movies And TV Shows" using Apache NiFi, as clarified by your instructor:</w:t>
-      </w:r>
-    </w:p>
-    <w:p>
-      <w:r>
+      <w:pPr>
+        <w:rPr>
+          <w:highlight w:val="green"/>
+        </w:rPr>
+      </w:pPr>
+      <w:r>
+        <w:rPr>
+          <w:highlight w:val="green"/>
+        </w:rPr>
+        <w:t xml:space="preserve">Here's a summary of the steps involved in analyzing "Netflix Movies And TV Shows" using Apache </w:t>
+      </w:r>
+      <w:proofErr w:type="spellStart"/>
+      <w:r>
+        <w:rPr>
+          <w:highlight w:val="green"/>
+        </w:rPr>
+        <w:t>NiFi</w:t>
+      </w:r>
+      <w:proofErr w:type="spellEnd"/>
+      <w:r>
+        <w:rPr>
+          <w:highlight w:val="green"/>
+        </w:rPr>
+        <w:t>, as clarified by your instructor:</w:t>
+      </w:r>
+    </w:p>
+    <w:p>
+      <w:r>
+        <w:rPr>
+          <w:highlight w:val="green"/>
+        </w:rPr>
         <w:pict w14:anchorId="4B6A2AA9">
-          <v:rect id="_x0000_i1046" style="width:0;height:1.5pt" o:hralign="center" o:hrstd="t" o:hrnoshade="t" o:hr="t" fillcolor="#1b1c1d" stroked="f"/>
+          <v:rect id="_x0000_i1025" style="width:0;height:1.5pt" o:hralign="center" o:hrstd="t" o:hrnoshade="t" o:hr="t" fillcolor="#1b1c1d" stroked="f"/>
         </w:pict>
       </w:r>
     </w:p>
     <w:p>
       <w:pPr>
-        <w:rPr>
-          <w:b/>
-          <w:bCs/>
-        </w:rPr>
-      </w:pPr>
-      <w:r>
-        <w:rPr>
-          <w:b/>
-          <w:bCs/>
-        </w:rPr>
-        <w:t>Apache NiFi Data Flow for Netflix Data Analysis</w:t>
-      </w:r>
-    </w:p>
-    <w:p>
-      <w:r>
-        <w:t>This process outlines how to ingest, prepare, and store Netflix movie and TV show data using NiFi, then create a dashboard for analysis.</w:t>
+        <w:pStyle w:val="Heading3"/>
+        <w:rPr>
+          <w:highlight w:val="green"/>
+        </w:rPr>
+      </w:pPr>
+      <w:bookmarkStart w:id="2" w:name="_Toc202537540"/>
+      <w:r>
+        <w:rPr>
+          <w:highlight w:val="green"/>
+        </w:rPr>
+        <w:lastRenderedPageBreak/>
+        <w:t xml:space="preserve">Apache </w:t>
+      </w:r>
+      <w:proofErr w:type="spellStart"/>
+      <w:r>
+        <w:rPr>
+          <w:highlight w:val="green"/>
+        </w:rPr>
+        <w:t>NiFi</w:t>
+      </w:r>
+      <w:proofErr w:type="spellEnd"/>
+      <w:r>
+        <w:rPr>
+          <w:highlight w:val="green"/>
+        </w:rPr>
+        <w:t xml:space="preserve"> Data Flow for Netflix Data Analysis</w:t>
+      </w:r>
+      <w:bookmarkEnd w:id="2"/>
+    </w:p>
+    <w:p>
+      <w:r>
+        <w:rPr>
+          <w:highlight w:val="green"/>
+        </w:rPr>
+        <w:t xml:space="preserve">This process outlines how to ingest, prepare, and store Netflix movie and TV show data using </w:t>
+      </w:r>
+      <w:proofErr w:type="spellStart"/>
+      <w:r>
+        <w:rPr>
+          <w:highlight w:val="green"/>
+        </w:rPr>
+        <w:t>NiFi</w:t>
+      </w:r>
+      <w:proofErr w:type="spellEnd"/>
+      <w:r>
+        <w:rPr>
+          <w:highlight w:val="green"/>
+        </w:rPr>
+        <w:t>, then create a dashboard for analysis.</w:t>
+      </w:r>
+    </w:p>
+    <w:p>
+      <w:pPr>
+        <w:pStyle w:val="Heading4"/>
+        <w:rPr>
+          <w:highlight w:val="green"/>
+        </w:rPr>
+      </w:pPr>
+      <w:r>
+        <w:rPr>
+          <w:highlight w:val="green"/>
+        </w:rPr>
+        <w:t>Ingest Data:</w:t>
       </w:r>
     </w:p>
     <w:p>
@@ -725,85 +1665,110 @@
           <w:numId w:val="16"/>
         </w:numPr>
         <w:tabs>
-          <w:tab w:val="clear" w:pos="360"/>
-          <w:tab w:val="num" w:pos="720"/>
-        </w:tabs>
-      </w:pPr>
-      <w:r>
-        <w:rPr>
-          <w:b/>
-          <w:bCs/>
-        </w:rPr>
-        <w:t>Ingest Data:</w:t>
+          <w:tab w:val="num" w:pos="1440"/>
+        </w:tabs>
+        <w:rPr>
+          <w:highlight w:val="green"/>
+        </w:rPr>
+      </w:pPr>
+      <w:r>
+        <w:rPr>
+          <w:highlight w:val="green"/>
+        </w:rPr>
+        <w:t xml:space="preserve">Load the "Netflix Titles" CSV file from your local system using a </w:t>
+      </w:r>
+      <w:proofErr w:type="spellStart"/>
+      <w:r>
+        <w:rPr>
+          <w:b/>
+          <w:bCs/>
+          <w:highlight w:val="green"/>
+        </w:rPr>
+        <w:t>GetFile</w:t>
+      </w:r>
+      <w:proofErr w:type="spellEnd"/>
+      <w:r>
+        <w:rPr>
+          <w:highlight w:val="green"/>
+        </w:rPr>
+        <w:t xml:space="preserve"> processor.</w:t>
       </w:r>
     </w:p>
     <w:p>
       <w:pPr>
         <w:numPr>
-          <w:ilvl w:val="1"/>
+          <w:ilvl w:val="0"/>
           <w:numId w:val="16"/>
         </w:numPr>
         <w:tabs>
           <w:tab w:val="num" w:pos="1440"/>
         </w:tabs>
-      </w:pPr>
-      <w:r>
-        <w:t xml:space="preserve">Load the "Netflix Titles" CSV file from your local system using a </w:t>
-      </w:r>
-      <w:r>
-        <w:rPr>
-          <w:b/>
-          <w:bCs/>
+        <w:rPr>
+          <w:highlight w:val="green"/>
+        </w:rPr>
+      </w:pPr>
+      <w:r>
+        <w:rPr>
+          <w:highlight w:val="green"/>
+        </w:rPr>
+        <w:t xml:space="preserve">Configure the </w:t>
+      </w:r>
+      <w:proofErr w:type="spellStart"/>
+      <w:r>
+        <w:rPr>
+          <w:b/>
+          <w:bCs/>
+          <w:highlight w:val="green"/>
         </w:rPr>
         <w:t>GetFile</w:t>
       </w:r>
-      <w:r>
-        <w:t xml:space="preserve"> processor.</w:t>
+      <w:proofErr w:type="spellEnd"/>
+      <w:r>
+        <w:rPr>
+          <w:highlight w:val="green"/>
+        </w:rPr>
+        <w:t xml:space="preserve"> processor to read only the specified file (e.g., Netflix Titles.csv) from a designated local directory.</w:t>
       </w:r>
     </w:p>
     <w:p>
       <w:pPr>
         <w:numPr>
-          <w:ilvl w:val="1"/>
+          <w:ilvl w:val="0"/>
           <w:numId w:val="16"/>
         </w:numPr>
         <w:tabs>
           <w:tab w:val="num" w:pos="1440"/>
         </w:tabs>
-      </w:pPr>
-      <w:r>
-        <w:t xml:space="preserve">Configure the </w:t>
-      </w:r>
-      <w:r>
-        <w:rPr>
-          <w:b/>
-          <w:bCs/>
-        </w:rPr>
-        <w:t>GetFile</w:t>
-      </w:r>
-      <w:r>
-        <w:t xml:space="preserve"> processor to read only the specified file (e.g., Netflix Titles.csv) from a designated local directory.</w:t>
-      </w:r>
-    </w:p>
-    <w:p>
-      <w:pPr>
-        <w:numPr>
-          <w:ilvl w:val="1"/>
-          <w:numId w:val="16"/>
-        </w:numPr>
-        <w:tabs>
-          <w:tab w:val="num" w:pos="1440"/>
-        </w:tabs>
-      </w:pPr>
-      <w:r>
+        <w:rPr>
+          <w:highlight w:val="green"/>
+        </w:rPr>
+      </w:pPr>
+      <w:r>
+        <w:rPr>
+          <w:highlight w:val="green"/>
+        </w:rPr>
         <w:t>Set the scheduling to read the file, for example, every 10 minutes (though for this static file, it's a one-time read).</w:t>
       </w:r>
     </w:p>
     <w:p>
       <w:r>
         <w:pict w14:anchorId="42F37FF1">
-          <v:rect id="_x0000_i1047" style="width:0;height:1.5pt" o:hralign="center" o:hrstd="t" o:hrnoshade="t" o:hr="t" fillcolor="#1b1c1d" stroked="f"/>
+          <v:rect id="_x0000_i1026" style="width:0;height:1.5pt" o:hralign="center" o:hrstd="t" o:hrnoshade="t" o:hr="t" fillcolor="#1b1c1d" stroked="f"/>
         </w:pict>
+      </w:r>
+    </w:p>
+    <w:p>
+      <w:pPr>
+        <w:pStyle w:val="Heading4"/>
+        <w:rPr>
+          <w:highlight w:val="green"/>
+        </w:rPr>
+      </w:pPr>
+      <w:r>
+        <w:rPr>
+          <w:highlight w:val="green"/>
+        </w:rPr>
+        <w:t>Prepare Data:</w:t>
       </w:r>
     </w:p>
     <w:p>
@@ -813,16 +1778,83 @@
           <w:numId w:val="17"/>
         </w:numPr>
         <w:tabs>
-          <w:tab w:val="clear" w:pos="360"/>
-          <w:tab w:val="num" w:pos="720"/>
-        </w:tabs>
-      </w:pPr>
-      <w:r>
-        <w:rPr>
-          <w:b/>
-          <w:bCs/>
-        </w:rPr>
-        <w:t>Prepare Data:</w:t>
+          <w:tab w:val="num" w:pos="1440"/>
+        </w:tabs>
+        <w:rPr>
+          <w:highlight w:val="green"/>
+        </w:rPr>
+      </w:pPr>
+      <w:r>
+        <w:rPr>
+          <w:highlight w:val="green"/>
+        </w:rPr>
+        <w:t xml:space="preserve">Use an </w:t>
+      </w:r>
+      <w:proofErr w:type="spellStart"/>
+      <w:r>
+        <w:rPr>
+          <w:b/>
+          <w:bCs/>
+          <w:highlight w:val="green"/>
+        </w:rPr>
+        <w:t>UpdateAttribute</w:t>
+      </w:r>
+      <w:proofErr w:type="spellEnd"/>
+      <w:r>
+        <w:rPr>
+          <w:highlight w:val="green"/>
+        </w:rPr>
+        <w:t xml:space="preserve"> processor to add a custom attribute named schema.name with the value </w:t>
+      </w:r>
+      <w:proofErr w:type="spellStart"/>
+      <w:r>
+        <w:rPr>
+          <w:highlight w:val="green"/>
+        </w:rPr>
+        <w:t>NetflixTitleSchema</w:t>
+      </w:r>
+      <w:proofErr w:type="spellEnd"/>
+      <w:r>
+        <w:rPr>
+          <w:highlight w:val="green"/>
+        </w:rPr>
+        <w:t>. This attribute will reference the schema in the Avro Schema Registry.</w:t>
+      </w:r>
+    </w:p>
+    <w:p>
+      <w:pPr>
+        <w:numPr>
+          <w:ilvl w:val="0"/>
+          <w:numId w:val="17"/>
+        </w:numPr>
+        <w:tabs>
+          <w:tab w:val="num" w:pos="1440"/>
+        </w:tabs>
+        <w:rPr>
+          <w:highlight w:val="green"/>
+        </w:rPr>
+      </w:pPr>
+      <w:r>
+        <w:rPr>
+          <w:highlight w:val="green"/>
+        </w:rPr>
+        <w:t xml:space="preserve">Utilize a </w:t>
+      </w:r>
+      <w:proofErr w:type="spellStart"/>
+      <w:r>
+        <w:rPr>
+          <w:b/>
+          <w:bCs/>
+          <w:highlight w:val="green"/>
+        </w:rPr>
+        <w:t>PartitionRecord</w:t>
+      </w:r>
+      <w:proofErr w:type="spellEnd"/>
+      <w:r>
+        <w:rPr>
+          <w:highlight w:val="green"/>
+        </w:rPr>
+        <w:t xml:space="preserve"> processor to split and partition the data.</w:t>
       </w:r>
     </w:p>
     <w:p>
@@ -832,22 +1864,33 @@
           <w:numId w:val="17"/>
         </w:numPr>
         <w:tabs>
-          <w:tab w:val="num" w:pos="1440"/>
-        </w:tabs>
-      </w:pPr>
-      <w:r>
-        <w:lastRenderedPageBreak/>
-        <w:t xml:space="preserve">Use an </w:t>
-      </w:r>
-      <w:r>
-        <w:rPr>
-          <w:b/>
-          <w:bCs/>
-        </w:rPr>
-        <w:t>UpdateAttribute</w:t>
-      </w:r>
-      <w:r>
-        <w:t xml:space="preserve"> processor to add a custom attribute named schema.name with the value NetflixTitleSchema. This attribute will reference the schema in the Avro Schema Registry.</w:t>
+          <w:tab w:val="num" w:pos="2160"/>
+        </w:tabs>
+        <w:rPr>
+          <w:highlight w:val="green"/>
+        </w:rPr>
+      </w:pPr>
+      <w:r>
+        <w:rPr>
+          <w:highlight w:val="green"/>
+        </w:rPr>
+        <w:t xml:space="preserve">Configure a </w:t>
+      </w:r>
+      <w:proofErr w:type="spellStart"/>
+      <w:r>
+        <w:rPr>
+          <w:b/>
+          <w:bCs/>
+          <w:highlight w:val="green"/>
+        </w:rPr>
+        <w:t>CSVReader</w:t>
+      </w:r>
+      <w:proofErr w:type="spellEnd"/>
+      <w:r>
+        <w:rPr>
+          <w:highlight w:val="green"/>
+        </w:rPr>
+        <w:t xml:space="preserve"> controller service to read the input CSV file. Set "Treat First Line as Header" to true.</w:t>
       </w:r>
     </w:p>
     <w:p>
@@ -857,124 +1900,182 @@
           <w:numId w:val="17"/>
         </w:numPr>
         <w:tabs>
-          <w:tab w:val="num" w:pos="1440"/>
-        </w:tabs>
-      </w:pPr>
-      <w:r>
-        <w:t xml:space="preserve">Utilize a </w:t>
-      </w:r>
-      <w:r>
-        <w:rPr>
-          <w:b/>
-          <w:bCs/>
-        </w:rPr>
-        <w:t>PartitionRecord</w:t>
-      </w:r>
-      <w:r>
-        <w:t xml:space="preserve"> processor to split and partition the data.</w:t>
+          <w:tab w:val="num" w:pos="2160"/>
+        </w:tabs>
+        <w:rPr>
+          <w:highlight w:val="green"/>
+        </w:rPr>
+      </w:pPr>
+      <w:r>
+        <w:rPr>
+          <w:highlight w:val="green"/>
+        </w:rPr>
+        <w:t xml:space="preserve">Configure an </w:t>
+      </w:r>
+      <w:proofErr w:type="spellStart"/>
+      <w:r>
+        <w:rPr>
+          <w:b/>
+          <w:bCs/>
+          <w:highlight w:val="green"/>
+        </w:rPr>
+        <w:t>AvroSchemaRegistry</w:t>
+      </w:r>
+      <w:proofErr w:type="spellEnd"/>
+      <w:r>
+        <w:rPr>
+          <w:highlight w:val="green"/>
+        </w:rPr>
+        <w:t xml:space="preserve"> controller service. Add a new schema named </w:t>
+      </w:r>
+      <w:proofErr w:type="spellStart"/>
+      <w:r>
+        <w:rPr>
+          <w:highlight w:val="green"/>
+        </w:rPr>
+        <w:t>NetflixTitleSchema</w:t>
+      </w:r>
+      <w:proofErr w:type="spellEnd"/>
+      <w:r>
+        <w:rPr>
+          <w:highlight w:val="green"/>
+        </w:rPr>
+        <w:t xml:space="preserve"> and define the schema for your Netflix data (e.g., </w:t>
+      </w:r>
+      <w:proofErr w:type="spellStart"/>
+      <w:r>
+        <w:rPr>
+          <w:highlight w:val="green"/>
+        </w:rPr>
+        <w:t>show_id</w:t>
+      </w:r>
+      <w:proofErr w:type="spellEnd"/>
+      <w:r>
+        <w:rPr>
+          <w:highlight w:val="green"/>
+        </w:rPr>
+        <w:t xml:space="preserve">, type, title, director, cast, </w:t>
+      </w:r>
+      <w:proofErr w:type="spellStart"/>
+      <w:r>
+        <w:rPr>
+          <w:highlight w:val="green"/>
+        </w:rPr>
+        <w:t>release_year</w:t>
+      </w:r>
+      <w:proofErr w:type="spellEnd"/>
+      <w:r>
+        <w:rPr>
+          <w:highlight w:val="green"/>
+        </w:rPr>
+        <w:t>, etc., ensuring appropriate data types and allowing null for optional fields).</w:t>
       </w:r>
     </w:p>
     <w:p>
       <w:pPr>
         <w:numPr>
-          <w:ilvl w:val="2"/>
+          <w:ilvl w:val="1"/>
           <w:numId w:val="17"/>
         </w:numPr>
         <w:tabs>
           <w:tab w:val="num" w:pos="2160"/>
         </w:tabs>
-      </w:pPr>
-      <w:r>
+        <w:rPr>
+          <w:highlight w:val="green"/>
+        </w:rPr>
+      </w:pPr>
+      <w:r>
+        <w:rPr>
+          <w:highlight w:val="green"/>
+        </w:rPr>
         <w:t xml:space="preserve">Configure a </w:t>
       </w:r>
-      <w:r>
-        <w:rPr>
-          <w:b/>
-          <w:bCs/>
-        </w:rPr>
-        <w:t>CSVReader</w:t>
-      </w:r>
-      <w:r>
-        <w:t xml:space="preserve"> controller service to read the input CSV file. Set "Treat First Line as Header" to true.</w:t>
+      <w:proofErr w:type="spellStart"/>
+      <w:r>
+        <w:rPr>
+          <w:b/>
+          <w:bCs/>
+          <w:highlight w:val="green"/>
+        </w:rPr>
+        <w:t>JsonRecordSetWriter</w:t>
+      </w:r>
+      <w:proofErr w:type="spellEnd"/>
+      <w:r>
+        <w:rPr>
+          <w:highlight w:val="green"/>
+        </w:rPr>
+        <w:t xml:space="preserve"> controller service to write the output as JSON, referencing the </w:t>
+      </w:r>
+      <w:proofErr w:type="spellStart"/>
+      <w:r>
+        <w:rPr>
+          <w:highlight w:val="green"/>
+        </w:rPr>
+        <w:t>NetflixTitleSchema</w:t>
+      </w:r>
+      <w:proofErr w:type="spellEnd"/>
+      <w:r>
+        <w:rPr>
+          <w:highlight w:val="green"/>
+        </w:rPr>
+        <w:t xml:space="preserve"> from the Avro Schema Registry.</w:t>
       </w:r>
     </w:p>
     <w:p>
       <w:pPr>
         <w:numPr>
-          <w:ilvl w:val="2"/>
+          <w:ilvl w:val="1"/>
           <w:numId w:val="17"/>
         </w:numPr>
         <w:tabs>
           <w:tab w:val="num" w:pos="2160"/>
         </w:tabs>
-      </w:pPr>
-      <w:r>
-        <w:t xml:space="preserve">Configure an </w:t>
-      </w:r>
-      <w:r>
-        <w:rPr>
-          <w:b/>
-          <w:bCs/>
-        </w:rPr>
-        <w:t>AvroSchemaRegistry</w:t>
-      </w:r>
-      <w:r>
-        <w:t xml:space="preserve"> controller service. Add a new schema named NetflixTitleSchema and define the schema for your Netflix data (e.g., show_id, type, title, director, cast, release_year, etc., ensuring appropriate data types and allowing null for optional fields).</w:t>
-      </w:r>
-    </w:p>
-    <w:p>
-      <w:pPr>
-        <w:numPr>
-          <w:ilvl w:val="2"/>
-          <w:numId w:val="17"/>
-        </w:numPr>
-        <w:tabs>
-          <w:tab w:val="num" w:pos="2160"/>
-        </w:tabs>
-      </w:pPr>
-      <w:r>
-        <w:t xml:space="preserve">Configure a </w:t>
-      </w:r>
-      <w:r>
-        <w:rPr>
-          <w:b/>
-          <w:bCs/>
-        </w:rPr>
-        <w:t>JsonRecordSetWriter</w:t>
-      </w:r>
-      <w:r>
-        <w:t xml:space="preserve"> controller service to write the output as JSON, referencing the NetflixTitleSchema from the Avro Schema Registry.</w:t>
-      </w:r>
-    </w:p>
-    <w:p>
-      <w:pPr>
-        <w:numPr>
-          <w:ilvl w:val="2"/>
-          <w:numId w:val="17"/>
-        </w:numPr>
-        <w:tabs>
-          <w:tab w:val="num" w:pos="2160"/>
-        </w:tabs>
-      </w:pPr>
-      <w:r>
+        <w:rPr>
+          <w:highlight w:val="green"/>
+        </w:rPr>
+      </w:pPr>
+      <w:r>
+        <w:rPr>
+          <w:highlight w:val="green"/>
+        </w:rPr>
         <w:t xml:space="preserve">Define the partitioning strategy in the </w:t>
       </w:r>
-      <w:r>
-        <w:rPr>
-          <w:b/>
-          <w:bCs/>
+      <w:proofErr w:type="spellStart"/>
+      <w:r>
+        <w:rPr>
+          <w:b/>
+          <w:bCs/>
+          <w:highlight w:val="green"/>
         </w:rPr>
         <w:t>PartitionRecord</w:t>
       </w:r>
-      <w:r>
+      <w:proofErr w:type="spellEnd"/>
+      <w:r>
+        <w:rPr>
+          <w:highlight w:val="green"/>
+        </w:rPr>
         <w:t xml:space="preserve"> processor using the type column (which contains "TV Show" or "Movie" values). This will create separate output flows based on the content type.</w:t>
       </w:r>
     </w:p>
     <w:p>
       <w:r>
         <w:pict w14:anchorId="128025A2">
-          <v:rect id="_x0000_i1048" style="width:0;height:1.5pt" o:hralign="center" o:hrstd="t" o:hrnoshade="t" o:hr="t" fillcolor="#1b1c1d" stroked="f"/>
+          <v:rect id="_x0000_i1027" style="width:0;height:1.5pt" o:hralign="center" o:hrstd="t" o:hrnoshade="t" o:hr="t" fillcolor="#1b1c1d" stroked="f"/>
         </w:pict>
+      </w:r>
+    </w:p>
+    <w:p>
+      <w:pPr>
+        <w:pStyle w:val="Heading4"/>
+        <w:rPr>
+          <w:highlight w:val="green"/>
+        </w:rPr>
+      </w:pPr>
+      <w:r>
+        <w:rPr>
+          <w:highlight w:val="green"/>
+        </w:rPr>
+        <w:t>Store Data:</w:t>
       </w:r>
     </w:p>
     <w:p>
@@ -984,16 +2085,33 @@
           <w:numId w:val="18"/>
         </w:numPr>
         <w:tabs>
-          <w:tab w:val="clear" w:pos="360"/>
-          <w:tab w:val="num" w:pos="720"/>
-        </w:tabs>
-      </w:pPr>
-      <w:r>
-        <w:rPr>
-          <w:b/>
-          <w:bCs/>
-        </w:rPr>
-        <w:t>Store Data:</w:t>
+          <w:tab w:val="num" w:pos="1440"/>
+        </w:tabs>
+        <w:rPr>
+          <w:highlight w:val="green"/>
+        </w:rPr>
+      </w:pPr>
+      <w:r>
+        <w:rPr>
+          <w:highlight w:val="green"/>
+        </w:rPr>
+        <w:t xml:space="preserve">Use another </w:t>
+      </w:r>
+      <w:proofErr w:type="spellStart"/>
+      <w:r>
+        <w:rPr>
+          <w:b/>
+          <w:bCs/>
+          <w:highlight w:val="green"/>
+        </w:rPr>
+        <w:t>UpdateAttribute</w:t>
+      </w:r>
+      <w:proofErr w:type="spellEnd"/>
+      <w:r>
+        <w:rPr>
+          <w:highlight w:val="green"/>
+        </w:rPr>
+        <w:t xml:space="preserve"> processor to set dynamic output paths and filenames for the partitioned data.</w:t>
       </w:r>
     </w:p>
     <w:p>
@@ -1003,21 +2121,193 @@
           <w:numId w:val="18"/>
         </w:numPr>
         <w:tabs>
+          <w:tab w:val="num" w:pos="2160"/>
+        </w:tabs>
+        <w:rPr>
+          <w:highlight w:val="green"/>
+        </w:rPr>
+      </w:pPr>
+      <w:r>
+        <w:rPr>
+          <w:highlight w:val="green"/>
+        </w:rPr>
+        <w:t xml:space="preserve">Create a custom attribute filename with a value using </w:t>
+      </w:r>
+      <w:proofErr w:type="spellStart"/>
+      <w:r>
+        <w:rPr>
+          <w:highlight w:val="green"/>
+        </w:rPr>
+        <w:t>NiFi</w:t>
+      </w:r>
+      <w:proofErr w:type="spellEnd"/>
+      <w:r>
+        <w:rPr>
+          <w:highlight w:val="green"/>
+        </w:rPr>
+        <w:t xml:space="preserve"> Expression Language: ${</w:t>
+      </w:r>
+      <w:proofErr w:type="spellStart"/>
+      <w:r>
+        <w:rPr>
+          <w:highlight w:val="green"/>
+        </w:rPr>
+        <w:t>uuid</w:t>
+      </w:r>
+      <w:proofErr w:type="spellEnd"/>
+      <w:r>
+        <w:rPr>
+          <w:highlight w:val="green"/>
+        </w:rPr>
+        <w:t>()}.</w:t>
+      </w:r>
+      <w:proofErr w:type="spellStart"/>
+      <w:r>
+        <w:rPr>
+          <w:highlight w:val="green"/>
+        </w:rPr>
+        <w:t>snappy.parquet</w:t>
+      </w:r>
+      <w:proofErr w:type="spellEnd"/>
+      <w:r>
+        <w:rPr>
+          <w:highlight w:val="green"/>
+        </w:rPr>
+        <w:t>. This ensures unique filenames for each output file, indicating Parquet format with Snappy compression.</w:t>
+      </w:r>
+    </w:p>
+    <w:p>
+      <w:pPr>
+        <w:numPr>
+          <w:ilvl w:val="1"/>
+          <w:numId w:val="18"/>
+        </w:numPr>
+        <w:tabs>
+          <w:tab w:val="num" w:pos="2160"/>
+        </w:tabs>
+        <w:rPr>
+          <w:highlight w:val="green"/>
+        </w:rPr>
+      </w:pPr>
+      <w:r>
+        <w:rPr>
+          <w:highlight w:val="green"/>
+        </w:rPr>
+        <w:t xml:space="preserve">Create a custom attribute </w:t>
+      </w:r>
+      <w:proofErr w:type="spellStart"/>
+      <w:r>
+        <w:rPr>
+          <w:highlight w:val="green"/>
+        </w:rPr>
+        <w:t>output.path</w:t>
+      </w:r>
+      <w:proofErr w:type="spellEnd"/>
+      <w:r>
+        <w:rPr>
+          <w:highlight w:val="green"/>
+        </w:rPr>
+        <w:t xml:space="preserve"> with the value: type=${type}. This dynamically creates HDFS-compatible partition paths (e.g., /user/tutorial/</w:t>
+      </w:r>
+      <w:proofErr w:type="spellStart"/>
+      <w:r>
+        <w:rPr>
+          <w:highlight w:val="green"/>
+        </w:rPr>
+        <w:t>casestudy</w:t>
+      </w:r>
+      <w:proofErr w:type="spellEnd"/>
+      <w:r>
+        <w:rPr>
+          <w:highlight w:val="green"/>
+        </w:rPr>
+        <w:t>/</w:t>
+      </w:r>
+      <w:proofErr w:type="spellStart"/>
+      <w:r>
+        <w:rPr>
+          <w:highlight w:val="green"/>
+        </w:rPr>
+        <w:t>netflix</w:t>
+      </w:r>
+      <w:proofErr w:type="spellEnd"/>
+      <w:r>
+        <w:rPr>
+          <w:highlight w:val="green"/>
+        </w:rPr>
+        <w:t>/type=Movie/ or /user/tutorial/</w:t>
+      </w:r>
+      <w:proofErr w:type="spellStart"/>
+      <w:r>
+        <w:rPr>
+          <w:highlight w:val="green"/>
+        </w:rPr>
+        <w:t>casestudy</w:t>
+      </w:r>
+      <w:proofErr w:type="spellEnd"/>
+      <w:r>
+        <w:rPr>
+          <w:highlight w:val="green"/>
+        </w:rPr>
+        <w:t>/</w:t>
+      </w:r>
+      <w:proofErr w:type="spellStart"/>
+      <w:r>
+        <w:rPr>
+          <w:highlight w:val="green"/>
+        </w:rPr>
+        <w:t>netflix</w:t>
+      </w:r>
+      <w:proofErr w:type="spellEnd"/>
+      <w:r>
+        <w:rPr>
+          <w:highlight w:val="green"/>
+        </w:rPr>
+        <w:t>/type=TV Show/).</w:t>
+      </w:r>
+    </w:p>
+    <w:p>
+      <w:pPr>
+        <w:numPr>
+          <w:ilvl w:val="0"/>
+          <w:numId w:val="18"/>
+        </w:numPr>
+        <w:tabs>
           <w:tab w:val="num" w:pos="1440"/>
         </w:tabs>
-      </w:pPr>
-      <w:r>
-        <w:t xml:space="preserve">Use another </w:t>
-      </w:r>
-      <w:r>
-        <w:rPr>
-          <w:b/>
-          <w:bCs/>
-        </w:rPr>
-        <w:t>UpdateAttribute</w:t>
-      </w:r>
-      <w:r>
-        <w:t xml:space="preserve"> processor to set dynamic output paths and filenames for the partitioned data.</w:t>
+        <w:rPr>
+          <w:highlight w:val="green"/>
+        </w:rPr>
+      </w:pPr>
+      <w:r>
+        <w:rPr>
+          <w:highlight w:val="green"/>
+        </w:rPr>
+        <w:lastRenderedPageBreak/>
+        <w:t xml:space="preserve">Utilize a </w:t>
+      </w:r>
+      <w:proofErr w:type="spellStart"/>
+      <w:r>
+        <w:rPr>
+          <w:b/>
+          <w:bCs/>
+          <w:highlight w:val="green"/>
+        </w:rPr>
+        <w:t>PutParquet</w:t>
+      </w:r>
+      <w:proofErr w:type="spellEnd"/>
+      <w:r>
+        <w:rPr>
+          <w:highlight w:val="green"/>
+        </w:rPr>
+        <w:t xml:space="preserve"> processor to write the partitioned JSON data to HDFS in Parquet format.</w:t>
+      </w:r>
+      <w:r>
+        <w:rPr>
+          <w:highlight w:val="green"/>
+          <w:vertAlign w:val="superscript"/>
+        </w:rPr>
+        <w:t>1</w:t>
       </w:r>
     </w:p>
     <w:p>
@@ -1027,11 +2317,52 @@
           <w:numId w:val="18"/>
         </w:numPr>
         <w:tabs>
+          <w:tab w:val="clear" w:pos="1800"/>
+          <w:tab w:val="num" w:pos="1080"/>
           <w:tab w:val="num" w:pos="2160"/>
         </w:tabs>
-      </w:pPr>
-      <w:r>
-        <w:t>Create a custom attribute filename with a value using NiFi Expression Language: ${uuid()}.snappy.parquet. This ensures unique filenames for each output file, indicating Parquet format with Snappy compression.</w:t>
+        <w:ind w:left="1080"/>
+        <w:rPr>
+          <w:highlight w:val="green"/>
+        </w:rPr>
+      </w:pPr>
+      <w:r>
+        <w:rPr>
+          <w:highlight w:val="green"/>
+        </w:rPr>
+        <w:t xml:space="preserve">Configure the </w:t>
+      </w:r>
+      <w:proofErr w:type="spellStart"/>
+      <w:r>
+        <w:rPr>
+          <w:b/>
+          <w:bCs/>
+          <w:highlight w:val="green"/>
+        </w:rPr>
+        <w:t>PutParquet</w:t>
+      </w:r>
+      <w:proofErr w:type="spellEnd"/>
+      <w:r>
+        <w:rPr>
+          <w:highlight w:val="green"/>
+        </w:rPr>
+        <w:t xml:space="preserve"> processor with a </w:t>
+      </w:r>
+      <w:proofErr w:type="spellStart"/>
+      <w:r>
+        <w:rPr>
+          <w:b/>
+          <w:bCs/>
+          <w:highlight w:val="green"/>
+        </w:rPr>
+        <w:t>JsonTreeReader</w:t>
+      </w:r>
+      <w:proofErr w:type="spellEnd"/>
+      <w:r>
+        <w:rPr>
+          <w:highlight w:val="green"/>
+        </w:rPr>
+        <w:t xml:space="preserve"> (set to infer schema) as the record reader.</w:t>
       </w:r>
     </w:p>
     <w:p>
@@ -1041,41 +2372,76 @@
           <w:numId w:val="18"/>
         </w:numPr>
         <w:tabs>
+          <w:tab w:val="clear" w:pos="1800"/>
+          <w:tab w:val="num" w:pos="1080"/>
           <w:tab w:val="num" w:pos="2160"/>
         </w:tabs>
-      </w:pPr>
-      <w:r>
-        <w:t>Create a custom attribute output.path with the value: type=${type}. This dynamically creates HDFS-compatible partition paths (e.g., /user/tutorial/casestudy/netflix/type=Movie/ or /user/tutorial/casestudy/netflix/type=TV Show/).</w:t>
-      </w:r>
-    </w:p>
-    <w:p>
-      <w:pPr>
-        <w:numPr>
-          <w:ilvl w:val="1"/>
-          <w:numId w:val="18"/>
-        </w:numPr>
-        <w:tabs>
-          <w:tab w:val="num" w:pos="1440"/>
-        </w:tabs>
-      </w:pPr>
-      <w:r>
-        <w:t xml:space="preserve">Utilize a </w:t>
-      </w:r>
-      <w:r>
-        <w:rPr>
-          <w:b/>
-          <w:bCs/>
-        </w:rPr>
-        <w:t>PutParquet</w:t>
-      </w:r>
-      <w:r>
-        <w:t xml:space="preserve"> processor to write the partitioned JSON data to HDFS in Parquet format.</w:t>
-      </w:r>
-      <w:r>
-        <w:rPr>
-          <w:vertAlign w:val="superscript"/>
-        </w:rPr>
-        <w:t>1</w:t>
+        <w:ind w:left="1080"/>
+        <w:rPr>
+          <w:highlight w:val="green"/>
+        </w:rPr>
+      </w:pPr>
+      <w:r>
+        <w:rPr>
+          <w:highlight w:val="green"/>
+        </w:rPr>
+        <w:t xml:space="preserve">Set the output directory on HDFS using the static path concatenated with the dynamic </w:t>
+      </w:r>
+      <w:proofErr w:type="spellStart"/>
+      <w:r>
+        <w:rPr>
+          <w:highlight w:val="green"/>
+        </w:rPr>
+        <w:t>output.path</w:t>
+      </w:r>
+      <w:proofErr w:type="spellEnd"/>
+      <w:r>
+        <w:rPr>
+          <w:highlight w:val="green"/>
+        </w:rPr>
+        <w:t xml:space="preserve"> attribute (e.g., /user/tutorial/</w:t>
+      </w:r>
+      <w:proofErr w:type="spellStart"/>
+      <w:r>
+        <w:rPr>
+          <w:highlight w:val="green"/>
+        </w:rPr>
+        <w:t>casestudy</w:t>
+      </w:r>
+      <w:proofErr w:type="spellEnd"/>
+      <w:r>
+        <w:rPr>
+          <w:highlight w:val="green"/>
+        </w:rPr>
+        <w:t>/</w:t>
+      </w:r>
+      <w:proofErr w:type="spellStart"/>
+      <w:r>
+        <w:rPr>
+          <w:highlight w:val="green"/>
+        </w:rPr>
+        <w:t>netflix</w:t>
+      </w:r>
+      <w:proofErr w:type="spellEnd"/>
+      <w:r>
+        <w:rPr>
+          <w:highlight w:val="green"/>
+        </w:rPr>
+        <w:t>/${</w:t>
+      </w:r>
+      <w:proofErr w:type="spellStart"/>
+      <w:r>
+        <w:rPr>
+          <w:highlight w:val="green"/>
+        </w:rPr>
+        <w:t>output.path</w:t>
+      </w:r>
+      <w:proofErr w:type="spellEnd"/>
+      <w:r>
+        <w:rPr>
+          <w:highlight w:val="green"/>
+        </w:rPr>
+        <w:t>}).</w:t>
       </w:r>
     </w:p>
     <w:p>
@@ -1085,66 +2451,41 @@
           <w:numId w:val="18"/>
         </w:numPr>
         <w:tabs>
+          <w:tab w:val="clear" w:pos="1800"/>
+          <w:tab w:val="num" w:pos="1080"/>
           <w:tab w:val="num" w:pos="2160"/>
         </w:tabs>
-      </w:pPr>
-      <w:r>
-        <w:t xml:space="preserve">Configure the </w:t>
-      </w:r>
-      <w:r>
-        <w:rPr>
-          <w:b/>
-          <w:bCs/>
-        </w:rPr>
-        <w:t>PutParquet</w:t>
-      </w:r>
-      <w:r>
-        <w:t xml:space="preserve"> processor with a </w:t>
-      </w:r>
-      <w:r>
-        <w:rPr>
-          <w:b/>
-          <w:bCs/>
-        </w:rPr>
-        <w:t>JsonTreeReader</w:t>
-      </w:r>
-      <w:r>
-        <w:t xml:space="preserve"> (set to infer schema) as the record reader.</w:t>
-      </w:r>
-    </w:p>
-    <w:p>
-      <w:pPr>
-        <w:numPr>
-          <w:ilvl w:val="2"/>
-          <w:numId w:val="18"/>
-        </w:numPr>
-        <w:tabs>
-          <w:tab w:val="num" w:pos="2160"/>
-        </w:tabs>
-      </w:pPr>
-      <w:r>
-        <w:t>Set the output directory on HDFS using the static path concatenated with the dynamic output.path attribute (e.g., /user/tutorial/casestudy/netflix/${output.path}).</w:t>
-      </w:r>
-    </w:p>
-    <w:p>
-      <w:pPr>
-        <w:numPr>
-          <w:ilvl w:val="2"/>
-          <w:numId w:val="18"/>
-        </w:numPr>
-        <w:tabs>
-          <w:tab w:val="num" w:pos="2160"/>
-        </w:tabs>
-      </w:pPr>
-      <w:r>
+        <w:ind w:left="1080"/>
+        <w:rPr>
+          <w:highlight w:val="green"/>
+        </w:rPr>
+      </w:pPr>
+      <w:r>
+        <w:rPr>
+          <w:highlight w:val="green"/>
+        </w:rPr>
         <w:t>Set the compression type to "Snappy".</w:t>
       </w:r>
     </w:p>
     <w:p>
       <w:r>
         <w:pict w14:anchorId="59306C9A">
-          <v:rect id="_x0000_i1049" style="width:0;height:1.5pt" o:hralign="center" o:hrstd="t" o:hrnoshade="t" o:hr="t" fillcolor="#1b1c1d" stroked="f"/>
+          <v:rect id="_x0000_i1028" style="width:0;height:1.5pt" o:hralign="center" o:hrstd="t" o:hrnoshade="t" o:hr="t" fillcolor="#1b1c1d" stroked="f"/>
         </w:pict>
+      </w:r>
+    </w:p>
+    <w:p>
+      <w:pPr>
+        <w:pStyle w:val="Heading4"/>
+        <w:rPr>
+          <w:highlight w:val="green"/>
+        </w:rPr>
+      </w:pPr>
+      <w:r>
+        <w:rPr>
+          <w:highlight w:val="green"/>
+        </w:rPr>
+        <w:t>Hive/Trino Integration and Dashboarding:</w:t>
       </w:r>
     </w:p>
     <w:p>
@@ -1154,17 +2495,31 @@
           <w:numId w:val="19"/>
         </w:numPr>
         <w:tabs>
-          <w:tab w:val="clear" w:pos="360"/>
-          <w:tab w:val="num" w:pos="720"/>
-        </w:tabs>
-      </w:pPr>
-      <w:r>
-        <w:rPr>
-          <w:b/>
-          <w:bCs/>
-        </w:rPr>
-        <w:lastRenderedPageBreak/>
-        <w:t>Hive/Trino Integration and Dashboarding:</w:t>
+          <w:tab w:val="num" w:pos="1440"/>
+        </w:tabs>
+        <w:rPr>
+          <w:highlight w:val="green"/>
+        </w:rPr>
+      </w:pPr>
+      <w:r>
+        <w:rPr>
+          <w:highlight w:val="green"/>
+        </w:rPr>
+        <w:t xml:space="preserve">After the </w:t>
+      </w:r>
+      <w:proofErr w:type="spellStart"/>
+      <w:r>
+        <w:rPr>
+          <w:highlight w:val="green"/>
+        </w:rPr>
+        <w:t>NiFi</w:t>
+      </w:r>
+      <w:proofErr w:type="spellEnd"/>
+      <w:r>
+        <w:rPr>
+          <w:highlight w:val="green"/>
+        </w:rPr>
+        <w:t xml:space="preserve"> data flow is complete and the data is stored in partitioned Parquet files on HDFS:</w:t>
       </w:r>
     </w:p>
     <w:p>
@@ -1174,57 +2529,78 @@
           <w:numId w:val="19"/>
         </w:numPr>
         <w:tabs>
-          <w:tab w:val="num" w:pos="1440"/>
-        </w:tabs>
-      </w:pPr>
-      <w:r>
-        <w:t>After the NiFi data flow is complete and the data is stored in partitioned Parquet files on HDFS:</w:t>
+          <w:tab w:val="num" w:pos="2160"/>
+        </w:tabs>
+        <w:rPr>
+          <w:highlight w:val="green"/>
+        </w:rPr>
+      </w:pPr>
+      <w:r>
+        <w:rPr>
+          <w:highlight w:val="green"/>
+        </w:rPr>
+        <w:t xml:space="preserve">Create a Hive database and an external table for the Netflix data, partitioned by the type column, pointing to the HDFS location where </w:t>
+      </w:r>
+      <w:proofErr w:type="spellStart"/>
+      <w:r>
+        <w:rPr>
+          <w:highlight w:val="green"/>
+        </w:rPr>
+        <w:t>NiFi</w:t>
+      </w:r>
+      <w:proofErr w:type="spellEnd"/>
+      <w:r>
+        <w:rPr>
+          <w:highlight w:val="green"/>
+        </w:rPr>
+        <w:t xml:space="preserve"> stored the Parquet files.</w:t>
       </w:r>
     </w:p>
     <w:p>
       <w:pPr>
         <w:numPr>
-          <w:ilvl w:val="2"/>
+          <w:ilvl w:val="1"/>
           <w:numId w:val="19"/>
         </w:numPr>
         <w:tabs>
           <w:tab w:val="num" w:pos="2160"/>
         </w:tabs>
-      </w:pPr>
-      <w:r>
-        <w:t>Create a Hive database and an external table for the Netflix data, partitioned by the type column, pointing to the HDFS location where NiFi stored the Parquet files.</w:t>
+        <w:rPr>
+          <w:highlight w:val="green"/>
+        </w:rPr>
+      </w:pPr>
+      <w:r>
+        <w:rPr>
+          <w:highlight w:val="green"/>
+        </w:rPr>
+        <w:t>Load the partitions into Hive explicitly using MSCK REPAIR TABLE.</w:t>
       </w:r>
     </w:p>
     <w:p>
       <w:pPr>
         <w:numPr>
-          <w:ilvl w:val="2"/>
+          <w:ilvl w:val="1"/>
           <w:numId w:val="19"/>
         </w:numPr>
         <w:tabs>
           <w:tab w:val="num" w:pos="2160"/>
         </w:tabs>
-      </w:pPr>
-      <w:r>
-        <w:t>Load the partitions into Hive explicitly using MSCK REPAIR TABLE.</w:t>
-      </w:r>
-    </w:p>
-    <w:p>
-      <w:pPr>
-        <w:numPr>
-          <w:ilvl w:val="2"/>
-          <w:numId w:val="19"/>
-        </w:numPr>
-        <w:tabs>
-          <w:tab w:val="num" w:pos="2160"/>
-        </w:tabs>
-      </w:pPr>
-      <w:r>
+        <w:rPr>
+          <w:highlight w:val="green"/>
+        </w:rPr>
+      </w:pPr>
+      <w:r>
+        <w:rPr>
+          <w:highlight w:val="green"/>
+        </w:rPr>
         <w:t>Query the data using Trino for analysis.</w:t>
       </w:r>
     </w:p>
     <w:p>
       <w:r>
+        <w:rPr>
+          <w:highlight w:val="green"/>
+        </w:rPr>
         <w:t>Build a dashboard using a tool like Apache Superset to visualize the analyzed data.</w:t>
       </w:r>
     </w:p>
@@ -1236,61 +2612,181 @@
     <w:p>
       <w:pPr>
         <w:pStyle w:val="Heading2"/>
-      </w:pPr>
-      <w:bookmarkStart w:id="2" w:name="_Toc202366983"/>
-      <w:r>
+        <w:rPr>
+          <w:highlight w:val="green"/>
+        </w:rPr>
+      </w:pPr>
+      <w:bookmarkStart w:id="3" w:name="_Toc202537541"/>
+      <w:r>
+        <w:rPr>
+          <w:highlight w:val="green"/>
+        </w:rPr>
         <w:t>Q2</w:t>
       </w:r>
       <w:r>
+        <w:rPr>
+          <w:highlight w:val="green"/>
+        </w:rPr>
         <w:t xml:space="preserve"> - Gemini</w:t>
       </w:r>
-      <w:bookmarkEnd w:id="2"/>
-    </w:p>
-    <w:p>
-      <w:r>
-        <w:t xml:space="preserve">why using zepplin and using just code for HDFS, parquet files,.. is not enough to implement the same task - why NiFi is needed here: is it required to use NiFi or it is just another way to implement the same task above. Please provide clarity and declare the line separating the two cases of using just coding in Zepplin (or any other tool) to implement the task from one side and using NiFi from another side </w:t>
+      <w:bookmarkEnd w:id="3"/>
+    </w:p>
+    <w:p>
+      <w:pPr>
+        <w:rPr>
+          <w:highlight w:val="green"/>
+        </w:rPr>
+      </w:pPr>
+      <w:r>
+        <w:rPr>
+          <w:highlight w:val="green"/>
+        </w:rPr>
+        <w:t xml:space="preserve">why using </w:t>
+      </w:r>
+      <w:proofErr w:type="spellStart"/>
+      <w:r>
+        <w:rPr>
+          <w:highlight w:val="green"/>
+        </w:rPr>
+        <w:t>zepplin</w:t>
+      </w:r>
+      <w:proofErr w:type="spellEnd"/>
+      <w:r>
+        <w:rPr>
+          <w:highlight w:val="green"/>
+        </w:rPr>
+        <w:t xml:space="preserve"> and using just code for HDFS, parquet files,.. is not enough to implement the same task - why </w:t>
+      </w:r>
+      <w:proofErr w:type="spellStart"/>
+      <w:r>
+        <w:rPr>
+          <w:highlight w:val="green"/>
+        </w:rPr>
+        <w:t>NiFi</w:t>
+      </w:r>
+      <w:proofErr w:type="spellEnd"/>
+      <w:r>
+        <w:rPr>
+          <w:highlight w:val="green"/>
+        </w:rPr>
+        <w:t xml:space="preserve"> is needed here: is it required to use </w:t>
+      </w:r>
+      <w:proofErr w:type="spellStart"/>
+      <w:r>
+        <w:rPr>
+          <w:highlight w:val="green"/>
+        </w:rPr>
+        <w:t>NiFi</w:t>
+      </w:r>
+      <w:proofErr w:type="spellEnd"/>
+      <w:r>
+        <w:rPr>
+          <w:highlight w:val="green"/>
+        </w:rPr>
+        <w:t xml:space="preserve"> or it is just another way to implement the same task above. Please provide clarity and declare the line separating the two cases of using just coding in Zepplin (or any other tool) to implement the task from one side and using </w:t>
+      </w:r>
+      <w:proofErr w:type="spellStart"/>
+      <w:r>
+        <w:rPr>
+          <w:highlight w:val="green"/>
+        </w:rPr>
+        <w:t>NiFi</w:t>
+      </w:r>
+      <w:proofErr w:type="spellEnd"/>
+      <w:r>
+        <w:rPr>
+          <w:highlight w:val="green"/>
+        </w:rPr>
+        <w:t xml:space="preserve"> from another side </w:t>
       </w:r>
     </w:p>
     <w:p>
       <w:pPr>
         <w:pStyle w:val="Heading2"/>
-      </w:pPr>
-      <w:bookmarkStart w:id="3" w:name="_Toc202366984"/>
-      <w:r>
+        <w:rPr>
+          <w:highlight w:val="green"/>
+        </w:rPr>
+      </w:pPr>
+      <w:bookmarkStart w:id="4" w:name="_Toc202537542"/>
+      <w:r>
+        <w:rPr>
+          <w:highlight w:val="green"/>
+        </w:rPr>
         <w:t>Gemini Answer</w:t>
       </w:r>
-      <w:bookmarkEnd w:id="3"/>
-    </w:p>
-    <w:p>
-      <w:r>
+      <w:bookmarkEnd w:id="4"/>
+    </w:p>
+    <w:p>
+      <w:pPr>
+        <w:rPr>
+          <w:highlight w:val="green"/>
+        </w:rPr>
+      </w:pPr>
+      <w:r>
+        <w:rPr>
+          <w:highlight w:val="green"/>
+        </w:rPr>
         <w:t xml:space="preserve">Using </w:t>
       </w:r>
       <w:r>
         <w:rPr>
           <w:b/>
           <w:bCs/>
+          <w:highlight w:val="green"/>
         </w:rPr>
         <w:t>Zeppelin</w:t>
       </w:r>
       <w:r>
-        <w:t xml:space="preserve"> (or any other coding environment like a Jupyter notebook) with code for HDFS and Parquet files </w:t>
+        <w:rPr>
+          <w:highlight w:val="green"/>
+        </w:rPr>
+        <w:t xml:space="preserve"> (or any other coding environment like a </w:t>
+      </w:r>
+      <w:proofErr w:type="spellStart"/>
+      <w:r>
+        <w:rPr>
+          <w:highlight w:val="green"/>
+        </w:rPr>
+        <w:t>Jupyter</w:t>
+      </w:r>
+      <w:proofErr w:type="spellEnd"/>
+      <w:r>
+        <w:rPr>
+          <w:highlight w:val="green"/>
+        </w:rPr>
+        <w:t xml:space="preserve"> notebook) with code for HDFS and Parquet files </w:t>
       </w:r>
       <w:r>
         <w:rPr>
           <w:i/>
           <w:iCs/>
+          <w:highlight w:val="green"/>
         </w:rPr>
         <w:t>can</w:t>
       </w:r>
       <w:r>
+        <w:rPr>
+          <w:highlight w:val="green"/>
+        </w:rPr>
         <w:t xml:space="preserve"> achieve the same task of ingesting, preparing, and storing data. So, no, </w:t>
       </w:r>
-      <w:r>
-        <w:rPr>
-          <w:b/>
-          <w:bCs/>
-        </w:rPr>
-        <w:t xml:space="preserve">NiFi isn't strictly </w:t>
+      <w:proofErr w:type="spellStart"/>
+      <w:r>
+        <w:rPr>
+          <w:b/>
+          <w:bCs/>
+          <w:highlight w:val="green"/>
+        </w:rPr>
+        <w:t>NiFi</w:t>
+      </w:r>
+      <w:proofErr w:type="spellEnd"/>
+      <w:r>
+        <w:rPr>
+          <w:b/>
+          <w:bCs/>
+          <w:highlight w:val="green"/>
+        </w:rPr>
+        <w:t xml:space="preserve"> isn't strictly </w:t>
       </w:r>
       <w:r>
         <w:rPr>
@@ -1298,15 +2794,27 @@
           <w:bCs/>
           <w:i/>
           <w:iCs/>
+          <w:highlight w:val="green"/>
         </w:rPr>
         <w:t>required</w:t>
       </w:r>
       <w:r>
+        <w:rPr>
+          <w:highlight w:val="green"/>
+        </w:rPr>
         <w:t xml:space="preserve"> to implement the exact data processing steps described.</w:t>
       </w:r>
     </w:p>
     <w:p>
-      <w:r>
+      <w:pPr>
+        <w:rPr>
+          <w:highlight w:val="green"/>
+        </w:rPr>
+      </w:pPr>
+      <w:r>
+        <w:rPr>
+          <w:highlight w:val="green"/>
+        </w:rPr>
         <w:pict w14:anchorId="2E85E2FA">
           <v:rect id="_x0000_i1029" style="width:0;height:1.5pt" o:hralign="center" o:hrstd="t" o:hrnoshade="t" o:hr="t" fillcolor="#1b1c1d" stroked="f"/>
         </w:pict>
@@ -1317,34 +2825,97 @@
         <w:rPr>
           <w:b/>
           <w:bCs/>
-        </w:rPr>
-      </w:pPr>
-      <w:r>
-        <w:rPr>
-          <w:b/>
-          <w:bCs/>
-        </w:rPr>
-        <w:t>Why Use NiFi Instead of Just Code?</w:t>
-      </w:r>
-    </w:p>
-    <w:p>
-      <w:r>
-        <w:t xml:space="preserve">The line separating using just code from using NiFi lies primarily in the </w:t>
-      </w:r>
-      <w:r>
-        <w:rPr>
-          <w:b/>
-          <w:bCs/>
+          <w:highlight w:val="green"/>
+        </w:rPr>
+      </w:pPr>
+      <w:r>
+        <w:rPr>
+          <w:b/>
+          <w:bCs/>
+          <w:highlight w:val="green"/>
+        </w:rPr>
+        <w:t xml:space="preserve">Why Use </w:t>
+      </w:r>
+      <w:proofErr w:type="spellStart"/>
+      <w:r>
+        <w:rPr>
+          <w:b/>
+          <w:bCs/>
+          <w:highlight w:val="green"/>
+        </w:rPr>
+        <w:t>NiFi</w:t>
+      </w:r>
+      <w:proofErr w:type="spellEnd"/>
+      <w:r>
+        <w:rPr>
+          <w:b/>
+          <w:bCs/>
+          <w:highlight w:val="green"/>
+        </w:rPr>
+        <w:t xml:space="preserve"> Instead of Just Code?</w:t>
+      </w:r>
+    </w:p>
+    <w:p>
+      <w:pPr>
+        <w:rPr>
+          <w:highlight w:val="green"/>
+        </w:rPr>
+      </w:pPr>
+      <w:r>
+        <w:rPr>
+          <w:highlight w:val="green"/>
+        </w:rPr>
+        <w:t xml:space="preserve">The line separating using just code from using </w:t>
+      </w:r>
+      <w:proofErr w:type="spellStart"/>
+      <w:r>
+        <w:rPr>
+          <w:highlight w:val="green"/>
+        </w:rPr>
+        <w:t>NiFi</w:t>
+      </w:r>
+      <w:proofErr w:type="spellEnd"/>
+      <w:r>
+        <w:rPr>
+          <w:highlight w:val="green"/>
+        </w:rPr>
+        <w:t xml:space="preserve"> lies primarily in the </w:t>
+      </w:r>
+      <w:r>
+        <w:rPr>
+          <w:b/>
+          <w:bCs/>
+          <w:highlight w:val="green"/>
         </w:rPr>
         <w:t>operational aspects of data flow management, reliability, and ease of use for complex or continuous data pipelines</w:t>
       </w:r>
       <w:r>
+        <w:rPr>
+          <w:highlight w:val="green"/>
+        </w:rPr>
         <w:t>.</w:t>
       </w:r>
     </w:p>
     <w:p>
       <w:r>
-        <w:t>Here's a breakdown of why NiFi is often preferred:</w:t>
+        <w:rPr>
+          <w:highlight w:val="green"/>
+        </w:rPr>
+        <w:t xml:space="preserve">Here's a breakdown of why </w:t>
+      </w:r>
+      <w:proofErr w:type="spellStart"/>
+      <w:r>
+        <w:rPr>
+          <w:highlight w:val="green"/>
+        </w:rPr>
+        <w:t>NiFi</w:t>
+      </w:r>
+      <w:proofErr w:type="spellEnd"/>
+      <w:r>
+        <w:rPr>
+          <w:highlight w:val="green"/>
+        </w:rPr>
+        <w:t xml:space="preserve"> is often preferred:</w:t>
       </w:r>
     </w:p>
     <w:p>
@@ -1353,11 +2924,15 @@
           <w:ilvl w:val="0"/>
           <w:numId w:val="1"/>
         </w:numPr>
-      </w:pPr>
-      <w:r>
-        <w:rPr>
-          <w:b/>
-          <w:bCs/>
+        <w:rPr>
+          <w:highlight w:val="green"/>
+        </w:rPr>
+      </w:pPr>
+      <w:r>
+        <w:rPr>
+          <w:b/>
+          <w:bCs/>
+          <w:highlight w:val="green"/>
         </w:rPr>
         <w:t>Visual Data Flow Management:</w:t>
       </w:r>
@@ -1368,34 +2943,60 @@
           <w:ilvl w:val="1"/>
           <w:numId w:val="1"/>
         </w:numPr>
-      </w:pPr>
-      <w:r>
-        <w:rPr>
-          <w:b/>
-          <w:bCs/>
-        </w:rPr>
-        <w:t>NiFi:</w:t>
-      </w:r>
-      <w:r>
+        <w:rPr>
+          <w:highlight w:val="green"/>
+        </w:rPr>
+      </w:pPr>
+      <w:proofErr w:type="spellStart"/>
+      <w:r>
+        <w:rPr>
+          <w:b/>
+          <w:bCs/>
+          <w:highlight w:val="green"/>
+        </w:rPr>
+        <w:lastRenderedPageBreak/>
+        <w:t>NiFi</w:t>
+      </w:r>
+      <w:proofErr w:type="spellEnd"/>
+      <w:r>
+        <w:rPr>
+          <w:b/>
+          <w:bCs/>
+          <w:highlight w:val="green"/>
+        </w:rPr>
+        <w:t>:</w:t>
+      </w:r>
+      <w:r>
+        <w:rPr>
+          <w:highlight w:val="green"/>
+        </w:rPr>
         <w:t xml:space="preserve"> Provides a </w:t>
       </w:r>
       <w:r>
         <w:rPr>
           <w:b/>
           <w:bCs/>
+          <w:highlight w:val="green"/>
         </w:rPr>
         <w:t>drag-and-drop graphical interface</w:t>
       </w:r>
       <w:r>
+        <w:rPr>
+          <w:highlight w:val="green"/>
+        </w:rPr>
         <w:t xml:space="preserve"> to design, monitor, and manage data flows.</w:t>
       </w:r>
       <w:r>
         <w:rPr>
+          <w:highlight w:val="green"/>
           <w:vertAlign w:val="superscript"/>
         </w:rPr>
         <w:t>1</w:t>
       </w:r>
       <w:r>
+        <w:rPr>
+          <w:highlight w:val="green"/>
+        </w:rPr>
         <w:t xml:space="preserve"> This makes it incredibly intuitive to see how data moves from source to destination, how it's transformed, and where potential issues might arise. It's a visual blueprint of your data pipeline.</w:t>
       </w:r>
     </w:p>
@@ -1405,15 +3006,22 @@
           <w:ilvl w:val="1"/>
           <w:numId w:val="1"/>
         </w:numPr>
-      </w:pPr>
-      <w:r>
-        <w:rPr>
-          <w:b/>
-          <w:bCs/>
+        <w:rPr>
+          <w:highlight w:val="green"/>
+        </w:rPr>
+      </w:pPr>
+      <w:r>
+        <w:rPr>
+          <w:b/>
+          <w:bCs/>
+          <w:highlight w:val="green"/>
         </w:rPr>
         <w:t>Code:</w:t>
       </w:r>
       <w:r>
+        <w:rPr>
+          <w:highlight w:val="green"/>
+        </w:rPr>
         <w:t xml:space="preserve"> Requires developers to write and maintain scripts, which can become complex and difficult to visualize, especially for large or intricate data flows with many steps and conditional logic.</w:t>
       </w:r>
     </w:p>
@@ -1423,11 +3031,15 @@
           <w:ilvl w:val="0"/>
           <w:numId w:val="1"/>
         </w:numPr>
-      </w:pPr>
-      <w:r>
-        <w:rPr>
-          <w:b/>
-          <w:bCs/>
+        <w:rPr>
+          <w:highlight w:val="green"/>
+        </w:rPr>
+      </w:pPr>
+      <w:r>
+        <w:rPr>
+          <w:b/>
+          <w:bCs/>
+          <w:highlight w:val="green"/>
         </w:rPr>
         <w:t>Real-time Data Ingestion and Event-Driven Processing:</w:t>
       </w:r>
@@ -1438,45 +3050,87 @@
           <w:ilvl w:val="1"/>
           <w:numId w:val="1"/>
         </w:numPr>
-      </w:pPr>
-      <w:r>
-        <w:rPr>
-          <w:b/>
-          <w:bCs/>
-        </w:rPr>
-        <w:lastRenderedPageBreak/>
-        <w:t>NiFi:</w:t>
-      </w:r>
-      <w:r>
+        <w:rPr>
+          <w:highlight w:val="green"/>
+        </w:rPr>
+      </w:pPr>
+      <w:proofErr w:type="spellStart"/>
+      <w:r>
+        <w:rPr>
+          <w:b/>
+          <w:bCs/>
+          <w:highlight w:val="green"/>
+        </w:rPr>
+        <w:t>NiFi</w:t>
+      </w:r>
+      <w:proofErr w:type="spellEnd"/>
+      <w:r>
+        <w:rPr>
+          <w:b/>
+          <w:bCs/>
+          <w:highlight w:val="green"/>
+        </w:rPr>
+        <w:t>:</w:t>
+      </w:r>
+      <w:r>
+        <w:rPr>
+          <w:highlight w:val="green"/>
+        </w:rPr>
         <w:t xml:space="preserve"> Excels at </w:t>
       </w:r>
       <w:r>
         <w:rPr>
           <w:b/>
           <w:bCs/>
+          <w:highlight w:val="green"/>
         </w:rPr>
         <w:t>continuous, real-time data ingestion</w:t>
       </w:r>
       <w:r>
+        <w:rPr>
+          <w:highlight w:val="green"/>
+        </w:rPr>
         <w:t xml:space="preserve"> from various sources.</w:t>
       </w:r>
       <w:r>
         <w:rPr>
+          <w:highlight w:val="green"/>
           <w:vertAlign w:val="superscript"/>
         </w:rPr>
         <w:t>2</w:t>
       </w:r>
       <w:r>
+        <w:rPr>
+          <w:highlight w:val="green"/>
+        </w:rPr>
         <w:t xml:space="preserve"> It's designed to react to new data as it arrives (e.g., polling directories for new files, listening on ports).</w:t>
       </w:r>
       <w:r>
         <w:rPr>
+          <w:highlight w:val="green"/>
           <w:vertAlign w:val="superscript"/>
         </w:rPr>
         <w:t>3</w:t>
       </w:r>
       <w:r>
-        <w:t xml:space="preserve"> The "simulating data arriving in real-time" aspect mentioned in the instructor's clarification is a prime example of NiFi's strength here.</w:t>
+        <w:rPr>
+          <w:highlight w:val="green"/>
+        </w:rPr>
+        <w:t xml:space="preserve"> The "simulating data arriving in real-time" aspect mentioned in the instructor's clarification is a prime example of </w:t>
+      </w:r>
+      <w:proofErr w:type="spellStart"/>
+      <w:r>
+        <w:rPr>
+          <w:highlight w:val="green"/>
+        </w:rPr>
+        <w:t>NiFi's</w:t>
+      </w:r>
+      <w:proofErr w:type="spellEnd"/>
+      <w:r>
+        <w:rPr>
+          <w:highlight w:val="green"/>
+        </w:rPr>
+        <w:t xml:space="preserve"> strength here.</w:t>
       </w:r>
     </w:p>
     <w:p>
@@ -1485,15 +3139,22 @@
           <w:ilvl w:val="1"/>
           <w:numId w:val="1"/>
         </w:numPr>
-      </w:pPr>
-      <w:r>
-        <w:rPr>
-          <w:b/>
-          <w:bCs/>
+        <w:rPr>
+          <w:highlight w:val="green"/>
+        </w:rPr>
+      </w:pPr>
+      <w:r>
+        <w:rPr>
+          <w:b/>
+          <w:bCs/>
+          <w:highlight w:val="green"/>
         </w:rPr>
         <w:t>Code:</w:t>
       </w:r>
       <w:r>
+        <w:rPr>
+          <w:highlight w:val="green"/>
+        </w:rPr>
         <w:t xml:space="preserve"> While you can write scripts to monitor for new data, it often requires more complex scheduling mechanisms or custom event listeners, which adds overhead.</w:t>
       </w:r>
     </w:p>
@@ -1503,11 +3164,15 @@
           <w:ilvl w:val="0"/>
           <w:numId w:val="1"/>
         </w:numPr>
-      </w:pPr>
-      <w:r>
-        <w:rPr>
-          <w:b/>
-          <w:bCs/>
+        <w:rPr>
+          <w:highlight w:val="green"/>
+        </w:rPr>
+      </w:pPr>
+      <w:r>
+        <w:rPr>
+          <w:b/>
+          <w:bCs/>
+          <w:highlight w:val="green"/>
         </w:rPr>
         <w:t>Error Handling and Data Provenance:</w:t>
       </w:r>
@@ -1518,48 +3183,106 @@
           <w:ilvl w:val="1"/>
           <w:numId w:val="1"/>
         </w:numPr>
-      </w:pPr>
-      <w:r>
-        <w:rPr>
-          <w:b/>
-          <w:bCs/>
-        </w:rPr>
-        <w:t>NiFi:</w:t>
-      </w:r>
-      <w:r>
+        <w:rPr>
+          <w:highlight w:val="green"/>
+        </w:rPr>
+      </w:pPr>
+      <w:proofErr w:type="spellStart"/>
+      <w:r>
+        <w:rPr>
+          <w:b/>
+          <w:bCs/>
+          <w:highlight w:val="green"/>
+        </w:rPr>
+        <w:t>NiFi</w:t>
+      </w:r>
+      <w:proofErr w:type="spellEnd"/>
+      <w:r>
+        <w:rPr>
+          <w:b/>
+          <w:bCs/>
+          <w:highlight w:val="green"/>
+        </w:rPr>
+        <w:t>:</w:t>
+      </w:r>
+      <w:r>
+        <w:rPr>
+          <w:highlight w:val="green"/>
+        </w:rPr>
         <w:t xml:space="preserve"> Offers robust </w:t>
       </w:r>
       <w:r>
         <w:rPr>
           <w:b/>
           <w:bCs/>
+          <w:highlight w:val="green"/>
         </w:rPr>
         <w:t>built-in error handling and automatic retry mechanisms</w:t>
       </w:r>
       <w:r>
+        <w:rPr>
+          <w:highlight w:val="green"/>
+        </w:rPr>
         <w:t>.</w:t>
       </w:r>
       <w:r>
         <w:rPr>
+          <w:highlight w:val="green"/>
           <w:vertAlign w:val="superscript"/>
         </w:rPr>
         <w:t>4</w:t>
       </w:r>
       <w:r>
-        <w:t xml:space="preserve"> If a processor fails, NiFi can automatically route the data to a failure relationship, allowing for specific handling without interrupting the entire flow. It also provides </w:t>
-      </w:r>
-      <w:r>
-        <w:rPr>
-          <w:b/>
-          <w:bCs/>
+        <w:rPr>
+          <w:highlight w:val="green"/>
+        </w:rPr>
+        <w:t xml:space="preserve"> If a processor fails, </w:t>
+      </w:r>
+      <w:proofErr w:type="spellStart"/>
+      <w:r>
+        <w:rPr>
+          <w:highlight w:val="green"/>
+        </w:rPr>
+        <w:t>NiFi</w:t>
+      </w:r>
+      <w:proofErr w:type="spellEnd"/>
+      <w:r>
+        <w:rPr>
+          <w:highlight w:val="green"/>
+        </w:rPr>
+        <w:t xml:space="preserve"> can automatically route the data to a failure relationship, allowing for specific handling without interrupting the entire flow. It also provides </w:t>
+      </w:r>
+      <w:r>
+        <w:rPr>
+          <w:b/>
+          <w:bCs/>
+          <w:highlight w:val="green"/>
         </w:rPr>
         <w:t>data provenance</w:t>
       </w:r>
       <w:r>
-        <w:t>, letting you inspect the journey of each data "flowfile" through the system, including its attributes and transformations.</w:t>
-      </w:r>
-      <w:r>
-        <w:rPr>
+        <w:rPr>
+          <w:highlight w:val="green"/>
+        </w:rPr>
+        <w:t>, letting you inspect the journey of each data "</w:t>
+      </w:r>
+      <w:proofErr w:type="spellStart"/>
+      <w:r>
+        <w:rPr>
+          <w:highlight w:val="green"/>
+        </w:rPr>
+        <w:t>flowfile</w:t>
+      </w:r>
+      <w:proofErr w:type="spellEnd"/>
+      <w:r>
+        <w:rPr>
+          <w:highlight w:val="green"/>
+        </w:rPr>
+        <w:t>" through the system, including its attributes and transformations.</w:t>
+      </w:r>
+      <w:r>
+        <w:rPr>
+          <w:highlight w:val="green"/>
           <w:vertAlign w:val="superscript"/>
         </w:rPr>
         <w:t>5</w:t>
@@ -1571,15 +3294,22 @@
           <w:ilvl w:val="1"/>
           <w:numId w:val="1"/>
         </w:numPr>
-      </w:pPr>
-      <w:r>
-        <w:rPr>
-          <w:b/>
-          <w:bCs/>
+        <w:rPr>
+          <w:highlight w:val="green"/>
+        </w:rPr>
+      </w:pPr>
+      <w:r>
+        <w:rPr>
+          <w:b/>
+          <w:bCs/>
+          <w:highlight w:val="green"/>
         </w:rPr>
         <w:t>Code:</w:t>
       </w:r>
       <w:r>
+        <w:rPr>
+          <w:highlight w:val="green"/>
+        </w:rPr>
         <w:t xml:space="preserve"> Error handling needs to be explicitly coded for every possible scenario, and tracking data lineage typically requires additional logging and custom solutions.</w:t>
       </w:r>
     </w:p>
@@ -1589,11 +3319,15 @@
           <w:ilvl w:val="0"/>
           <w:numId w:val="1"/>
         </w:numPr>
-      </w:pPr>
-      <w:r>
-        <w:rPr>
-          <w:b/>
-          <w:bCs/>
+        <w:rPr>
+          <w:highlight w:val="green"/>
+        </w:rPr>
+      </w:pPr>
+      <w:r>
+        <w:rPr>
+          <w:b/>
+          <w:bCs/>
+          <w:highlight w:val="green"/>
         </w:rPr>
         <w:t>Scalability and Resilience:</w:t>
       </w:r>
@@ -1604,25 +3338,46 @@
           <w:ilvl w:val="1"/>
           <w:numId w:val="1"/>
         </w:numPr>
-      </w:pPr>
-      <w:r>
-        <w:rPr>
-          <w:b/>
-          <w:bCs/>
-        </w:rPr>
-        <w:t>NiFi:</w:t>
-      </w:r>
-      <w:r>
+        <w:rPr>
+          <w:highlight w:val="green"/>
+        </w:rPr>
+      </w:pPr>
+      <w:proofErr w:type="spellStart"/>
+      <w:r>
+        <w:rPr>
+          <w:b/>
+          <w:bCs/>
+          <w:highlight w:val="green"/>
+        </w:rPr>
+        <w:t>NiFi</w:t>
+      </w:r>
+      <w:proofErr w:type="spellEnd"/>
+      <w:r>
+        <w:rPr>
+          <w:b/>
+          <w:bCs/>
+          <w:highlight w:val="green"/>
+        </w:rPr>
+        <w:t>:</w:t>
+      </w:r>
+      <w:r>
+        <w:rPr>
+          <w:highlight w:val="green"/>
+        </w:rPr>
         <w:t xml:space="preserve"> Designed for </w:t>
       </w:r>
       <w:r>
         <w:rPr>
           <w:b/>
           <w:bCs/>
+          <w:highlight w:val="green"/>
         </w:rPr>
         <w:t>scalability and high availability</w:t>
       </w:r>
       <w:r>
+        <w:rPr>
+          <w:highlight w:val="green"/>
+        </w:rPr>
         <w:t xml:space="preserve"> out of the box. It can be run in a clustered environment to handle large volumes of data and ensures that data is not lost even if nodes fail.</w:t>
       </w:r>
     </w:p>
@@ -1637,11 +3392,18 @@
         <w:rPr>
           <w:b/>
           <w:bCs/>
+          <w:highlight w:val="green"/>
         </w:rPr>
         <w:t>Code:</w:t>
       </w:r>
       <w:r>
-        <w:t xml:space="preserve"> Achieving similar levels of fault tolerance and scalability with custom scripts requires significant engineering effort and robust infrastructure management.</w:t>
+        <w:rPr>
+          <w:highlight w:val="green"/>
+        </w:rPr>
+        <w:t xml:space="preserve"> Achieving similar levels of fault tolerance and scalability with custom scripts requires significant engineering effort and robust infrastructure management</w:t>
+      </w:r>
+      <w:r>
+        <w:t>.</w:t>
       </w:r>
     </w:p>
     <w:p>
@@ -1650,11 +3412,15 @@
           <w:ilvl w:val="0"/>
           <w:numId w:val="1"/>
         </w:numPr>
-      </w:pPr>
-      <w:r>
-        <w:rPr>
-          <w:b/>
-          <w:bCs/>
+        <w:rPr>
+          <w:highlight w:val="green"/>
+        </w:rPr>
+      </w:pPr>
+      <w:r>
+        <w:rPr>
+          <w:b/>
+          <w:bCs/>
+          <w:highlight w:val="green"/>
         </w:rPr>
         <w:t>Rapid Development and Deployment:</w:t>
       </w:r>
@@ -1665,34 +3431,59 @@
           <w:ilvl w:val="1"/>
           <w:numId w:val="1"/>
         </w:numPr>
-      </w:pPr>
-      <w:r>
-        <w:rPr>
-          <w:b/>
-          <w:bCs/>
-        </w:rPr>
-        <w:t>NiFi:</w:t>
-      </w:r>
-      <w:r>
+        <w:rPr>
+          <w:highlight w:val="green"/>
+        </w:rPr>
+      </w:pPr>
+      <w:proofErr w:type="spellStart"/>
+      <w:r>
+        <w:rPr>
+          <w:b/>
+          <w:bCs/>
+          <w:highlight w:val="green"/>
+        </w:rPr>
+        <w:t>NiFi</w:t>
+      </w:r>
+      <w:proofErr w:type="spellEnd"/>
+      <w:r>
+        <w:rPr>
+          <w:b/>
+          <w:bCs/>
+          <w:highlight w:val="green"/>
+        </w:rPr>
+        <w:t>:</w:t>
+      </w:r>
+      <w:r>
+        <w:rPr>
+          <w:highlight w:val="green"/>
+        </w:rPr>
         <w:t xml:space="preserve"> With its pre-built processors, you can </w:t>
       </w:r>
       <w:r>
         <w:rPr>
           <w:b/>
           <w:bCs/>
+          <w:highlight w:val="green"/>
         </w:rPr>
         <w:t>rapidly prototype and deploy data flows</w:t>
       </w:r>
       <w:r>
+        <w:rPr>
+          <w:highlight w:val="green"/>
+        </w:rPr>
         <w:t xml:space="preserve"> for common tasks like reading files, converting formats, and writing to HDFS.</w:t>
       </w:r>
       <w:r>
         <w:rPr>
+          <w:highlight w:val="green"/>
           <w:vertAlign w:val="superscript"/>
         </w:rPr>
         <w:t>6</w:t>
       </w:r>
       <w:r>
+        <w:rPr>
+          <w:highlight w:val="green"/>
+        </w:rPr>
         <w:t xml:space="preserve"> Less code means faster development cycles.</w:t>
       </w:r>
     </w:p>
@@ -1702,20 +3493,30 @@
           <w:ilvl w:val="1"/>
           <w:numId w:val="1"/>
         </w:numPr>
-      </w:pPr>
-      <w:r>
-        <w:rPr>
-          <w:b/>
-          <w:bCs/>
+        <w:rPr>
+          <w:highlight w:val="green"/>
+        </w:rPr>
+      </w:pPr>
+      <w:r>
+        <w:rPr>
+          <w:b/>
+          <w:bCs/>
+          <w:highlight w:val="green"/>
         </w:rPr>
         <w:t>Code:</w:t>
       </w:r>
       <w:r>
+        <w:rPr>
+          <w:highlight w:val="green"/>
+        </w:rPr>
         <w:t xml:space="preserve"> Every step needs to be coded from scratch or rely on external libraries, which can be more time-consuming for initial setup.</w:t>
       </w:r>
     </w:p>
     <w:p>
       <w:r>
+        <w:rPr>
+          <w:highlight w:val="green"/>
+        </w:rPr>
         <w:pict w14:anchorId="616164BD">
           <v:rect id="_x0000_i1030" style="width:0;height:1.5pt" o:hralign="center" o:hrstd="t" o:hrnoshade="t" o:hr="t" fillcolor="#1b1c1d" stroked="f"/>
         </w:pict>
@@ -1726,24 +3527,41 @@
         <w:rPr>
           <w:b/>
           <w:bCs/>
-        </w:rPr>
-      </w:pPr>
-      <w:r>
-        <w:rPr>
-          <w:b/>
-          <w:bCs/>
-        </w:rPr>
-        <w:t>The Line Between Code and NiFi</w:t>
-      </w:r>
-    </w:p>
-    <w:p>
-      <w:r>
+          <w:highlight w:val="green"/>
+        </w:rPr>
+      </w:pPr>
+      <w:r>
+        <w:rPr>
+          <w:b/>
+          <w:bCs/>
+          <w:highlight w:val="green"/>
+        </w:rPr>
+        <w:t xml:space="preserve">The Line Between Code and </w:t>
+      </w:r>
+      <w:proofErr w:type="spellStart"/>
+      <w:r>
+        <w:rPr>
+          <w:b/>
+          <w:bCs/>
+          <w:highlight w:val="green"/>
+        </w:rPr>
+        <w:t>NiFi</w:t>
+      </w:r>
+      <w:proofErr w:type="spellEnd"/>
+    </w:p>
+    <w:p>
+      <w:r>
+        <w:rPr>
+          <w:highlight w:val="green"/>
+        </w:rPr>
+        <w:lastRenderedPageBreak/>
         <w:t xml:space="preserve">The "line" can be drawn at the point where </w:t>
       </w:r>
       <w:r>
         <w:rPr>
           <w:b/>
           <w:bCs/>
+          <w:highlight w:val="green"/>
         </w:rPr>
         <w:t>operational robustness, maintainability, and the need for a dynamic, visually manageable data pipeline become paramount.</w:t>
       </w:r>
@@ -1754,11 +3572,15 @@
           <w:ilvl w:val="0"/>
           <w:numId w:val="2"/>
         </w:numPr>
-      </w:pPr>
-      <w:r>
-        <w:rPr>
-          <w:b/>
-          <w:bCs/>
+        <w:rPr>
+          <w:highlight w:val="green"/>
+        </w:rPr>
+      </w:pPr>
+      <w:r>
+        <w:rPr>
+          <w:b/>
+          <w:bCs/>
+          <w:highlight w:val="green"/>
         </w:rPr>
         <w:t>Using Just Code (e.g., Zeppelin/Python/Scala):</w:t>
       </w:r>
@@ -1769,15 +3591,22 @@
           <w:ilvl w:val="1"/>
           <w:numId w:val="2"/>
         </w:numPr>
-      </w:pPr>
-      <w:r>
-        <w:rPr>
-          <w:b/>
-          <w:bCs/>
+        <w:rPr>
+          <w:highlight w:val="green"/>
+        </w:rPr>
+      </w:pPr>
+      <w:r>
+        <w:rPr>
+          <w:b/>
+          <w:bCs/>
+          <w:highlight w:val="green"/>
         </w:rPr>
         <w:t>Best for:</w:t>
       </w:r>
       <w:r>
+        <w:rPr>
+          <w:highlight w:val="green"/>
+        </w:rPr>
         <w:t xml:space="preserve"> One-off data transformations, ad-hoc analysis, small-scale batch processing, highly custom or algorithmic transformations that require complex programming logic, and scenarios where you have full control over the data source and destination.</w:t>
       </w:r>
     </w:p>
@@ -1787,16 +3616,22 @@
           <w:ilvl w:val="1"/>
           <w:numId w:val="2"/>
         </w:numPr>
-      </w:pPr>
-      <w:r>
-        <w:rPr>
-          <w:b/>
-          <w:bCs/>
-        </w:rPr>
-        <w:lastRenderedPageBreak/>
+        <w:rPr>
+          <w:highlight w:val="green"/>
+        </w:rPr>
+      </w:pPr>
+      <w:r>
+        <w:rPr>
+          <w:b/>
+          <w:bCs/>
+          <w:highlight w:val="green"/>
+        </w:rPr>
         <w:t>Characteristics:</w:t>
       </w:r>
       <w:r>
+        <w:rPr>
+          <w:highlight w:val="green"/>
+        </w:rPr>
         <w:t xml:space="preserve"> Requires strong programming skills. Debugging can be more challenging for complex flows. Lacks built-in visual monitoring and robust operational features.</w:t>
       </w:r>
     </w:p>
@@ -1806,13 +3641,35 @@
           <w:ilvl w:val="0"/>
           <w:numId w:val="2"/>
         </w:numPr>
-      </w:pPr>
-      <w:r>
-        <w:rPr>
-          <w:b/>
-          <w:bCs/>
-        </w:rPr>
-        <w:t>Using NiFi:</w:t>
+        <w:rPr>
+          <w:highlight w:val="green"/>
+        </w:rPr>
+      </w:pPr>
+      <w:r>
+        <w:rPr>
+          <w:b/>
+          <w:bCs/>
+          <w:highlight w:val="green"/>
+        </w:rPr>
+        <w:t xml:space="preserve">Using </w:t>
+      </w:r>
+      <w:proofErr w:type="spellStart"/>
+      <w:r>
+        <w:rPr>
+          <w:b/>
+          <w:bCs/>
+          <w:highlight w:val="green"/>
+        </w:rPr>
+        <w:t>NiFi</w:t>
+      </w:r>
+      <w:proofErr w:type="spellEnd"/>
+      <w:r>
+        <w:rPr>
+          <w:b/>
+          <w:bCs/>
+          <w:highlight w:val="green"/>
+        </w:rPr>
+        <w:t>:</w:t>
       </w:r>
     </w:p>
     <w:p>
@@ -1821,29 +3678,41 @@
           <w:ilvl w:val="1"/>
           <w:numId w:val="2"/>
         </w:numPr>
-      </w:pPr>
-      <w:r>
-        <w:rPr>
-          <w:b/>
-          <w:bCs/>
+        <w:rPr>
+          <w:highlight w:val="green"/>
+        </w:rPr>
+      </w:pPr>
+      <w:r>
+        <w:rPr>
+          <w:b/>
+          <w:bCs/>
+          <w:highlight w:val="green"/>
         </w:rPr>
         <w:t>Best for:</w:t>
       </w:r>
       <w:r>
+        <w:rPr>
+          <w:highlight w:val="green"/>
+        </w:rPr>
         <w:t xml:space="preserve"> Building </w:t>
       </w:r>
       <w:r>
         <w:rPr>
           <w:b/>
           <w:bCs/>
+          <w:highlight w:val="green"/>
         </w:rPr>
         <w:t>ETL/ELT pipelines</w:t>
       </w:r>
       <w:r>
+        <w:rPr>
+          <w:highlight w:val="green"/>
+        </w:rPr>
         <w:t>, real-time data ingestion, continuous data synchronization, managing data flow across various systems (on-premise to cloud, different file systems, databases, APIs), and scenarios where non-developers need to understand and monitor data flows.</w:t>
       </w:r>
       <w:r>
         <w:rPr>
+          <w:highlight w:val="green"/>
           <w:vertAlign w:val="superscript"/>
         </w:rPr>
         <w:t>7</w:t>
@@ -1855,15 +3724,22 @@
           <w:ilvl w:val="1"/>
           <w:numId w:val="2"/>
         </w:numPr>
-      </w:pPr>
-      <w:r>
-        <w:rPr>
-          <w:b/>
-          <w:bCs/>
+        <w:rPr>
+          <w:highlight w:val="green"/>
+        </w:rPr>
+      </w:pPr>
+      <w:r>
+        <w:rPr>
+          <w:b/>
+          <w:bCs/>
+          <w:highlight w:val="green"/>
         </w:rPr>
         <w:t>Characteristics:</w:t>
       </w:r>
       <w:r>
+        <w:rPr>
+          <w:highlight w:val="green"/>
+        </w:rPr>
         <w:t xml:space="preserve"> Less coding required (configuration over code). Strong operational visibility, error handling, and data provenance. Ideal for production environments where data reliability and maintainability are critical.</w:t>
       </w:r>
     </w:p>
@@ -1874,122 +3750,252 @@
         </w:pBdr>
       </w:pPr>
       <w:r>
+        <w:rPr>
+          <w:highlight w:val="green"/>
+        </w:rPr>
         <w:t xml:space="preserve">In essence, while Zeppelin or other coding tools let you </w:t>
       </w:r>
       <w:r>
         <w:rPr>
           <w:i/>
           <w:iCs/>
+          <w:highlight w:val="green"/>
         </w:rPr>
         <w:t>write</w:t>
       </w:r>
       <w:r>
-        <w:t xml:space="preserve"> the instructions for data processing, NiFi provides an </w:t>
-      </w:r>
-      <w:r>
-        <w:rPr>
-          <w:b/>
-          <w:bCs/>
+        <w:rPr>
+          <w:highlight w:val="green"/>
+        </w:rPr>
+        <w:t xml:space="preserve"> the instructions for data processing, </w:t>
+      </w:r>
+      <w:proofErr w:type="spellStart"/>
+      <w:r>
+        <w:rPr>
+          <w:highlight w:val="green"/>
+        </w:rPr>
+        <w:t>NiFi</w:t>
+      </w:r>
+      <w:proofErr w:type="spellEnd"/>
+      <w:r>
+        <w:rPr>
+          <w:highlight w:val="green"/>
+        </w:rPr>
+        <w:t xml:space="preserve"> provides an </w:t>
+      </w:r>
+      <w:r>
+        <w:rPr>
+          <w:b/>
+          <w:bCs/>
+          <w:highlight w:val="green"/>
         </w:rPr>
         <w:t>operational platform</w:t>
       </w:r>
       <w:r>
+        <w:rPr>
+          <w:highlight w:val="green"/>
+        </w:rPr>
         <w:t xml:space="preserve"> to </w:t>
       </w:r>
       <w:r>
         <w:rPr>
           <w:i/>
           <w:iCs/>
+          <w:highlight w:val="green"/>
         </w:rPr>
         <w:t>execute, manage, and monitor</w:t>
       </w:r>
       <w:r>
-        <w:t xml:space="preserve"> those instructions as a robust and scalable data pipeline. For a task like continuously processing incoming Netflix data and building a dynamic dashboard, NiFi's strengths in flow management and real-time handling make it a more suitable and efficient choice in a production-like environment.</w:t>
+        <w:rPr>
+          <w:highlight w:val="green"/>
+        </w:rPr>
+        <w:t xml:space="preserve"> those instructions as a robust and scalable data pipeline. For a task like continuously processing incoming Netflix data and building a dynamic dashboard, </w:t>
+      </w:r>
+      <w:proofErr w:type="spellStart"/>
+      <w:r>
+        <w:rPr>
+          <w:highlight w:val="green"/>
+        </w:rPr>
+        <w:t>NiFi's</w:t>
+      </w:r>
+      <w:proofErr w:type="spellEnd"/>
+      <w:r>
+        <w:rPr>
+          <w:highlight w:val="green"/>
+        </w:rPr>
+        <w:t xml:space="preserve"> strengths in flow management and real-time handling make it a more suitable and efficient choice in a production-like environment.</w:t>
       </w:r>
     </w:p>
     <w:p>
       <w:pPr>
         <w:pStyle w:val="Heading2"/>
       </w:pPr>
-      <w:bookmarkStart w:id="4" w:name="_Toc202366985"/>
+      <w:bookmarkStart w:id="5" w:name="_Toc202537543"/>
       <w:r>
         <w:t>Q3 – ChatGPT</w:t>
       </w:r>
-      <w:bookmarkEnd w:id="4"/>
-    </w:p>
-    <w:p>
-      <w:r>
-        <w:t>Here's a summary of the steps involved in analyzing "Netflix Movies And TV Shows" using Apache NiFi, as clarified by your instructor. Please provide a refined corrected and more accurate summary of the below in simple clear wording in bulletin points format - easy to follow and used as a generic set of guidelines for other similar tasks to work with NiFi</w:t>
-      </w:r>
-    </w:p>
-    <w:p>
-      <w:r>
+      <w:bookmarkEnd w:id="5"/>
+    </w:p>
+    <w:p>
+      <w:pPr>
+        <w:rPr>
+          <w:highlight w:val="green"/>
+        </w:rPr>
+      </w:pPr>
+      <w:r>
+        <w:rPr>
+          <w:highlight w:val="green"/>
+        </w:rPr>
+        <w:t xml:space="preserve">Here's a summary of the steps involved in analyzing "Netflix Movies And TV Shows" using Apache </w:t>
+      </w:r>
+      <w:proofErr w:type="spellStart"/>
+      <w:r>
+        <w:rPr>
+          <w:highlight w:val="green"/>
+        </w:rPr>
+        <w:t>NiFi</w:t>
+      </w:r>
+      <w:proofErr w:type="spellEnd"/>
+      <w:r>
+        <w:rPr>
+          <w:highlight w:val="green"/>
+        </w:rPr>
+        <w:t xml:space="preserve">, as clarified by your instructor. Please provide a refined corrected and more accurate summary of the below in simple clear wording in bulletin points format - easy to follow and used as a generic set of guidelines for other similar tasks to work with </w:t>
+      </w:r>
+      <w:proofErr w:type="spellStart"/>
+      <w:r>
+        <w:rPr>
+          <w:highlight w:val="green"/>
+        </w:rPr>
+        <w:t>NiFi</w:t>
+      </w:r>
+      <w:proofErr w:type="spellEnd"/>
+    </w:p>
+    <w:p>
+      <w:pPr>
+        <w:rPr>
+          <w:highlight w:val="green"/>
+        </w:rPr>
+      </w:pPr>
+      <w:r>
+        <w:rPr>
+          <w:highlight w:val="green"/>
+        </w:rPr>
         <w:t>(</w:t>
       </w:r>
       <w:r>
+        <w:rPr>
+          <w:highlight w:val="green"/>
+        </w:rPr>
         <w:t>The summary was copied from Gemini Answer)</w:t>
       </w:r>
     </w:p>
     <w:p>
       <w:pPr>
         <w:pStyle w:val="Heading2"/>
-      </w:pPr>
-      <w:bookmarkStart w:id="5" w:name="_Toc202366986"/>
-      <w:r>
+        <w:rPr>
+          <w:highlight w:val="green"/>
+        </w:rPr>
+      </w:pPr>
+      <w:bookmarkStart w:id="6" w:name="_Toc202537544"/>
+      <w:r>
+        <w:rPr>
+          <w:highlight w:val="green"/>
+        </w:rPr>
         <w:t xml:space="preserve">ChatGPT </w:t>
       </w:r>
       <w:r>
+        <w:rPr>
+          <w:highlight w:val="green"/>
+        </w:rPr>
         <w:t>Answer</w:t>
       </w:r>
-      <w:bookmarkEnd w:id="5"/>
-    </w:p>
-    <w:p>
-      <w:r>
+      <w:bookmarkEnd w:id="6"/>
+    </w:p>
+    <w:p>
+      <w:pPr>
+        <w:rPr>
+          <w:highlight w:val="green"/>
+        </w:rPr>
+      </w:pPr>
+      <w:r>
+        <w:rPr>
+          <w:highlight w:val="green"/>
+        </w:rPr>
         <w:t xml:space="preserve">Here’s a </w:t>
       </w:r>
       <w:r>
         <w:rPr>
           <w:b/>
           <w:bCs/>
+          <w:highlight w:val="green"/>
         </w:rPr>
         <w:t>refined and corrected summary</w:t>
       </w:r>
       <w:r>
+        <w:rPr>
+          <w:highlight w:val="green"/>
+        </w:rPr>
         <w:t xml:space="preserve"> of the Netflix Movies and TV Shows data flow using </w:t>
       </w:r>
       <w:r>
         <w:rPr>
           <w:b/>
           <w:bCs/>
-        </w:rPr>
-        <w:t>Apache NiFi</w:t>
-      </w:r>
-      <w:r>
+          <w:highlight w:val="green"/>
+        </w:rPr>
+        <w:t xml:space="preserve">Apache </w:t>
+      </w:r>
+      <w:proofErr w:type="spellStart"/>
+      <w:r>
+        <w:rPr>
+          <w:b/>
+          <w:bCs/>
+          <w:highlight w:val="green"/>
+        </w:rPr>
+        <w:t>NiFi</w:t>
+      </w:r>
+      <w:proofErr w:type="spellEnd"/>
+      <w:r>
+        <w:rPr>
+          <w:highlight w:val="green"/>
+        </w:rPr>
         <w:t xml:space="preserve">, written in </w:t>
       </w:r>
       <w:r>
         <w:rPr>
           <w:b/>
           <w:bCs/>
+          <w:highlight w:val="green"/>
         </w:rPr>
         <w:t>clear, simple bullet points</w:t>
       </w:r>
       <w:r>
+        <w:rPr>
+          <w:highlight w:val="green"/>
+        </w:rPr>
         <w:t xml:space="preserve"> and structured as a </w:t>
       </w:r>
       <w:r>
         <w:rPr>
           <w:b/>
           <w:bCs/>
+          <w:highlight w:val="green"/>
         </w:rPr>
         <w:t>generic guideline</w:t>
       </w:r>
       <w:r>
+        <w:rPr>
+          <w:highlight w:val="green"/>
+        </w:rPr>
         <w:t xml:space="preserve"> suitable for similar data ingestion and processing tasks:</w:t>
       </w:r>
     </w:p>
     <w:p>
       <w:r>
+        <w:rPr>
+          <w:highlight w:val="green"/>
+        </w:rPr>
         <w:pict w14:anchorId="5F6247DB">
           <v:rect id="_x0000_i1031" style="width:0;height:1.5pt" o:hralign="center" o:hrstd="t" o:hr="t" fillcolor="#a0a0a0" stroked="f"/>
         </w:pict>
@@ -2007,6 +4013,7 @@
           <w:rFonts w:ascii="Segoe UI Emoji" w:hAnsi="Segoe UI Emoji" w:cs="Segoe UI Emoji"/>
           <w:b/>
           <w:bCs/>
+          <w:highlight w:val="cyan"/>
         </w:rPr>
         <w:t>🔁</w:t>
       </w:r>
@@ -2014,6 +4021,7 @@
         <w:rPr>
           <w:b/>
           <w:bCs/>
+          <w:highlight w:val="cyan"/>
         </w:rPr>
         <w:t xml:space="preserve"> 1. Ingest the Data (from Local File System)</w:t>
       </w:r>
@@ -2026,15 +4034,19 @@
         </w:numPr>
       </w:pPr>
       <w:r>
+        <w:lastRenderedPageBreak/>
         <w:t xml:space="preserve">Use the </w:t>
       </w:r>
-      <w:r>
-        <w:rPr>
-          <w:b/>
-          <w:bCs/>
+      <w:proofErr w:type="spellStart"/>
+      <w:r>
+        <w:rPr>
+          <w:b/>
+          <w:bCs/>
+          <w:highlight w:val="cyan"/>
         </w:rPr>
         <w:t>GetFile</w:t>
       </w:r>
+      <w:proofErr w:type="spellEnd"/>
       <w:r>
         <w:t xml:space="preserve"> processor to </w:t>
       </w:r>
@@ -2042,6 +4054,7 @@
         <w:rPr>
           <w:b/>
           <w:bCs/>
+          <w:highlight w:val="cyan"/>
         </w:rPr>
         <w:t>read the "Netflix Titles.csv"</w:t>
       </w:r>
@@ -2057,27 +4070,53 @@
         </w:numPr>
       </w:pPr>
       <w:r>
-        <w:t xml:space="preserve">Configure it to pick </w:t>
-      </w:r>
-      <w:r>
-        <w:rPr>
-          <w:b/>
-          <w:bCs/>
+        <w:rPr>
+          <w:highlight w:val="cyan"/>
+        </w:rPr>
+        <w:t>Configure</w:t>
+      </w:r>
+      <w:r>
+        <w:t xml:space="preserve"> it to </w:t>
+      </w:r>
+      <w:r>
+        <w:rPr>
+          <w:highlight w:val="cyan"/>
+        </w:rPr>
+        <w:t xml:space="preserve">pick </w:t>
+      </w:r>
+      <w:r>
+        <w:rPr>
+          <w:b/>
+          <w:bCs/>
+          <w:highlight w:val="cyan"/>
         </w:rPr>
         <w:t>only that file</w:t>
       </w:r>
       <w:r>
-        <w:t xml:space="preserve">, and to </w:t>
-      </w:r>
-      <w:r>
-        <w:rPr>
-          <w:b/>
-          <w:bCs/>
+        <w:t xml:space="preserve">, and </w:t>
+      </w:r>
+      <w:r>
+        <w:rPr>
+          <w:highlight w:val="cyan"/>
+        </w:rPr>
+        <w:t xml:space="preserve">to </w:t>
+      </w:r>
+      <w:r>
+        <w:rPr>
+          <w:b/>
+          <w:bCs/>
+          <w:highlight w:val="cyan"/>
         </w:rPr>
         <w:t>delete/move it</w:t>
       </w:r>
       <w:r>
-        <w:t xml:space="preserve"> after processing (to avoid reprocessing).</w:t>
+        <w:rPr>
+          <w:highlight w:val="cyan"/>
+        </w:rPr>
+        <w:t xml:space="preserve"> after processing</w:t>
+      </w:r>
+      <w:r>
+        <w:t xml:space="preserve"> (to avoid reprocessing).</w:t>
       </w:r>
     </w:p>
     <w:p>
@@ -2130,6 +4169,7 @@
           <w:rFonts w:ascii="Segoe UI Emoji" w:hAnsi="Segoe UI Emoji" w:cs="Segoe UI Emoji"/>
           <w:b/>
           <w:bCs/>
+          <w:highlight w:val="cyan"/>
         </w:rPr>
         <w:t>🛠️</w:t>
       </w:r>
@@ -2137,6 +4177,7 @@
         <w:rPr>
           <w:b/>
           <w:bCs/>
+          <w:highlight w:val="cyan"/>
         </w:rPr>
         <w:t xml:space="preserve"> 2. Prepare the Data (Parse, Structure, and Partition)</w:t>
       </w:r>
@@ -2149,16 +4190,18 @@
         </w:numPr>
       </w:pPr>
       <w:r>
-        <w:lastRenderedPageBreak/>
         <w:t xml:space="preserve">Use </w:t>
       </w:r>
-      <w:r>
-        <w:rPr>
-          <w:b/>
-          <w:bCs/>
+      <w:proofErr w:type="spellStart"/>
+      <w:r>
+        <w:rPr>
+          <w:b/>
+          <w:bCs/>
+          <w:highlight w:val="cyan"/>
         </w:rPr>
         <w:t>UpdateAttribute</w:t>
       </w:r>
+      <w:proofErr w:type="spellEnd"/>
       <w:r>
         <w:t xml:space="preserve"> to add a custom attribute:</w:t>
       </w:r>
@@ -2171,7 +4214,15 @@
         </w:numPr>
       </w:pPr>
       <w:r>
-        <w:t>schema.name = NetflixTitleSchema (used later in schema registry).</w:t>
+        <w:t xml:space="preserve">schema.name = </w:t>
+      </w:r>
+      <w:proofErr w:type="spellStart"/>
+      <w:r>
+        <w:t>NetflixTitleSchema</w:t>
+      </w:r>
+      <w:proofErr w:type="spellEnd"/>
+      <w:r>
+        <w:t xml:space="preserve"> (used later in schema registry).</w:t>
       </w:r>
     </w:p>
     <w:p>
@@ -2184,15 +4235,24 @@
       <w:r>
         <w:t xml:space="preserve">Use a </w:t>
       </w:r>
-      <w:r>
-        <w:rPr>
-          <w:b/>
-          <w:bCs/>
+      <w:proofErr w:type="spellStart"/>
+      <w:r>
+        <w:rPr>
+          <w:b/>
+          <w:bCs/>
+          <w:highlight w:val="cyan"/>
         </w:rPr>
         <w:t>PartitionRecord</w:t>
       </w:r>
-      <w:r>
-        <w:t xml:space="preserve"> processor to split the data by content type (Movie vs TV Show).</w:t>
+      <w:proofErr w:type="spellEnd"/>
+      <w:r>
+        <w:rPr>
+          <w:highlight w:val="cyan"/>
+        </w:rPr>
+        <w:t xml:space="preserve"> processor</w:t>
+      </w:r>
+      <w:r>
+        <w:t xml:space="preserve"> to split the data by content type (Movie vs TV Show).</w:t>
       </w:r>
     </w:p>
     <w:p>
@@ -2205,6 +4265,7 @@
       <w:r>
         <w:t xml:space="preserve">Set up a </w:t>
       </w:r>
+      <w:proofErr w:type="spellStart"/>
       <w:r>
         <w:rPr>
           <w:b/>
@@ -2212,6 +4273,7 @@
         </w:rPr>
         <w:t>CSVReader</w:t>
       </w:r>
+      <w:proofErr w:type="spellEnd"/>
       <w:r>
         <w:t xml:space="preserve"> (controller service):</w:t>
       </w:r>
@@ -2247,15 +4309,24 @@
       <w:r>
         <w:t xml:space="preserve">Set up an </w:t>
       </w:r>
-      <w:r>
-        <w:rPr>
-          <w:b/>
-          <w:bCs/>
+      <w:proofErr w:type="spellStart"/>
+      <w:r>
+        <w:rPr>
+          <w:b/>
+          <w:bCs/>
+          <w:highlight w:val="cyan"/>
         </w:rPr>
         <w:t>AvroSchemaRegistry</w:t>
       </w:r>
-      <w:r>
-        <w:t xml:space="preserve"> (controller service):</w:t>
+      <w:proofErr w:type="spellEnd"/>
+      <w:r>
+        <w:rPr>
+          <w:highlight w:val="cyan"/>
+        </w:rPr>
+        <w:t xml:space="preserve"> (controller service)</w:t>
+      </w:r>
+      <w:r>
+        <w:t>:</w:t>
       </w:r>
     </w:p>
     <w:p>
@@ -2268,15 +4339,26 @@
       <w:r>
         <w:t xml:space="preserve">Add a schema called </w:t>
       </w:r>
-      <w:r>
-        <w:rPr>
-          <w:b/>
-          <w:bCs/>
+      <w:proofErr w:type="spellStart"/>
+      <w:r>
+        <w:rPr>
+          <w:b/>
+          <w:bCs/>
+          <w:highlight w:val="cyan"/>
         </w:rPr>
         <w:t>NetflixTitleSchema</w:t>
       </w:r>
-      <w:r>
-        <w:t xml:space="preserve"> with all expected fields (e.g., show_id, title, director).</w:t>
+      <w:proofErr w:type="spellEnd"/>
+      <w:r>
+        <w:t xml:space="preserve"> with all expected fields (e.g., </w:t>
+      </w:r>
+      <w:proofErr w:type="spellStart"/>
+      <w:r>
+        <w:t>show_id</w:t>
+      </w:r>
+      <w:proofErr w:type="spellEnd"/>
+      <w:r>
+        <w:t>, title, director).</w:t>
       </w:r>
     </w:p>
     <w:p>
@@ -2310,13 +4392,16 @@
       <w:r>
         <w:t xml:space="preserve">Set up a </w:t>
       </w:r>
-      <w:r>
-        <w:rPr>
-          <w:b/>
-          <w:bCs/>
+      <w:proofErr w:type="spellStart"/>
+      <w:r>
+        <w:rPr>
+          <w:b/>
+          <w:bCs/>
+          <w:highlight w:val="cyan"/>
         </w:rPr>
         <w:t>JsonRecordSetWriter</w:t>
       </w:r>
+      <w:proofErr w:type="spellEnd"/>
       <w:r>
         <w:t xml:space="preserve"> (controller service):</w:t>
       </w:r>
@@ -2329,18 +4414,26 @@
         </w:numPr>
       </w:pPr>
       <w:r>
-        <w:t xml:space="preserve">Use it to write parsed data in </w:t>
-      </w:r>
-      <w:r>
-        <w:rPr>
-          <w:b/>
-          <w:bCs/>
+        <w:t xml:space="preserve">Use it to </w:t>
+      </w:r>
+      <w:r>
+        <w:rPr>
+          <w:highlight w:val="cyan"/>
+        </w:rPr>
+        <w:t xml:space="preserve">write parsed data in </w:t>
+      </w:r>
+      <w:r>
+        <w:rPr>
+          <w:b/>
+          <w:bCs/>
+          <w:highlight w:val="cyan"/>
         </w:rPr>
         <w:t>JSON format</w:t>
       </w:r>
       <w:r>
         <w:t xml:space="preserve">, referencing the </w:t>
       </w:r>
+      <w:proofErr w:type="spellStart"/>
       <w:r>
         <w:rPr>
           <w:b/>
@@ -2348,6 +4441,7 @@
         </w:rPr>
         <w:t>NetflixTitleSchema</w:t>
       </w:r>
+      <w:proofErr w:type="spellEnd"/>
       <w:r>
         <w:t>.</w:t>
       </w:r>
@@ -2362,13 +4456,16 @@
       <w:r>
         <w:t xml:space="preserve">In </w:t>
       </w:r>
-      <w:r>
-        <w:rPr>
-          <w:b/>
-          <w:bCs/>
+      <w:proofErr w:type="spellStart"/>
+      <w:r>
+        <w:rPr>
+          <w:b/>
+          <w:bCs/>
+          <w:highlight w:val="cyan"/>
         </w:rPr>
         <w:t>PartitionRecord</w:t>
       </w:r>
+      <w:proofErr w:type="spellEnd"/>
       <w:r>
         <w:t>, configure it to partition based on the type field</w:t>
       </w:r>
@@ -2404,7 +4501,15 @@
           <w:b/>
           <w:bCs/>
         </w:rPr>
-        <w:t xml:space="preserve"> 3. Store the Data (Save to HDFS in Parquet Format)</w:t>
+        <w:t xml:space="preserve"> 3. </w:t>
+      </w:r>
+      <w:r>
+        <w:rPr>
+          <w:b/>
+          <w:bCs/>
+          <w:highlight w:val="cyan"/>
+        </w:rPr>
+        <w:t>Store the Data (Save to HDFS in Parquet Format)</w:t>
       </w:r>
     </w:p>
     <w:p>
@@ -2417,6 +4522,7 @@
       <w:r>
         <w:t xml:space="preserve">Use </w:t>
       </w:r>
+      <w:proofErr w:type="spellStart"/>
       <w:r>
         <w:rPr>
           <w:b/>
@@ -2424,6 +4530,7 @@
         </w:rPr>
         <w:t>UpdateAttribute</w:t>
       </w:r>
+      <w:proofErr w:type="spellEnd"/>
       <w:r>
         <w:t xml:space="preserve"> to define dynamic file names and output paths:</w:t>
       </w:r>
@@ -2436,7 +4543,23 @@
         </w:numPr>
       </w:pPr>
       <w:r>
-        <w:t>Set filename = ${uuid()}.snappy.parquet (generates a unique Parquet file name).</w:t>
+        <w:t>Set filename = ${</w:t>
+      </w:r>
+      <w:proofErr w:type="spellStart"/>
+      <w:r>
+        <w:t>uuid</w:t>
+      </w:r>
+      <w:proofErr w:type="spellEnd"/>
+      <w:r>
+        <w:t>()}.</w:t>
+      </w:r>
+      <w:proofErr w:type="spellStart"/>
+      <w:r>
+        <w:t>snappy.parquet</w:t>
+      </w:r>
+      <w:proofErr w:type="spellEnd"/>
+      <w:r>
+        <w:t xml:space="preserve"> (generates a unique Parquet file name).</w:t>
       </w:r>
     </w:p>
     <w:p>
@@ -2447,7 +4570,15 @@
         </w:numPr>
       </w:pPr>
       <w:r>
-        <w:t>Set output.path = type=${type} (creates dynamic folders like /type=Movie/).</w:t>
+        <w:t xml:space="preserve">Set </w:t>
+      </w:r>
+      <w:proofErr w:type="spellStart"/>
+      <w:r>
+        <w:t>output.path</w:t>
+      </w:r>
+      <w:proofErr w:type="spellEnd"/>
+      <w:r>
+        <w:t xml:space="preserve"> = type=${type} (creates dynamic folders like /type=Movie/).</w:t>
       </w:r>
     </w:p>
     <w:p>
@@ -2460,6 +4591,7 @@
       <w:r>
         <w:t xml:space="preserve">Use the </w:t>
       </w:r>
+      <w:proofErr w:type="spellStart"/>
       <w:r>
         <w:rPr>
           <w:b/>
@@ -2467,6 +4599,7 @@
         </w:rPr>
         <w:t>PutParquet</w:t>
       </w:r>
+      <w:proofErr w:type="spellEnd"/>
       <w:r>
         <w:t xml:space="preserve"> processor to write data to </w:t>
       </w:r>
@@ -2491,6 +4624,7 @@
       <w:r>
         <w:t xml:space="preserve">Use a </w:t>
       </w:r>
+      <w:proofErr w:type="spellStart"/>
       <w:r>
         <w:rPr>
           <w:b/>
@@ -2498,6 +4632,7 @@
         </w:rPr>
         <w:t>JsonTreeReader</w:t>
       </w:r>
+      <w:proofErr w:type="spellEnd"/>
       <w:r>
         <w:t xml:space="preserve"> with schema inference enabled to read the records.</w:t>
       </w:r>
@@ -2510,11 +4645,43 @@
         </w:numPr>
       </w:pPr>
       <w:r>
-        <w:t>Use the ${output.path} in the output directory path</w:t>
+        <w:t>Use the ${</w:t>
+      </w:r>
+      <w:proofErr w:type="spellStart"/>
+      <w:r>
+        <w:t>output.path</w:t>
+      </w:r>
+      <w:proofErr w:type="spellEnd"/>
+      <w:r>
+        <w:t>} in the output directory path</w:t>
       </w:r>
       <w:r>
         <w:br/>
-        <w:t>(e.g., /user/tutorial/casestudy/netflix/${output.path}).</w:t>
+        <w:t>(e.g., /user/tutorial/</w:t>
+      </w:r>
+      <w:proofErr w:type="spellStart"/>
+      <w:r>
+        <w:t>casestudy</w:t>
+      </w:r>
+      <w:proofErr w:type="spellEnd"/>
+      <w:r>
+        <w:t>/</w:t>
+      </w:r>
+      <w:proofErr w:type="spellStart"/>
+      <w:r>
+        <w:t>netflix</w:t>
+      </w:r>
+      <w:proofErr w:type="spellEnd"/>
+      <w:r>
+        <w:t>/${</w:t>
+      </w:r>
+      <w:proofErr w:type="spellStart"/>
+      <w:r>
+        <w:t>output.path</w:t>
+      </w:r>
+      <w:proofErr w:type="spellEnd"/>
+      <w:r>
+        <w:t>}).</w:t>
       </w:r>
     </w:p>
     <w:p>
@@ -2540,6 +4707,7 @@
     </w:p>
     <w:p>
       <w:r>
+        <w:lastRenderedPageBreak/>
         <w:pict w14:anchorId="6AD0ECE5">
           <v:rect id="_x0000_i1034" style="width:0;height:1.5pt" o:hralign="center" o:hrstd="t" o:hr="t" fillcolor="#a0a0a0" stroked="f"/>
         </w:pict>
@@ -2649,7 +4817,15 @@
         </w:numPr>
       </w:pPr>
       <w:r>
-        <w:t>Point the table location to the HDFS path used in NiFi.</w:t>
+        <w:t xml:space="preserve">Point the table location to the HDFS path used in </w:t>
+      </w:r>
+      <w:proofErr w:type="spellStart"/>
+      <w:r>
+        <w:t>NiFi</w:t>
+      </w:r>
+      <w:proofErr w:type="spellEnd"/>
+      <w:r>
+        <w:t>.</w:t>
       </w:r>
     </w:p>
     <w:p>
@@ -2671,7 +4847,6 @@
         </w:numPr>
       </w:pPr>
       <w:r>
-        <w:lastRenderedPageBreak/>
         <w:t xml:space="preserve">Use </w:t>
       </w:r>
       <w:r>
@@ -2743,7 +4918,23 @@
           <w:b/>
           <w:bCs/>
         </w:rPr>
-        <w:t xml:space="preserve"> Key Benefits of This NiFi Workflow</w:t>
+        <w:t xml:space="preserve"> Key Benefits of This </w:t>
+      </w:r>
+      <w:proofErr w:type="spellStart"/>
+      <w:r>
+        <w:rPr>
+          <w:b/>
+          <w:bCs/>
+        </w:rPr>
+        <w:t>NiFi</w:t>
+      </w:r>
+      <w:proofErr w:type="spellEnd"/>
+      <w:r>
+        <w:rPr>
+          <w:b/>
+          <w:bCs/>
+        </w:rPr>
+        <w:t xml:space="preserve"> Workflow</w:t>
       </w:r>
     </w:p>
     <w:p>
@@ -2858,26 +5049,50 @@
       <w:pPr>
         <w:pStyle w:val="Heading2"/>
       </w:pPr>
-      <w:bookmarkStart w:id="6" w:name="_Toc202366987"/>
+      <w:bookmarkStart w:id="7" w:name="_Toc202537545"/>
       <w:r>
         <w:t>Q4  -ChatGPT</w:t>
       </w:r>
-      <w:bookmarkEnd w:id="6"/>
-    </w:p>
-    <w:p>
-      <w:r>
-        <w:t>Now please clarify the below Why is using Zeppelin and writing custom code (to work with HDFS, Parquet files, etc.) not sufficient to perform this task? What makes Apache NiFi necessary in this context? Is NiFi strictly required, or is it simply an alternative method to achieve the same goal? Please provide clarity on the distinction between: Using custom code in Zeppelin (or similar platforms) to complete the task versus Using Apache NiFi to accomplish it Highlight the key differences and define the boundary between these two approaches.</w:t>
+      <w:bookmarkEnd w:id="7"/>
+    </w:p>
+    <w:p>
+      <w:r>
+        <w:t xml:space="preserve">Now please clarify the below Why is using Zeppelin and writing custom code (to work with HDFS, Parquet files, etc.) not sufficient to perform this task? What makes Apache </w:t>
+      </w:r>
+      <w:proofErr w:type="spellStart"/>
+      <w:r>
+        <w:t>NiFi</w:t>
+      </w:r>
+      <w:proofErr w:type="spellEnd"/>
+      <w:r>
+        <w:t xml:space="preserve"> necessary in this context? Is </w:t>
+      </w:r>
+      <w:proofErr w:type="spellStart"/>
+      <w:r>
+        <w:t>NiFi</w:t>
+      </w:r>
+      <w:proofErr w:type="spellEnd"/>
+      <w:r>
+        <w:t xml:space="preserve"> strictly required, or is it simply an alternative method to achieve the same goal? Please provide clarity on the distinction between: Using custom code in Zeppelin (or similar platforms) to complete the task versus Using Apache </w:t>
+      </w:r>
+      <w:proofErr w:type="spellStart"/>
+      <w:r>
+        <w:t>NiFi</w:t>
+      </w:r>
+      <w:proofErr w:type="spellEnd"/>
+      <w:r>
+        <w:t xml:space="preserve"> to accomplish it Highlight the key differences and define the boundary between these two approaches.</w:t>
       </w:r>
     </w:p>
     <w:p>
       <w:pPr>
         <w:pStyle w:val="Heading2"/>
       </w:pPr>
-      <w:bookmarkStart w:id="7" w:name="_Toc202366988"/>
+      <w:bookmarkStart w:id="8" w:name="_Toc202537546"/>
       <w:r>
         <w:t>ChatGPT Answer</w:t>
       </w:r>
-      <w:bookmarkEnd w:id="7"/>
+      <w:bookmarkEnd w:id="8"/>
     </w:p>
     <w:p>
       <w:r>
@@ -2898,8 +5113,17 @@
           <w:b/>
           <w:bCs/>
         </w:rPr>
-        <w:t>Apache NiFi</w:t>
-      </w:r>
+        <w:t xml:space="preserve">Apache </w:t>
+      </w:r>
+      <w:proofErr w:type="spellStart"/>
+      <w:r>
+        <w:rPr>
+          <w:b/>
+          <w:bCs/>
+        </w:rPr>
+        <w:t>NiFi</w:t>
+      </w:r>
+      <w:proofErr w:type="spellEnd"/>
       <w:r>
         <w:t xml:space="preserve"> over custom code in </w:t>
       </w:r>
@@ -2911,7 +5135,15 @@
         <w:t>Zeppelin (or similar platforms)</w:t>
       </w:r>
       <w:r>
-        <w:t xml:space="preserve">, and whether NiFi is </w:t>
+        <w:t xml:space="preserve">, and whether </w:t>
+      </w:r>
+      <w:proofErr w:type="spellStart"/>
+      <w:r>
+        <w:t>NiFi</w:t>
+      </w:r>
+      <w:proofErr w:type="spellEnd"/>
+      <w:r>
+        <w:t xml:space="preserve"> is </w:t>
       </w:r>
       <w:r>
         <w:rPr>
@@ -2961,7 +5193,23 @@
           <w:b/>
           <w:bCs/>
         </w:rPr>
-        <w:t xml:space="preserve"> Is NiFi Strictly Required?</w:t>
+        <w:t xml:space="preserve"> Is </w:t>
+      </w:r>
+      <w:proofErr w:type="spellStart"/>
+      <w:r>
+        <w:rPr>
+          <w:b/>
+          <w:bCs/>
+        </w:rPr>
+        <w:t>NiFi</w:t>
+      </w:r>
+      <w:proofErr w:type="spellEnd"/>
+      <w:r>
+        <w:rPr>
+          <w:b/>
+          <w:bCs/>
+        </w:rPr>
+        <w:t xml:space="preserve"> Strictly Required?</w:t>
       </w:r>
     </w:p>
     <w:p>
@@ -2979,7 +5227,15 @@
         <w:t>No</w:t>
       </w:r>
       <w:r>
-        <w:t xml:space="preserve">, Apache NiFi is </w:t>
+        <w:t xml:space="preserve">, Apache </w:t>
+      </w:r>
+      <w:proofErr w:type="spellStart"/>
+      <w:r>
+        <w:t>NiFi</w:t>
+      </w:r>
+      <w:proofErr w:type="spellEnd"/>
+      <w:r>
+        <w:t xml:space="preserve"> is </w:t>
       </w:r>
       <w:r>
         <w:rPr>
@@ -3000,6 +5256,7 @@
         </w:numPr>
       </w:pPr>
       <w:r>
+        <w:lastRenderedPageBreak/>
         <w:t xml:space="preserve">You </w:t>
       </w:r>
       <w:r>
@@ -3043,12 +5300,21 @@
       <w:r>
         <w:t xml:space="preserve">However, </w:t>
       </w:r>
-      <w:r>
-        <w:rPr>
-          <w:b/>
-          <w:bCs/>
-        </w:rPr>
-        <w:t>NiFi offers a visual, configurable, low-code environment</w:t>
+      <w:proofErr w:type="spellStart"/>
+      <w:r>
+        <w:rPr>
+          <w:b/>
+          <w:bCs/>
+        </w:rPr>
+        <w:t>NiFi</w:t>
+      </w:r>
+      <w:proofErr w:type="spellEnd"/>
+      <w:r>
+        <w:rPr>
+          <w:b/>
+          <w:bCs/>
+        </w:rPr>
+        <w:t xml:space="preserve"> offers a visual, configurable, low-code environment</w:t>
       </w:r>
       <w:r>
         <w:t xml:space="preserve"> that brings </w:t>
@@ -3101,7 +5367,23 @@
           <w:b/>
           <w:bCs/>
         </w:rPr>
-        <w:t xml:space="preserve"> Key Differences: NiFi vs. Custom Code in Zeppelin</w:t>
+        <w:t xml:space="preserve"> Key Differences: </w:t>
+      </w:r>
+      <w:proofErr w:type="spellStart"/>
+      <w:r>
+        <w:rPr>
+          <w:b/>
+          <w:bCs/>
+        </w:rPr>
+        <w:t>NiFi</w:t>
+      </w:r>
+      <w:proofErr w:type="spellEnd"/>
+      <w:r>
+        <w:rPr>
+          <w:b/>
+          <w:bCs/>
+        </w:rPr>
+        <w:t xml:space="preserve"> vs. Custom Code in Zeppelin</w:t>
       </w:r>
     </w:p>
     <w:tbl>
@@ -3144,7 +5426,6 @@
                 <w:b/>
                 <w:bCs/>
               </w:rPr>
-              <w:lastRenderedPageBreak/>
               <w:t>Aspect</w:t>
             </w:r>
           </w:p>
@@ -3167,8 +5448,17 @@
                 <w:b/>
                 <w:bCs/>
               </w:rPr>
-              <w:t>Apache NiFi</w:t>
-            </w:r>
+              <w:t xml:space="preserve">Apache </w:t>
+            </w:r>
+            <w:proofErr w:type="spellStart"/>
+            <w:r>
+              <w:rPr>
+                <w:b/>
+                <w:bCs/>
+              </w:rPr>
+              <w:t>NiFi</w:t>
+            </w:r>
+            <w:proofErr w:type="spellEnd"/>
           </w:p>
         </w:tc>
         <w:tc>
@@ -3234,7 +5524,15 @@
           </w:tcPr>
           <w:p>
             <w:r>
-              <w:t>Write full code manually (e.g., PySpark, Scala, Python)</w:t>
+              <w:t xml:space="preserve">Write full code manually (e.g., </w:t>
+            </w:r>
+            <w:proofErr w:type="spellStart"/>
+            <w:r>
+              <w:t>PySpark</w:t>
+            </w:r>
+            <w:proofErr w:type="spellEnd"/>
+            <w:r>
+              <w:t>, Scala, Python)</w:t>
             </w:r>
           </w:p>
         </w:tc>
@@ -3357,7 +5655,15 @@
           </w:tcPr>
           <w:p>
             <w:r>
-              <w:t>Simple config with PartitionRecord processor</w:t>
+              <w:t xml:space="preserve">Simple config with </w:t>
+            </w:r>
+            <w:proofErr w:type="spellStart"/>
+            <w:r>
+              <w:t>PartitionRecord</w:t>
+            </w:r>
+            <w:proofErr w:type="spellEnd"/>
+            <w:r>
+              <w:t xml:space="preserve"> processor</w:t>
             </w:r>
           </w:p>
         </w:tc>
@@ -3459,7 +5765,15 @@
           </w:tcPr>
           <w:p>
             <w:r>
-              <w:t>Use Spark/DataFrames with more setup and dependencies</w:t>
+              <w:t>Use Spark/</w:t>
+            </w:r>
+            <w:proofErr w:type="spellStart"/>
+            <w:r>
+              <w:t>DataFrames</w:t>
+            </w:r>
+            <w:proofErr w:type="spellEnd"/>
+            <w:r>
+              <w:t xml:space="preserve"> with more setup and dependencies</w:t>
             </w:r>
           </w:p>
         </w:tc>
@@ -3549,7 +5863,15 @@
           </w:tcPr>
           <w:p>
             <w:r>
-              <w:t>Manual setup with cron jobs or workflow tools (e.g., Airflow)</w:t>
+              <w:t xml:space="preserve">Manual setup with </w:t>
+            </w:r>
+            <w:proofErr w:type="spellStart"/>
+            <w:r>
+              <w:t>cron</w:t>
+            </w:r>
+            <w:proofErr w:type="spellEnd"/>
+            <w:r>
+              <w:t xml:space="preserve"> jobs or workflow tools (e.g., Airflow)</w:t>
             </w:r>
           </w:p>
         </w:tc>
@@ -3672,8 +5994,17 @@
           <w:b/>
           <w:bCs/>
         </w:rPr>
-        <w:t xml:space="preserve"> When to Use NiFi</w:t>
-      </w:r>
+        <w:t xml:space="preserve"> When to Use </w:t>
+      </w:r>
+      <w:proofErr w:type="spellStart"/>
+      <w:r>
+        <w:rPr>
+          <w:b/>
+          <w:bCs/>
+        </w:rPr>
+        <w:t>NiFi</w:t>
+      </w:r>
+      <w:proofErr w:type="spellEnd"/>
     </w:p>
     <w:p>
       <w:r>
@@ -3684,8 +6015,17 @@
           <w:b/>
           <w:bCs/>
         </w:rPr>
-        <w:t>Apache NiFi</w:t>
-      </w:r>
+        <w:t xml:space="preserve">Apache </w:t>
+      </w:r>
+      <w:proofErr w:type="spellStart"/>
+      <w:r>
+        <w:rPr>
+          <w:b/>
+          <w:bCs/>
+        </w:rPr>
+        <w:t>NiFi</w:t>
+      </w:r>
+      <w:proofErr w:type="spellEnd"/>
       <w:r>
         <w:t xml:space="preserve"> if:</w:t>
       </w:r>
@@ -3729,6 +6069,7 @@
         </w:numPr>
       </w:pPr>
       <w:r>
+        <w:lastRenderedPageBreak/>
         <w:t xml:space="preserve">Your use case involves </w:t>
       </w:r>
       <w:r>
@@ -3835,7 +6176,6 @@
           <w:b/>
           <w:bCs/>
         </w:rPr>
-        <w:lastRenderedPageBreak/>
         <w:t>💻</w:t>
       </w:r>
       <w:r>
@@ -3972,7 +6312,15 @@
         <w:t>ad hoc</w:t>
       </w:r>
       <w:r>
-        <w:t>, and doesn't justify setting up NiFi.</w:t>
+        <w:t xml:space="preserve">, and doesn't justify setting up </w:t>
+      </w:r>
+      <w:proofErr w:type="spellStart"/>
+      <w:r>
+        <w:t>NiFi</w:t>
+      </w:r>
+      <w:proofErr w:type="spellEnd"/>
+      <w:r>
+        <w:t>.</w:t>
       </w:r>
     </w:p>
     <w:p>
@@ -4002,7 +6350,23 @@
           <w:b/>
           <w:bCs/>
         </w:rPr>
-        <w:t xml:space="preserve"> Conclusion: NiFi is Complementary, Not a Replacement</w:t>
+        <w:t xml:space="preserve"> Conclusion: </w:t>
+      </w:r>
+      <w:proofErr w:type="spellStart"/>
+      <w:r>
+        <w:rPr>
+          <w:b/>
+          <w:bCs/>
+        </w:rPr>
+        <w:t>NiFi</w:t>
+      </w:r>
+      <w:proofErr w:type="spellEnd"/>
+      <w:r>
+        <w:rPr>
+          <w:b/>
+          <w:bCs/>
+        </w:rPr>
+        <w:t xml:space="preserve"> is Complementary, Not a Replacement</w:t>
       </w:r>
     </w:p>
     <w:p>
@@ -4012,12 +6376,21 @@
           <w:numId w:val="15"/>
         </w:numPr>
       </w:pPr>
-      <w:r>
-        <w:rPr>
-          <w:b/>
-          <w:bCs/>
-        </w:rPr>
-        <w:t>NiFi is best suited for orchestration, ingestion, and movement of data.</w:t>
+      <w:proofErr w:type="spellStart"/>
+      <w:r>
+        <w:rPr>
+          <w:b/>
+          <w:bCs/>
+        </w:rPr>
+        <w:t>NiFi</w:t>
+      </w:r>
+      <w:proofErr w:type="spellEnd"/>
+      <w:r>
+        <w:rPr>
+          <w:b/>
+          <w:bCs/>
+        </w:rPr>
+        <w:t xml:space="preserve"> is best suited for orchestration, ingestion, and movement of data.</w:t>
       </w:r>
     </w:p>
     <w:p>
@@ -4076,6 +6449,7 @@
           <w:numId w:val="15"/>
         </w:numPr>
       </w:pPr>
+      <w:proofErr w:type="spellStart"/>
       <w:r>
         <w:rPr>
           <w:b/>
@@ -4083,6 +6457,7 @@
         </w:rPr>
         <w:t>NiFi</w:t>
       </w:r>
+      <w:proofErr w:type="spellEnd"/>
       <w:r>
         <w:t xml:space="preserve"> handles data ingestion →</w:t>
       </w:r>
@@ -4124,10 +6499,16 @@
       </w:r>
     </w:p>
     <w:p>
+      <w:pPr>
+        <w:pBdr>
+          <w:bottom w:val="double" w:sz="6" w:space="1" w:color="auto"/>
+        </w:pBdr>
+      </w:pPr>
       <w:r>
         <w:t>Would you like a visual comparison diagram to show these differences side-by-side?</w:t>
       </w:r>
     </w:p>
+    <w:p/>
     <w:p/>
     <w:sectPr>
       <w:pgSz w:w="12240" w:h="15840"/>
@@ -4291,6 +6672,155 @@
     </w:lvl>
   </w:abstractNum>
   <w:abstractNum w:abstractNumId="1" w15:restartNumberingAfterBreak="0">
+    <w:nsid w:val="038D6462"/>
+    <w:multiLevelType w:val="multilevel"/>
+    <w:tmpl w:val="7DC69BD0"/>
+    <w:lvl w:ilvl="0">
+      <w:start w:val="1"/>
+      <w:numFmt w:val="bullet"/>
+      <w:lvlText w:val=""/>
+      <w:lvlJc w:val="left"/>
+      <w:pPr>
+        <w:tabs>
+          <w:tab w:val="num" w:pos="720"/>
+        </w:tabs>
+        <w:ind w:left="720" w:hanging="360"/>
+      </w:pPr>
+      <w:rPr>
+        <w:rFonts w:ascii="Symbol" w:hAnsi="Symbol" w:hint="default"/>
+        <w:sz w:val="20"/>
+      </w:rPr>
+    </w:lvl>
+    <w:lvl w:ilvl="1" w:tentative="1">
+      <w:start w:val="1"/>
+      <w:numFmt w:val="bullet"/>
+      <w:lvlText w:val="o"/>
+      <w:lvlJc w:val="left"/>
+      <w:pPr>
+        <w:tabs>
+          <w:tab w:val="num" w:pos="1440"/>
+        </w:tabs>
+        <w:ind w:left="1440" w:hanging="360"/>
+      </w:pPr>
+      <w:rPr>
+        <w:rFonts w:ascii="Courier New" w:hAnsi="Courier New" w:hint="default"/>
+        <w:sz w:val="20"/>
+      </w:rPr>
+    </w:lvl>
+    <w:lvl w:ilvl="2" w:tentative="1">
+      <w:start w:val="1"/>
+      <w:numFmt w:val="bullet"/>
+      <w:lvlText w:val=""/>
+      <w:lvlJc w:val="left"/>
+      <w:pPr>
+        <w:tabs>
+          <w:tab w:val="num" w:pos="2160"/>
+        </w:tabs>
+        <w:ind w:left="2160" w:hanging="360"/>
+      </w:pPr>
+      <w:rPr>
+        <w:rFonts w:ascii="Wingdings" w:hAnsi="Wingdings" w:hint="default"/>
+        <w:sz w:val="20"/>
+      </w:rPr>
+    </w:lvl>
+    <w:lvl w:ilvl="3" w:tentative="1">
+      <w:start w:val="1"/>
+      <w:numFmt w:val="bullet"/>
+      <w:lvlText w:val=""/>
+      <w:lvlJc w:val="left"/>
+      <w:pPr>
+        <w:tabs>
+          <w:tab w:val="num" w:pos="2880"/>
+        </w:tabs>
+        <w:ind w:left="2880" w:hanging="360"/>
+      </w:pPr>
+      <w:rPr>
+        <w:rFonts w:ascii="Wingdings" w:hAnsi="Wingdings" w:hint="default"/>
+        <w:sz w:val="20"/>
+      </w:rPr>
+    </w:lvl>
+    <w:lvl w:ilvl="4" w:tentative="1">
+      <w:start w:val="1"/>
+      <w:numFmt w:val="bullet"/>
+      <w:lvlText w:val=""/>
+      <w:lvlJc w:val="left"/>
+      <w:pPr>
+        <w:tabs>
+          <w:tab w:val="num" w:pos="3600"/>
+        </w:tabs>
+        <w:ind w:left="3600" w:hanging="360"/>
+      </w:pPr>
+      <w:rPr>
+        <w:rFonts w:ascii="Wingdings" w:hAnsi="Wingdings" w:hint="default"/>
+        <w:sz w:val="20"/>
+      </w:rPr>
+    </w:lvl>
+    <w:lvl w:ilvl="5" w:tentative="1">
+      <w:start w:val="1"/>
+      <w:numFmt w:val="bullet"/>
+      <w:lvlText w:val=""/>
+      <w:lvlJc w:val="left"/>
+      <w:pPr>
+        <w:tabs>
+          <w:tab w:val="num" w:pos="4320"/>
+        </w:tabs>
+        <w:ind w:left="4320" w:hanging="360"/>
+      </w:pPr>
+      <w:rPr>
+        <w:rFonts w:ascii="Wingdings" w:hAnsi="Wingdings" w:hint="default"/>
+        <w:sz w:val="20"/>
+      </w:rPr>
+    </w:lvl>
+    <w:lvl w:ilvl="6" w:tentative="1">
+      <w:start w:val="1"/>
+      <w:numFmt w:val="bullet"/>
+      <w:lvlText w:val=""/>
+      <w:lvlJc w:val="left"/>
+      <w:pPr>
+        <w:tabs>
+          <w:tab w:val="num" w:pos="5040"/>
+        </w:tabs>
+        <w:ind w:left="5040" w:hanging="360"/>
+      </w:pPr>
+      <w:rPr>
+        <w:rFonts w:ascii="Wingdings" w:hAnsi="Wingdings" w:hint="default"/>
+        <w:sz w:val="20"/>
+      </w:rPr>
+    </w:lvl>
+    <w:lvl w:ilvl="7" w:tentative="1">
+      <w:start w:val="1"/>
+      <w:numFmt w:val="bullet"/>
+      <w:lvlText w:val=""/>
+      <w:lvlJc w:val="left"/>
+      <w:pPr>
+        <w:tabs>
+          <w:tab w:val="num" w:pos="5760"/>
+        </w:tabs>
+        <w:ind w:left="5760" w:hanging="360"/>
+      </w:pPr>
+      <w:rPr>
+        <w:rFonts w:ascii="Wingdings" w:hAnsi="Wingdings" w:hint="default"/>
+        <w:sz w:val="20"/>
+      </w:rPr>
+    </w:lvl>
+    <w:lvl w:ilvl="8" w:tentative="1">
+      <w:start w:val="1"/>
+      <w:numFmt w:val="bullet"/>
+      <w:lvlText w:val=""/>
+      <w:lvlJc w:val="left"/>
+      <w:pPr>
+        <w:tabs>
+          <w:tab w:val="num" w:pos="6480"/>
+        </w:tabs>
+        <w:ind w:left="6480" w:hanging="360"/>
+      </w:pPr>
+      <w:rPr>
+        <w:rFonts w:ascii="Wingdings" w:hAnsi="Wingdings" w:hint="default"/>
+        <w:sz w:val="20"/>
+      </w:rPr>
+    </w:lvl>
+  </w:abstractNum>
+  <w:abstractNum w:abstractNumId="2" w15:restartNumberingAfterBreak="0">
     <w:nsid w:val="0471202F"/>
     <w:multiLevelType w:val="multilevel"/>
     <w:tmpl w:val="D04C9E8A"/>
@@ -4439,7 +6969,156 @@
       </w:rPr>
     </w:lvl>
   </w:abstractNum>
-  <w:abstractNum w:abstractNumId="2" w15:restartNumberingAfterBreak="0">
+  <w:abstractNum w:abstractNumId="3" w15:restartNumberingAfterBreak="0">
+    <w:nsid w:val="0658187C"/>
+    <w:multiLevelType w:val="multilevel"/>
+    <w:tmpl w:val="17FC6FEE"/>
+    <w:lvl w:ilvl="0">
+      <w:start w:val="1"/>
+      <w:numFmt w:val="bullet"/>
+      <w:lvlText w:val=""/>
+      <w:lvlJc w:val="left"/>
+      <w:pPr>
+        <w:tabs>
+          <w:tab w:val="num" w:pos="720"/>
+        </w:tabs>
+        <w:ind w:left="720" w:hanging="360"/>
+      </w:pPr>
+      <w:rPr>
+        <w:rFonts w:ascii="Symbol" w:hAnsi="Symbol" w:hint="default"/>
+        <w:sz w:val="20"/>
+      </w:rPr>
+    </w:lvl>
+    <w:lvl w:ilvl="1">
+      <w:start w:val="1"/>
+      <w:numFmt w:val="bullet"/>
+      <w:lvlText w:val="o"/>
+      <w:lvlJc w:val="left"/>
+      <w:pPr>
+        <w:tabs>
+          <w:tab w:val="num" w:pos="1440"/>
+        </w:tabs>
+        <w:ind w:left="1440" w:hanging="360"/>
+      </w:pPr>
+      <w:rPr>
+        <w:rFonts w:ascii="Courier New" w:hAnsi="Courier New" w:hint="default"/>
+        <w:sz w:val="20"/>
+      </w:rPr>
+    </w:lvl>
+    <w:lvl w:ilvl="2" w:tentative="1">
+      <w:start w:val="1"/>
+      <w:numFmt w:val="bullet"/>
+      <w:lvlText w:val=""/>
+      <w:lvlJc w:val="left"/>
+      <w:pPr>
+        <w:tabs>
+          <w:tab w:val="num" w:pos="2160"/>
+        </w:tabs>
+        <w:ind w:left="2160" w:hanging="360"/>
+      </w:pPr>
+      <w:rPr>
+        <w:rFonts w:ascii="Wingdings" w:hAnsi="Wingdings" w:hint="default"/>
+        <w:sz w:val="20"/>
+      </w:rPr>
+    </w:lvl>
+    <w:lvl w:ilvl="3" w:tentative="1">
+      <w:start w:val="1"/>
+      <w:numFmt w:val="bullet"/>
+      <w:lvlText w:val=""/>
+      <w:lvlJc w:val="left"/>
+      <w:pPr>
+        <w:tabs>
+          <w:tab w:val="num" w:pos="2880"/>
+        </w:tabs>
+        <w:ind w:left="2880" w:hanging="360"/>
+      </w:pPr>
+      <w:rPr>
+        <w:rFonts w:ascii="Wingdings" w:hAnsi="Wingdings" w:hint="default"/>
+        <w:sz w:val="20"/>
+      </w:rPr>
+    </w:lvl>
+    <w:lvl w:ilvl="4" w:tentative="1">
+      <w:start w:val="1"/>
+      <w:numFmt w:val="bullet"/>
+      <w:lvlText w:val=""/>
+      <w:lvlJc w:val="left"/>
+      <w:pPr>
+        <w:tabs>
+          <w:tab w:val="num" w:pos="3600"/>
+        </w:tabs>
+        <w:ind w:left="3600" w:hanging="360"/>
+      </w:pPr>
+      <w:rPr>
+        <w:rFonts w:ascii="Wingdings" w:hAnsi="Wingdings" w:hint="default"/>
+        <w:sz w:val="20"/>
+      </w:rPr>
+    </w:lvl>
+    <w:lvl w:ilvl="5" w:tentative="1">
+      <w:start w:val="1"/>
+      <w:numFmt w:val="bullet"/>
+      <w:lvlText w:val=""/>
+      <w:lvlJc w:val="left"/>
+      <w:pPr>
+        <w:tabs>
+          <w:tab w:val="num" w:pos="4320"/>
+        </w:tabs>
+        <w:ind w:left="4320" w:hanging="360"/>
+      </w:pPr>
+      <w:rPr>
+        <w:rFonts w:ascii="Wingdings" w:hAnsi="Wingdings" w:hint="default"/>
+        <w:sz w:val="20"/>
+      </w:rPr>
+    </w:lvl>
+    <w:lvl w:ilvl="6" w:tentative="1">
+      <w:start w:val="1"/>
+      <w:numFmt w:val="bullet"/>
+      <w:lvlText w:val=""/>
+      <w:lvlJc w:val="left"/>
+      <w:pPr>
+        <w:tabs>
+          <w:tab w:val="num" w:pos="5040"/>
+        </w:tabs>
+        <w:ind w:left="5040" w:hanging="360"/>
+      </w:pPr>
+      <w:rPr>
+        <w:rFonts w:ascii="Wingdings" w:hAnsi="Wingdings" w:hint="default"/>
+        <w:sz w:val="20"/>
+      </w:rPr>
+    </w:lvl>
+    <w:lvl w:ilvl="7" w:tentative="1">
+      <w:start w:val="1"/>
+      <w:numFmt w:val="bullet"/>
+      <w:lvlText w:val=""/>
+      <w:lvlJc w:val="left"/>
+      <w:pPr>
+        <w:tabs>
+          <w:tab w:val="num" w:pos="5760"/>
+        </w:tabs>
+        <w:ind w:left="5760" w:hanging="360"/>
+      </w:pPr>
+      <w:rPr>
+        <w:rFonts w:ascii="Wingdings" w:hAnsi="Wingdings" w:hint="default"/>
+        <w:sz w:val="20"/>
+      </w:rPr>
+    </w:lvl>
+    <w:lvl w:ilvl="8" w:tentative="1">
+      <w:start w:val="1"/>
+      <w:numFmt w:val="bullet"/>
+      <w:lvlText w:val=""/>
+      <w:lvlJc w:val="left"/>
+      <w:pPr>
+        <w:tabs>
+          <w:tab w:val="num" w:pos="6480"/>
+        </w:tabs>
+        <w:ind w:left="6480" w:hanging="360"/>
+      </w:pPr>
+      <w:rPr>
+        <w:rFonts w:ascii="Wingdings" w:hAnsi="Wingdings" w:hint="default"/>
+        <w:sz w:val="20"/>
+      </w:rPr>
+    </w:lvl>
+  </w:abstractNum>
+  <w:abstractNum w:abstractNumId="4" w15:restartNumberingAfterBreak="0">
     <w:nsid w:val="0AFA3CC4"/>
     <w:multiLevelType w:val="multilevel"/>
     <w:tmpl w:val="FA147EC8"/>
@@ -4588,7 +7267,7 @@
       </w:rPr>
     </w:lvl>
   </w:abstractNum>
-  <w:abstractNum w:abstractNumId="3" w15:restartNumberingAfterBreak="0">
+  <w:abstractNum w:abstractNumId="5" w15:restartNumberingAfterBreak="0">
     <w:nsid w:val="0D703747"/>
     <w:multiLevelType w:val="multilevel"/>
     <w:tmpl w:val="BDB8B7C6"/>
@@ -4737,7 +7416,156 @@
       </w:rPr>
     </w:lvl>
   </w:abstractNum>
-  <w:abstractNum w:abstractNumId="4" w15:restartNumberingAfterBreak="0">
+  <w:abstractNum w:abstractNumId="6" w15:restartNumberingAfterBreak="0">
+    <w:nsid w:val="1227046A"/>
+    <w:multiLevelType w:val="multilevel"/>
+    <w:tmpl w:val="06CCF844"/>
+    <w:lvl w:ilvl="0">
+      <w:start w:val="1"/>
+      <w:numFmt w:val="bullet"/>
+      <w:lvlText w:val=""/>
+      <w:lvlJc w:val="left"/>
+      <w:pPr>
+        <w:tabs>
+          <w:tab w:val="num" w:pos="720"/>
+        </w:tabs>
+        <w:ind w:left="720" w:hanging="360"/>
+      </w:pPr>
+      <w:rPr>
+        <w:rFonts w:ascii="Symbol" w:hAnsi="Symbol" w:hint="default"/>
+        <w:sz w:val="20"/>
+      </w:rPr>
+    </w:lvl>
+    <w:lvl w:ilvl="1" w:tentative="1">
+      <w:start w:val="1"/>
+      <w:numFmt w:val="bullet"/>
+      <w:lvlText w:val="o"/>
+      <w:lvlJc w:val="left"/>
+      <w:pPr>
+        <w:tabs>
+          <w:tab w:val="num" w:pos="1440"/>
+        </w:tabs>
+        <w:ind w:left="1440" w:hanging="360"/>
+      </w:pPr>
+      <w:rPr>
+        <w:rFonts w:ascii="Courier New" w:hAnsi="Courier New" w:hint="default"/>
+        <w:sz w:val="20"/>
+      </w:rPr>
+    </w:lvl>
+    <w:lvl w:ilvl="2" w:tentative="1">
+      <w:start w:val="1"/>
+      <w:numFmt w:val="bullet"/>
+      <w:lvlText w:val=""/>
+      <w:lvlJc w:val="left"/>
+      <w:pPr>
+        <w:tabs>
+          <w:tab w:val="num" w:pos="2160"/>
+        </w:tabs>
+        <w:ind w:left="2160" w:hanging="360"/>
+      </w:pPr>
+      <w:rPr>
+        <w:rFonts w:ascii="Wingdings" w:hAnsi="Wingdings" w:hint="default"/>
+        <w:sz w:val="20"/>
+      </w:rPr>
+    </w:lvl>
+    <w:lvl w:ilvl="3" w:tentative="1">
+      <w:start w:val="1"/>
+      <w:numFmt w:val="bullet"/>
+      <w:lvlText w:val=""/>
+      <w:lvlJc w:val="left"/>
+      <w:pPr>
+        <w:tabs>
+          <w:tab w:val="num" w:pos="2880"/>
+        </w:tabs>
+        <w:ind w:left="2880" w:hanging="360"/>
+      </w:pPr>
+      <w:rPr>
+        <w:rFonts w:ascii="Wingdings" w:hAnsi="Wingdings" w:hint="default"/>
+        <w:sz w:val="20"/>
+      </w:rPr>
+    </w:lvl>
+    <w:lvl w:ilvl="4" w:tentative="1">
+      <w:start w:val="1"/>
+      <w:numFmt w:val="bullet"/>
+      <w:lvlText w:val=""/>
+      <w:lvlJc w:val="left"/>
+      <w:pPr>
+        <w:tabs>
+          <w:tab w:val="num" w:pos="3600"/>
+        </w:tabs>
+        <w:ind w:left="3600" w:hanging="360"/>
+      </w:pPr>
+      <w:rPr>
+        <w:rFonts w:ascii="Wingdings" w:hAnsi="Wingdings" w:hint="default"/>
+        <w:sz w:val="20"/>
+      </w:rPr>
+    </w:lvl>
+    <w:lvl w:ilvl="5" w:tentative="1">
+      <w:start w:val="1"/>
+      <w:numFmt w:val="bullet"/>
+      <w:lvlText w:val=""/>
+      <w:lvlJc w:val="left"/>
+      <w:pPr>
+        <w:tabs>
+          <w:tab w:val="num" w:pos="4320"/>
+        </w:tabs>
+        <w:ind w:left="4320" w:hanging="360"/>
+      </w:pPr>
+      <w:rPr>
+        <w:rFonts w:ascii="Wingdings" w:hAnsi="Wingdings" w:hint="default"/>
+        <w:sz w:val="20"/>
+      </w:rPr>
+    </w:lvl>
+    <w:lvl w:ilvl="6" w:tentative="1">
+      <w:start w:val="1"/>
+      <w:numFmt w:val="bullet"/>
+      <w:lvlText w:val=""/>
+      <w:lvlJc w:val="left"/>
+      <w:pPr>
+        <w:tabs>
+          <w:tab w:val="num" w:pos="5040"/>
+        </w:tabs>
+        <w:ind w:left="5040" w:hanging="360"/>
+      </w:pPr>
+      <w:rPr>
+        <w:rFonts w:ascii="Wingdings" w:hAnsi="Wingdings" w:hint="default"/>
+        <w:sz w:val="20"/>
+      </w:rPr>
+    </w:lvl>
+    <w:lvl w:ilvl="7" w:tentative="1">
+      <w:start w:val="1"/>
+      <w:numFmt w:val="bullet"/>
+      <w:lvlText w:val=""/>
+      <w:lvlJc w:val="left"/>
+      <w:pPr>
+        <w:tabs>
+          <w:tab w:val="num" w:pos="5760"/>
+        </w:tabs>
+        <w:ind w:left="5760" w:hanging="360"/>
+      </w:pPr>
+      <w:rPr>
+        <w:rFonts w:ascii="Wingdings" w:hAnsi="Wingdings" w:hint="default"/>
+        <w:sz w:val="20"/>
+      </w:rPr>
+    </w:lvl>
+    <w:lvl w:ilvl="8" w:tentative="1">
+      <w:start w:val="1"/>
+      <w:numFmt w:val="bullet"/>
+      <w:lvlText w:val=""/>
+      <w:lvlJc w:val="left"/>
+      <w:pPr>
+        <w:tabs>
+          <w:tab w:val="num" w:pos="6480"/>
+        </w:tabs>
+        <w:ind w:left="6480" w:hanging="360"/>
+      </w:pPr>
+      <w:rPr>
+        <w:rFonts w:ascii="Wingdings" w:hAnsi="Wingdings" w:hint="default"/>
+        <w:sz w:val="20"/>
+      </w:rPr>
+    </w:lvl>
+  </w:abstractNum>
+  <w:abstractNum w:abstractNumId="7" w15:restartNumberingAfterBreak="0">
     <w:nsid w:val="12B84DD7"/>
     <w:multiLevelType w:val="multilevel"/>
     <w:tmpl w:val="0B0ADC42"/>
@@ -4886,7 +7714,7 @@
       </w:rPr>
     </w:lvl>
   </w:abstractNum>
-  <w:abstractNum w:abstractNumId="5" w15:restartNumberingAfterBreak="0">
+  <w:abstractNum w:abstractNumId="8" w15:restartNumberingAfterBreak="0">
     <w:nsid w:val="12FD39B1"/>
     <w:multiLevelType w:val="multilevel"/>
     <w:tmpl w:val="15500B8A"/>
@@ -5035,7 +7863,7 @@
       </w:rPr>
     </w:lvl>
   </w:abstractNum>
-  <w:abstractNum w:abstractNumId="6" w15:restartNumberingAfterBreak="0">
+  <w:abstractNum w:abstractNumId="9" w15:restartNumberingAfterBreak="0">
     <w:nsid w:val="151D2F85"/>
     <w:multiLevelType w:val="multilevel"/>
     <w:tmpl w:val="9844E018"/>
@@ -5184,7 +8012,156 @@
       </w:rPr>
     </w:lvl>
   </w:abstractNum>
-  <w:abstractNum w:abstractNumId="7" w15:restartNumberingAfterBreak="0">
+  <w:abstractNum w:abstractNumId="10" w15:restartNumberingAfterBreak="0">
+    <w:nsid w:val="19754713"/>
+    <w:multiLevelType w:val="multilevel"/>
+    <w:tmpl w:val="E430C4A6"/>
+    <w:lvl w:ilvl="0">
+      <w:start w:val="1"/>
+      <w:numFmt w:val="bullet"/>
+      <w:lvlText w:val=""/>
+      <w:lvlJc w:val="left"/>
+      <w:pPr>
+        <w:tabs>
+          <w:tab w:val="num" w:pos="720"/>
+        </w:tabs>
+        <w:ind w:left="720" w:hanging="360"/>
+      </w:pPr>
+      <w:rPr>
+        <w:rFonts w:ascii="Symbol" w:hAnsi="Symbol" w:hint="default"/>
+        <w:sz w:val="20"/>
+      </w:rPr>
+    </w:lvl>
+    <w:lvl w:ilvl="1" w:tentative="1">
+      <w:start w:val="1"/>
+      <w:numFmt w:val="bullet"/>
+      <w:lvlText w:val="o"/>
+      <w:lvlJc w:val="left"/>
+      <w:pPr>
+        <w:tabs>
+          <w:tab w:val="num" w:pos="1440"/>
+        </w:tabs>
+        <w:ind w:left="1440" w:hanging="360"/>
+      </w:pPr>
+      <w:rPr>
+        <w:rFonts w:ascii="Courier New" w:hAnsi="Courier New" w:hint="default"/>
+        <w:sz w:val="20"/>
+      </w:rPr>
+    </w:lvl>
+    <w:lvl w:ilvl="2" w:tentative="1">
+      <w:start w:val="1"/>
+      <w:numFmt w:val="bullet"/>
+      <w:lvlText w:val=""/>
+      <w:lvlJc w:val="left"/>
+      <w:pPr>
+        <w:tabs>
+          <w:tab w:val="num" w:pos="2160"/>
+        </w:tabs>
+        <w:ind w:left="2160" w:hanging="360"/>
+      </w:pPr>
+      <w:rPr>
+        <w:rFonts w:ascii="Wingdings" w:hAnsi="Wingdings" w:hint="default"/>
+        <w:sz w:val="20"/>
+      </w:rPr>
+    </w:lvl>
+    <w:lvl w:ilvl="3" w:tentative="1">
+      <w:start w:val="1"/>
+      <w:numFmt w:val="bullet"/>
+      <w:lvlText w:val=""/>
+      <w:lvlJc w:val="left"/>
+      <w:pPr>
+        <w:tabs>
+          <w:tab w:val="num" w:pos="2880"/>
+        </w:tabs>
+        <w:ind w:left="2880" w:hanging="360"/>
+      </w:pPr>
+      <w:rPr>
+        <w:rFonts w:ascii="Wingdings" w:hAnsi="Wingdings" w:hint="default"/>
+        <w:sz w:val="20"/>
+      </w:rPr>
+    </w:lvl>
+    <w:lvl w:ilvl="4" w:tentative="1">
+      <w:start w:val="1"/>
+      <w:numFmt w:val="bullet"/>
+      <w:lvlText w:val=""/>
+      <w:lvlJc w:val="left"/>
+      <w:pPr>
+        <w:tabs>
+          <w:tab w:val="num" w:pos="3600"/>
+        </w:tabs>
+        <w:ind w:left="3600" w:hanging="360"/>
+      </w:pPr>
+      <w:rPr>
+        <w:rFonts w:ascii="Wingdings" w:hAnsi="Wingdings" w:hint="default"/>
+        <w:sz w:val="20"/>
+      </w:rPr>
+    </w:lvl>
+    <w:lvl w:ilvl="5" w:tentative="1">
+      <w:start w:val="1"/>
+      <w:numFmt w:val="bullet"/>
+      <w:lvlText w:val=""/>
+      <w:lvlJc w:val="left"/>
+      <w:pPr>
+        <w:tabs>
+          <w:tab w:val="num" w:pos="4320"/>
+        </w:tabs>
+        <w:ind w:left="4320" w:hanging="360"/>
+      </w:pPr>
+      <w:rPr>
+        <w:rFonts w:ascii="Wingdings" w:hAnsi="Wingdings" w:hint="default"/>
+        <w:sz w:val="20"/>
+      </w:rPr>
+    </w:lvl>
+    <w:lvl w:ilvl="6" w:tentative="1">
+      <w:start w:val="1"/>
+      <w:numFmt w:val="bullet"/>
+      <w:lvlText w:val=""/>
+      <w:lvlJc w:val="left"/>
+      <w:pPr>
+        <w:tabs>
+          <w:tab w:val="num" w:pos="5040"/>
+        </w:tabs>
+        <w:ind w:left="5040" w:hanging="360"/>
+      </w:pPr>
+      <w:rPr>
+        <w:rFonts w:ascii="Wingdings" w:hAnsi="Wingdings" w:hint="default"/>
+        <w:sz w:val="20"/>
+      </w:rPr>
+    </w:lvl>
+    <w:lvl w:ilvl="7" w:tentative="1">
+      <w:start w:val="1"/>
+      <w:numFmt w:val="bullet"/>
+      <w:lvlText w:val=""/>
+      <w:lvlJc w:val="left"/>
+      <w:pPr>
+        <w:tabs>
+          <w:tab w:val="num" w:pos="5760"/>
+        </w:tabs>
+        <w:ind w:left="5760" w:hanging="360"/>
+      </w:pPr>
+      <w:rPr>
+        <w:rFonts w:ascii="Wingdings" w:hAnsi="Wingdings" w:hint="default"/>
+        <w:sz w:val="20"/>
+      </w:rPr>
+    </w:lvl>
+    <w:lvl w:ilvl="8" w:tentative="1">
+      <w:start w:val="1"/>
+      <w:numFmt w:val="bullet"/>
+      <w:lvlText w:val=""/>
+      <w:lvlJc w:val="left"/>
+      <w:pPr>
+        <w:tabs>
+          <w:tab w:val="num" w:pos="6480"/>
+        </w:tabs>
+        <w:ind w:left="6480" w:hanging="360"/>
+      </w:pPr>
+      <w:rPr>
+        <w:rFonts w:ascii="Wingdings" w:hAnsi="Wingdings" w:hint="default"/>
+        <w:sz w:val="20"/>
+      </w:rPr>
+    </w:lvl>
+  </w:abstractNum>
+  <w:abstractNum w:abstractNumId="11" w15:restartNumberingAfterBreak="0">
     <w:nsid w:val="1E8F15DB"/>
     <w:multiLevelType w:val="multilevel"/>
     <w:tmpl w:val="62F01F70"/>
@@ -5333,7 +8310,156 @@
       </w:rPr>
     </w:lvl>
   </w:abstractNum>
-  <w:abstractNum w:abstractNumId="8" w15:restartNumberingAfterBreak="0">
+  <w:abstractNum w:abstractNumId="12" w15:restartNumberingAfterBreak="0">
+    <w:nsid w:val="1FF82985"/>
+    <w:multiLevelType w:val="multilevel"/>
+    <w:tmpl w:val="0854C61E"/>
+    <w:lvl w:ilvl="0">
+      <w:start w:val="1"/>
+      <w:numFmt w:val="bullet"/>
+      <w:lvlText w:val=""/>
+      <w:lvlJc w:val="left"/>
+      <w:pPr>
+        <w:tabs>
+          <w:tab w:val="num" w:pos="720"/>
+        </w:tabs>
+        <w:ind w:left="720" w:hanging="360"/>
+      </w:pPr>
+      <w:rPr>
+        <w:rFonts w:ascii="Symbol" w:hAnsi="Symbol" w:hint="default"/>
+        <w:sz w:val="20"/>
+      </w:rPr>
+    </w:lvl>
+    <w:lvl w:ilvl="1" w:tentative="1">
+      <w:start w:val="1"/>
+      <w:numFmt w:val="bullet"/>
+      <w:lvlText w:val="o"/>
+      <w:lvlJc w:val="left"/>
+      <w:pPr>
+        <w:tabs>
+          <w:tab w:val="num" w:pos="1440"/>
+        </w:tabs>
+        <w:ind w:left="1440" w:hanging="360"/>
+      </w:pPr>
+      <w:rPr>
+        <w:rFonts w:ascii="Courier New" w:hAnsi="Courier New" w:hint="default"/>
+        <w:sz w:val="20"/>
+      </w:rPr>
+    </w:lvl>
+    <w:lvl w:ilvl="2" w:tentative="1">
+      <w:start w:val="1"/>
+      <w:numFmt w:val="bullet"/>
+      <w:lvlText w:val=""/>
+      <w:lvlJc w:val="left"/>
+      <w:pPr>
+        <w:tabs>
+          <w:tab w:val="num" w:pos="2160"/>
+        </w:tabs>
+        <w:ind w:left="2160" w:hanging="360"/>
+      </w:pPr>
+      <w:rPr>
+        <w:rFonts w:ascii="Wingdings" w:hAnsi="Wingdings" w:hint="default"/>
+        <w:sz w:val="20"/>
+      </w:rPr>
+    </w:lvl>
+    <w:lvl w:ilvl="3" w:tentative="1">
+      <w:start w:val="1"/>
+      <w:numFmt w:val="bullet"/>
+      <w:lvlText w:val=""/>
+      <w:lvlJc w:val="left"/>
+      <w:pPr>
+        <w:tabs>
+          <w:tab w:val="num" w:pos="2880"/>
+        </w:tabs>
+        <w:ind w:left="2880" w:hanging="360"/>
+      </w:pPr>
+      <w:rPr>
+        <w:rFonts w:ascii="Wingdings" w:hAnsi="Wingdings" w:hint="default"/>
+        <w:sz w:val="20"/>
+      </w:rPr>
+    </w:lvl>
+    <w:lvl w:ilvl="4" w:tentative="1">
+      <w:start w:val="1"/>
+      <w:numFmt w:val="bullet"/>
+      <w:lvlText w:val=""/>
+      <w:lvlJc w:val="left"/>
+      <w:pPr>
+        <w:tabs>
+          <w:tab w:val="num" w:pos="3600"/>
+        </w:tabs>
+        <w:ind w:left="3600" w:hanging="360"/>
+      </w:pPr>
+      <w:rPr>
+        <w:rFonts w:ascii="Wingdings" w:hAnsi="Wingdings" w:hint="default"/>
+        <w:sz w:val="20"/>
+      </w:rPr>
+    </w:lvl>
+    <w:lvl w:ilvl="5" w:tentative="1">
+      <w:start w:val="1"/>
+      <w:numFmt w:val="bullet"/>
+      <w:lvlText w:val=""/>
+      <w:lvlJc w:val="left"/>
+      <w:pPr>
+        <w:tabs>
+          <w:tab w:val="num" w:pos="4320"/>
+        </w:tabs>
+        <w:ind w:left="4320" w:hanging="360"/>
+      </w:pPr>
+      <w:rPr>
+        <w:rFonts w:ascii="Wingdings" w:hAnsi="Wingdings" w:hint="default"/>
+        <w:sz w:val="20"/>
+      </w:rPr>
+    </w:lvl>
+    <w:lvl w:ilvl="6" w:tentative="1">
+      <w:start w:val="1"/>
+      <w:numFmt w:val="bullet"/>
+      <w:lvlText w:val=""/>
+      <w:lvlJc w:val="left"/>
+      <w:pPr>
+        <w:tabs>
+          <w:tab w:val="num" w:pos="5040"/>
+        </w:tabs>
+        <w:ind w:left="5040" w:hanging="360"/>
+      </w:pPr>
+      <w:rPr>
+        <w:rFonts w:ascii="Wingdings" w:hAnsi="Wingdings" w:hint="default"/>
+        <w:sz w:val="20"/>
+      </w:rPr>
+    </w:lvl>
+    <w:lvl w:ilvl="7" w:tentative="1">
+      <w:start w:val="1"/>
+      <w:numFmt w:val="bullet"/>
+      <w:lvlText w:val=""/>
+      <w:lvlJc w:val="left"/>
+      <w:pPr>
+        <w:tabs>
+          <w:tab w:val="num" w:pos="5760"/>
+        </w:tabs>
+        <w:ind w:left="5760" w:hanging="360"/>
+      </w:pPr>
+      <w:rPr>
+        <w:rFonts w:ascii="Wingdings" w:hAnsi="Wingdings" w:hint="default"/>
+        <w:sz w:val="20"/>
+      </w:rPr>
+    </w:lvl>
+    <w:lvl w:ilvl="8" w:tentative="1">
+      <w:start w:val="1"/>
+      <w:numFmt w:val="bullet"/>
+      <w:lvlText w:val=""/>
+      <w:lvlJc w:val="left"/>
+      <w:pPr>
+        <w:tabs>
+          <w:tab w:val="num" w:pos="6480"/>
+        </w:tabs>
+        <w:ind w:left="6480" w:hanging="360"/>
+      </w:pPr>
+      <w:rPr>
+        <w:rFonts w:ascii="Wingdings" w:hAnsi="Wingdings" w:hint="default"/>
+        <w:sz w:val="20"/>
+      </w:rPr>
+    </w:lvl>
+  </w:abstractNum>
+  <w:abstractNum w:abstractNumId="13" w15:restartNumberingAfterBreak="0">
     <w:nsid w:val="23023C57"/>
     <w:multiLevelType w:val="multilevel"/>
     <w:tmpl w:val="47C84492"/>
@@ -5482,7 +8608,7 @@
       </w:rPr>
     </w:lvl>
   </w:abstractNum>
-  <w:abstractNum w:abstractNumId="9" w15:restartNumberingAfterBreak="0">
+  <w:abstractNum w:abstractNumId="14" w15:restartNumberingAfterBreak="0">
     <w:nsid w:val="24F33F57"/>
     <w:multiLevelType w:val="multilevel"/>
     <w:tmpl w:val="368E50FA"/>
@@ -5631,7 +8757,7 @@
       </w:rPr>
     </w:lvl>
   </w:abstractNum>
-  <w:abstractNum w:abstractNumId="10" w15:restartNumberingAfterBreak="0">
+  <w:abstractNum w:abstractNumId="15" w15:restartNumberingAfterBreak="0">
     <w:nsid w:val="2534666C"/>
     <w:multiLevelType w:val="multilevel"/>
     <w:tmpl w:val="216C9866"/>
@@ -5780,7 +8906,7 @@
       </w:rPr>
     </w:lvl>
   </w:abstractNum>
-  <w:abstractNum w:abstractNumId="11" w15:restartNumberingAfterBreak="0">
+  <w:abstractNum w:abstractNumId="16" w15:restartNumberingAfterBreak="0">
     <w:nsid w:val="2546269E"/>
     <w:multiLevelType w:val="multilevel"/>
     <w:tmpl w:val="87D0AF4C"/>
@@ -5929,7 +9055,7 @@
       </w:rPr>
     </w:lvl>
   </w:abstractNum>
-  <w:abstractNum w:abstractNumId="12" w15:restartNumberingAfterBreak="0">
+  <w:abstractNum w:abstractNumId="17" w15:restartNumberingAfterBreak="0">
     <w:nsid w:val="29B41933"/>
     <w:multiLevelType w:val="multilevel"/>
     <w:tmpl w:val="E8B291AE"/>
@@ -6078,7 +9204,7 @@
       </w:rPr>
     </w:lvl>
   </w:abstractNum>
-  <w:abstractNum w:abstractNumId="13" w15:restartNumberingAfterBreak="0">
+  <w:abstractNum w:abstractNumId="18" w15:restartNumberingAfterBreak="0">
     <w:nsid w:val="2A234906"/>
     <w:multiLevelType w:val="multilevel"/>
     <w:tmpl w:val="5B9E283C"/>
@@ -6227,7 +9353,603 @@
       </w:rPr>
     </w:lvl>
   </w:abstractNum>
-  <w:abstractNum w:abstractNumId="14" w15:restartNumberingAfterBreak="0">
+  <w:abstractNum w:abstractNumId="19" w15:restartNumberingAfterBreak="0">
+    <w:nsid w:val="31956278"/>
+    <w:multiLevelType w:val="multilevel"/>
+    <w:tmpl w:val="D158970A"/>
+    <w:lvl w:ilvl="0">
+      <w:start w:val="1"/>
+      <w:numFmt w:val="bullet"/>
+      <w:lvlText w:val=""/>
+      <w:lvlJc w:val="left"/>
+      <w:pPr>
+        <w:tabs>
+          <w:tab w:val="num" w:pos="720"/>
+        </w:tabs>
+        <w:ind w:left="720" w:hanging="360"/>
+      </w:pPr>
+      <w:rPr>
+        <w:rFonts w:ascii="Symbol" w:hAnsi="Symbol" w:hint="default"/>
+        <w:sz w:val="20"/>
+      </w:rPr>
+    </w:lvl>
+    <w:lvl w:ilvl="1" w:tentative="1">
+      <w:start w:val="1"/>
+      <w:numFmt w:val="bullet"/>
+      <w:lvlText w:val="o"/>
+      <w:lvlJc w:val="left"/>
+      <w:pPr>
+        <w:tabs>
+          <w:tab w:val="num" w:pos="1440"/>
+        </w:tabs>
+        <w:ind w:left="1440" w:hanging="360"/>
+      </w:pPr>
+      <w:rPr>
+        <w:rFonts w:ascii="Courier New" w:hAnsi="Courier New" w:hint="default"/>
+        <w:sz w:val="20"/>
+      </w:rPr>
+    </w:lvl>
+    <w:lvl w:ilvl="2" w:tentative="1">
+      <w:start w:val="1"/>
+      <w:numFmt w:val="bullet"/>
+      <w:lvlText w:val=""/>
+      <w:lvlJc w:val="left"/>
+      <w:pPr>
+        <w:tabs>
+          <w:tab w:val="num" w:pos="2160"/>
+        </w:tabs>
+        <w:ind w:left="2160" w:hanging="360"/>
+      </w:pPr>
+      <w:rPr>
+        <w:rFonts w:ascii="Wingdings" w:hAnsi="Wingdings" w:hint="default"/>
+        <w:sz w:val="20"/>
+      </w:rPr>
+    </w:lvl>
+    <w:lvl w:ilvl="3" w:tentative="1">
+      <w:start w:val="1"/>
+      <w:numFmt w:val="bullet"/>
+      <w:lvlText w:val=""/>
+      <w:lvlJc w:val="left"/>
+      <w:pPr>
+        <w:tabs>
+          <w:tab w:val="num" w:pos="2880"/>
+        </w:tabs>
+        <w:ind w:left="2880" w:hanging="360"/>
+      </w:pPr>
+      <w:rPr>
+        <w:rFonts w:ascii="Wingdings" w:hAnsi="Wingdings" w:hint="default"/>
+        <w:sz w:val="20"/>
+      </w:rPr>
+    </w:lvl>
+    <w:lvl w:ilvl="4" w:tentative="1">
+      <w:start w:val="1"/>
+      <w:numFmt w:val="bullet"/>
+      <w:lvlText w:val=""/>
+      <w:lvlJc w:val="left"/>
+      <w:pPr>
+        <w:tabs>
+          <w:tab w:val="num" w:pos="3600"/>
+        </w:tabs>
+        <w:ind w:left="3600" w:hanging="360"/>
+      </w:pPr>
+      <w:rPr>
+        <w:rFonts w:ascii="Wingdings" w:hAnsi="Wingdings" w:hint="default"/>
+        <w:sz w:val="20"/>
+      </w:rPr>
+    </w:lvl>
+    <w:lvl w:ilvl="5" w:tentative="1">
+      <w:start w:val="1"/>
+      <w:numFmt w:val="bullet"/>
+      <w:lvlText w:val=""/>
+      <w:lvlJc w:val="left"/>
+      <w:pPr>
+        <w:tabs>
+          <w:tab w:val="num" w:pos="4320"/>
+        </w:tabs>
+        <w:ind w:left="4320" w:hanging="360"/>
+      </w:pPr>
+      <w:rPr>
+        <w:rFonts w:ascii="Wingdings" w:hAnsi="Wingdings" w:hint="default"/>
+        <w:sz w:val="20"/>
+      </w:rPr>
+    </w:lvl>
+    <w:lvl w:ilvl="6" w:tentative="1">
+      <w:start w:val="1"/>
+      <w:numFmt w:val="bullet"/>
+      <w:lvlText w:val=""/>
+      <w:lvlJc w:val="left"/>
+      <w:pPr>
+        <w:tabs>
+          <w:tab w:val="num" w:pos="5040"/>
+        </w:tabs>
+        <w:ind w:left="5040" w:hanging="360"/>
+      </w:pPr>
+      <w:rPr>
+        <w:rFonts w:ascii="Wingdings" w:hAnsi="Wingdings" w:hint="default"/>
+        <w:sz w:val="20"/>
+      </w:rPr>
+    </w:lvl>
+    <w:lvl w:ilvl="7" w:tentative="1">
+      <w:start w:val="1"/>
+      <w:numFmt w:val="bullet"/>
+      <w:lvlText w:val=""/>
+      <w:lvlJc w:val="left"/>
+      <w:pPr>
+        <w:tabs>
+          <w:tab w:val="num" w:pos="5760"/>
+        </w:tabs>
+        <w:ind w:left="5760" w:hanging="360"/>
+      </w:pPr>
+      <w:rPr>
+        <w:rFonts w:ascii="Wingdings" w:hAnsi="Wingdings" w:hint="default"/>
+        <w:sz w:val="20"/>
+      </w:rPr>
+    </w:lvl>
+    <w:lvl w:ilvl="8" w:tentative="1">
+      <w:start w:val="1"/>
+      <w:numFmt w:val="bullet"/>
+      <w:lvlText w:val=""/>
+      <w:lvlJc w:val="left"/>
+      <w:pPr>
+        <w:tabs>
+          <w:tab w:val="num" w:pos="6480"/>
+        </w:tabs>
+        <w:ind w:left="6480" w:hanging="360"/>
+      </w:pPr>
+      <w:rPr>
+        <w:rFonts w:ascii="Wingdings" w:hAnsi="Wingdings" w:hint="default"/>
+        <w:sz w:val="20"/>
+      </w:rPr>
+    </w:lvl>
+  </w:abstractNum>
+  <w:abstractNum w:abstractNumId="20" w15:restartNumberingAfterBreak="0">
+    <w:nsid w:val="31F70F4A"/>
+    <w:multiLevelType w:val="multilevel"/>
+    <w:tmpl w:val="605AD0E6"/>
+    <w:lvl w:ilvl="0">
+      <w:start w:val="1"/>
+      <w:numFmt w:val="bullet"/>
+      <w:lvlText w:val=""/>
+      <w:lvlJc w:val="left"/>
+      <w:pPr>
+        <w:tabs>
+          <w:tab w:val="num" w:pos="720"/>
+        </w:tabs>
+        <w:ind w:left="720" w:hanging="360"/>
+      </w:pPr>
+      <w:rPr>
+        <w:rFonts w:ascii="Symbol" w:hAnsi="Symbol" w:hint="default"/>
+        <w:sz w:val="20"/>
+      </w:rPr>
+    </w:lvl>
+    <w:lvl w:ilvl="1" w:tentative="1">
+      <w:start w:val="1"/>
+      <w:numFmt w:val="bullet"/>
+      <w:lvlText w:val="o"/>
+      <w:lvlJc w:val="left"/>
+      <w:pPr>
+        <w:tabs>
+          <w:tab w:val="num" w:pos="1440"/>
+        </w:tabs>
+        <w:ind w:left="1440" w:hanging="360"/>
+      </w:pPr>
+      <w:rPr>
+        <w:rFonts w:ascii="Courier New" w:hAnsi="Courier New" w:hint="default"/>
+        <w:sz w:val="20"/>
+      </w:rPr>
+    </w:lvl>
+    <w:lvl w:ilvl="2" w:tentative="1">
+      <w:start w:val="1"/>
+      <w:numFmt w:val="bullet"/>
+      <w:lvlText w:val=""/>
+      <w:lvlJc w:val="left"/>
+      <w:pPr>
+        <w:tabs>
+          <w:tab w:val="num" w:pos="2160"/>
+        </w:tabs>
+        <w:ind w:left="2160" w:hanging="360"/>
+      </w:pPr>
+      <w:rPr>
+        <w:rFonts w:ascii="Wingdings" w:hAnsi="Wingdings" w:hint="default"/>
+        <w:sz w:val="20"/>
+      </w:rPr>
+    </w:lvl>
+    <w:lvl w:ilvl="3" w:tentative="1">
+      <w:start w:val="1"/>
+      <w:numFmt w:val="bullet"/>
+      <w:lvlText w:val=""/>
+      <w:lvlJc w:val="left"/>
+      <w:pPr>
+        <w:tabs>
+          <w:tab w:val="num" w:pos="2880"/>
+        </w:tabs>
+        <w:ind w:left="2880" w:hanging="360"/>
+      </w:pPr>
+      <w:rPr>
+        <w:rFonts w:ascii="Wingdings" w:hAnsi="Wingdings" w:hint="default"/>
+        <w:sz w:val="20"/>
+      </w:rPr>
+    </w:lvl>
+    <w:lvl w:ilvl="4" w:tentative="1">
+      <w:start w:val="1"/>
+      <w:numFmt w:val="bullet"/>
+      <w:lvlText w:val=""/>
+      <w:lvlJc w:val="left"/>
+      <w:pPr>
+        <w:tabs>
+          <w:tab w:val="num" w:pos="3600"/>
+        </w:tabs>
+        <w:ind w:left="3600" w:hanging="360"/>
+      </w:pPr>
+      <w:rPr>
+        <w:rFonts w:ascii="Wingdings" w:hAnsi="Wingdings" w:hint="default"/>
+        <w:sz w:val="20"/>
+      </w:rPr>
+    </w:lvl>
+    <w:lvl w:ilvl="5" w:tentative="1">
+      <w:start w:val="1"/>
+      <w:numFmt w:val="bullet"/>
+      <w:lvlText w:val=""/>
+      <w:lvlJc w:val="left"/>
+      <w:pPr>
+        <w:tabs>
+          <w:tab w:val="num" w:pos="4320"/>
+        </w:tabs>
+        <w:ind w:left="4320" w:hanging="360"/>
+      </w:pPr>
+      <w:rPr>
+        <w:rFonts w:ascii="Wingdings" w:hAnsi="Wingdings" w:hint="default"/>
+        <w:sz w:val="20"/>
+      </w:rPr>
+    </w:lvl>
+    <w:lvl w:ilvl="6" w:tentative="1">
+      <w:start w:val="1"/>
+      <w:numFmt w:val="bullet"/>
+      <w:lvlText w:val=""/>
+      <w:lvlJc w:val="left"/>
+      <w:pPr>
+        <w:tabs>
+          <w:tab w:val="num" w:pos="5040"/>
+        </w:tabs>
+        <w:ind w:left="5040" w:hanging="360"/>
+      </w:pPr>
+      <w:rPr>
+        <w:rFonts w:ascii="Wingdings" w:hAnsi="Wingdings" w:hint="default"/>
+        <w:sz w:val="20"/>
+      </w:rPr>
+    </w:lvl>
+    <w:lvl w:ilvl="7" w:tentative="1">
+      <w:start w:val="1"/>
+      <w:numFmt w:val="bullet"/>
+      <w:lvlText w:val=""/>
+      <w:lvlJc w:val="left"/>
+      <w:pPr>
+        <w:tabs>
+          <w:tab w:val="num" w:pos="5760"/>
+        </w:tabs>
+        <w:ind w:left="5760" w:hanging="360"/>
+      </w:pPr>
+      <w:rPr>
+        <w:rFonts w:ascii="Wingdings" w:hAnsi="Wingdings" w:hint="default"/>
+        <w:sz w:val="20"/>
+      </w:rPr>
+    </w:lvl>
+    <w:lvl w:ilvl="8" w:tentative="1">
+      <w:start w:val="1"/>
+      <w:numFmt w:val="bullet"/>
+      <w:lvlText w:val=""/>
+      <w:lvlJc w:val="left"/>
+      <w:pPr>
+        <w:tabs>
+          <w:tab w:val="num" w:pos="6480"/>
+        </w:tabs>
+        <w:ind w:left="6480" w:hanging="360"/>
+      </w:pPr>
+      <w:rPr>
+        <w:rFonts w:ascii="Wingdings" w:hAnsi="Wingdings" w:hint="default"/>
+        <w:sz w:val="20"/>
+      </w:rPr>
+    </w:lvl>
+  </w:abstractNum>
+  <w:abstractNum w:abstractNumId="21" w15:restartNumberingAfterBreak="0">
+    <w:nsid w:val="3C9D0166"/>
+    <w:multiLevelType w:val="multilevel"/>
+    <w:tmpl w:val="AEE2902A"/>
+    <w:lvl w:ilvl="0">
+      <w:start w:val="1"/>
+      <w:numFmt w:val="bullet"/>
+      <w:lvlText w:val=""/>
+      <w:lvlJc w:val="left"/>
+      <w:pPr>
+        <w:tabs>
+          <w:tab w:val="num" w:pos="720"/>
+        </w:tabs>
+        <w:ind w:left="720" w:hanging="360"/>
+      </w:pPr>
+      <w:rPr>
+        <w:rFonts w:ascii="Symbol" w:hAnsi="Symbol" w:hint="default"/>
+        <w:sz w:val="20"/>
+      </w:rPr>
+    </w:lvl>
+    <w:lvl w:ilvl="1" w:tentative="1">
+      <w:start w:val="1"/>
+      <w:numFmt w:val="bullet"/>
+      <w:lvlText w:val="o"/>
+      <w:lvlJc w:val="left"/>
+      <w:pPr>
+        <w:tabs>
+          <w:tab w:val="num" w:pos="1440"/>
+        </w:tabs>
+        <w:ind w:left="1440" w:hanging="360"/>
+      </w:pPr>
+      <w:rPr>
+        <w:rFonts w:ascii="Courier New" w:hAnsi="Courier New" w:hint="default"/>
+        <w:sz w:val="20"/>
+      </w:rPr>
+    </w:lvl>
+    <w:lvl w:ilvl="2" w:tentative="1">
+      <w:start w:val="1"/>
+      <w:numFmt w:val="bullet"/>
+      <w:lvlText w:val=""/>
+      <w:lvlJc w:val="left"/>
+      <w:pPr>
+        <w:tabs>
+          <w:tab w:val="num" w:pos="2160"/>
+        </w:tabs>
+        <w:ind w:left="2160" w:hanging="360"/>
+      </w:pPr>
+      <w:rPr>
+        <w:rFonts w:ascii="Wingdings" w:hAnsi="Wingdings" w:hint="default"/>
+        <w:sz w:val="20"/>
+      </w:rPr>
+    </w:lvl>
+    <w:lvl w:ilvl="3" w:tentative="1">
+      <w:start w:val="1"/>
+      <w:numFmt w:val="bullet"/>
+      <w:lvlText w:val=""/>
+      <w:lvlJc w:val="left"/>
+      <w:pPr>
+        <w:tabs>
+          <w:tab w:val="num" w:pos="2880"/>
+        </w:tabs>
+        <w:ind w:left="2880" w:hanging="360"/>
+      </w:pPr>
+      <w:rPr>
+        <w:rFonts w:ascii="Wingdings" w:hAnsi="Wingdings" w:hint="default"/>
+        <w:sz w:val="20"/>
+      </w:rPr>
+    </w:lvl>
+    <w:lvl w:ilvl="4" w:tentative="1">
+      <w:start w:val="1"/>
+      <w:numFmt w:val="bullet"/>
+      <w:lvlText w:val=""/>
+      <w:lvlJc w:val="left"/>
+      <w:pPr>
+        <w:tabs>
+          <w:tab w:val="num" w:pos="3600"/>
+        </w:tabs>
+        <w:ind w:left="3600" w:hanging="360"/>
+      </w:pPr>
+      <w:rPr>
+        <w:rFonts w:ascii="Wingdings" w:hAnsi="Wingdings" w:hint="default"/>
+        <w:sz w:val="20"/>
+      </w:rPr>
+    </w:lvl>
+    <w:lvl w:ilvl="5" w:tentative="1">
+      <w:start w:val="1"/>
+      <w:numFmt w:val="bullet"/>
+      <w:lvlText w:val=""/>
+      <w:lvlJc w:val="left"/>
+      <w:pPr>
+        <w:tabs>
+          <w:tab w:val="num" w:pos="4320"/>
+        </w:tabs>
+        <w:ind w:left="4320" w:hanging="360"/>
+      </w:pPr>
+      <w:rPr>
+        <w:rFonts w:ascii="Wingdings" w:hAnsi="Wingdings" w:hint="default"/>
+        <w:sz w:val="20"/>
+      </w:rPr>
+    </w:lvl>
+    <w:lvl w:ilvl="6" w:tentative="1">
+      <w:start w:val="1"/>
+      <w:numFmt w:val="bullet"/>
+      <w:lvlText w:val=""/>
+      <w:lvlJc w:val="left"/>
+      <w:pPr>
+        <w:tabs>
+          <w:tab w:val="num" w:pos="5040"/>
+        </w:tabs>
+        <w:ind w:left="5040" w:hanging="360"/>
+      </w:pPr>
+      <w:rPr>
+        <w:rFonts w:ascii="Wingdings" w:hAnsi="Wingdings" w:hint="default"/>
+        <w:sz w:val="20"/>
+      </w:rPr>
+    </w:lvl>
+    <w:lvl w:ilvl="7" w:tentative="1">
+      <w:start w:val="1"/>
+      <w:numFmt w:val="bullet"/>
+      <w:lvlText w:val=""/>
+      <w:lvlJc w:val="left"/>
+      <w:pPr>
+        <w:tabs>
+          <w:tab w:val="num" w:pos="5760"/>
+        </w:tabs>
+        <w:ind w:left="5760" w:hanging="360"/>
+      </w:pPr>
+      <w:rPr>
+        <w:rFonts w:ascii="Wingdings" w:hAnsi="Wingdings" w:hint="default"/>
+        <w:sz w:val="20"/>
+      </w:rPr>
+    </w:lvl>
+    <w:lvl w:ilvl="8" w:tentative="1">
+      <w:start w:val="1"/>
+      <w:numFmt w:val="bullet"/>
+      <w:lvlText w:val=""/>
+      <w:lvlJc w:val="left"/>
+      <w:pPr>
+        <w:tabs>
+          <w:tab w:val="num" w:pos="6480"/>
+        </w:tabs>
+        <w:ind w:left="6480" w:hanging="360"/>
+      </w:pPr>
+      <w:rPr>
+        <w:rFonts w:ascii="Wingdings" w:hAnsi="Wingdings" w:hint="default"/>
+        <w:sz w:val="20"/>
+      </w:rPr>
+    </w:lvl>
+  </w:abstractNum>
+  <w:abstractNum w:abstractNumId="22" w15:restartNumberingAfterBreak="0">
+    <w:nsid w:val="3DA06BD3"/>
+    <w:multiLevelType w:val="multilevel"/>
+    <w:tmpl w:val="97485538"/>
+    <w:lvl w:ilvl="0">
+      <w:start w:val="1"/>
+      <w:numFmt w:val="bullet"/>
+      <w:lvlText w:val=""/>
+      <w:lvlJc w:val="left"/>
+      <w:pPr>
+        <w:tabs>
+          <w:tab w:val="num" w:pos="720"/>
+        </w:tabs>
+        <w:ind w:left="720" w:hanging="360"/>
+      </w:pPr>
+      <w:rPr>
+        <w:rFonts w:ascii="Symbol" w:hAnsi="Symbol" w:hint="default"/>
+        <w:sz w:val="20"/>
+      </w:rPr>
+    </w:lvl>
+    <w:lvl w:ilvl="1" w:tentative="1">
+      <w:start w:val="1"/>
+      <w:numFmt w:val="bullet"/>
+      <w:lvlText w:val="o"/>
+      <w:lvlJc w:val="left"/>
+      <w:pPr>
+        <w:tabs>
+          <w:tab w:val="num" w:pos="1440"/>
+        </w:tabs>
+        <w:ind w:left="1440" w:hanging="360"/>
+      </w:pPr>
+      <w:rPr>
+        <w:rFonts w:ascii="Courier New" w:hAnsi="Courier New" w:hint="default"/>
+        <w:sz w:val="20"/>
+      </w:rPr>
+    </w:lvl>
+    <w:lvl w:ilvl="2" w:tentative="1">
+      <w:start w:val="1"/>
+      <w:numFmt w:val="bullet"/>
+      <w:lvlText w:val=""/>
+      <w:lvlJc w:val="left"/>
+      <w:pPr>
+        <w:tabs>
+          <w:tab w:val="num" w:pos="2160"/>
+        </w:tabs>
+        <w:ind w:left="2160" w:hanging="360"/>
+      </w:pPr>
+      <w:rPr>
+        <w:rFonts w:ascii="Wingdings" w:hAnsi="Wingdings" w:hint="default"/>
+        <w:sz w:val="20"/>
+      </w:rPr>
+    </w:lvl>
+    <w:lvl w:ilvl="3" w:tentative="1">
+      <w:start w:val="1"/>
+      <w:numFmt w:val="bullet"/>
+      <w:lvlText w:val=""/>
+      <w:lvlJc w:val="left"/>
+      <w:pPr>
+        <w:tabs>
+          <w:tab w:val="num" w:pos="2880"/>
+        </w:tabs>
+        <w:ind w:left="2880" w:hanging="360"/>
+      </w:pPr>
+      <w:rPr>
+        <w:rFonts w:ascii="Wingdings" w:hAnsi="Wingdings" w:hint="default"/>
+        <w:sz w:val="20"/>
+      </w:rPr>
+    </w:lvl>
+    <w:lvl w:ilvl="4" w:tentative="1">
+      <w:start w:val="1"/>
+      <w:numFmt w:val="bullet"/>
+      <w:lvlText w:val=""/>
+      <w:lvlJc w:val="left"/>
+      <w:pPr>
+        <w:tabs>
+          <w:tab w:val="num" w:pos="3600"/>
+        </w:tabs>
+        <w:ind w:left="3600" w:hanging="360"/>
+      </w:pPr>
+      <w:rPr>
+        <w:rFonts w:ascii="Wingdings" w:hAnsi="Wingdings" w:hint="default"/>
+        <w:sz w:val="20"/>
+      </w:rPr>
+    </w:lvl>
+    <w:lvl w:ilvl="5" w:tentative="1">
+      <w:start w:val="1"/>
+      <w:numFmt w:val="bullet"/>
+      <w:lvlText w:val=""/>
+      <w:lvlJc w:val="left"/>
+      <w:pPr>
+        <w:tabs>
+          <w:tab w:val="num" w:pos="4320"/>
+        </w:tabs>
+        <w:ind w:left="4320" w:hanging="360"/>
+      </w:pPr>
+      <w:rPr>
+        <w:rFonts w:ascii="Wingdings" w:hAnsi="Wingdings" w:hint="default"/>
+        <w:sz w:val="20"/>
+      </w:rPr>
+    </w:lvl>
+    <w:lvl w:ilvl="6" w:tentative="1">
+      <w:start w:val="1"/>
+      <w:numFmt w:val="bullet"/>
+      <w:lvlText w:val=""/>
+      <w:lvlJc w:val="left"/>
+      <w:pPr>
+        <w:tabs>
+          <w:tab w:val="num" w:pos="5040"/>
+        </w:tabs>
+        <w:ind w:left="5040" w:hanging="360"/>
+      </w:pPr>
+      <w:rPr>
+        <w:rFonts w:ascii="Wingdings" w:hAnsi="Wingdings" w:hint="default"/>
+        <w:sz w:val="20"/>
+      </w:rPr>
+    </w:lvl>
+    <w:lvl w:ilvl="7" w:tentative="1">
+      <w:start w:val="1"/>
+      <w:numFmt w:val="bullet"/>
+      <w:lvlText w:val=""/>
+      <w:lvlJc w:val="left"/>
+      <w:pPr>
+        <w:tabs>
+          <w:tab w:val="num" w:pos="5760"/>
+        </w:tabs>
+        <w:ind w:left="5760" w:hanging="360"/>
+      </w:pPr>
+      <w:rPr>
+        <w:rFonts w:ascii="Wingdings" w:hAnsi="Wingdings" w:hint="default"/>
+        <w:sz w:val="20"/>
+      </w:rPr>
+    </w:lvl>
+    <w:lvl w:ilvl="8" w:tentative="1">
+      <w:start w:val="1"/>
+      <w:numFmt w:val="bullet"/>
+      <w:lvlText w:val=""/>
+      <w:lvlJc w:val="left"/>
+      <w:pPr>
+        <w:tabs>
+          <w:tab w:val="num" w:pos="6480"/>
+        </w:tabs>
+        <w:ind w:left="6480" w:hanging="360"/>
+      </w:pPr>
+      <w:rPr>
+        <w:rFonts w:ascii="Wingdings" w:hAnsi="Wingdings" w:hint="default"/>
+        <w:sz w:val="20"/>
+      </w:rPr>
+    </w:lvl>
+  </w:abstractNum>
+  <w:abstractNum w:abstractNumId="23" w15:restartNumberingAfterBreak="0">
     <w:nsid w:val="3EA753E5"/>
     <w:multiLevelType w:val="multilevel"/>
     <w:tmpl w:val="5D9EED0E"/>
@@ -6376,7 +10098,1050 @@
       </w:rPr>
     </w:lvl>
   </w:abstractNum>
-  <w:abstractNum w:abstractNumId="15" w15:restartNumberingAfterBreak="0">
+  <w:abstractNum w:abstractNumId="24" w15:restartNumberingAfterBreak="0">
+    <w:nsid w:val="3EC84C35"/>
+    <w:multiLevelType w:val="multilevel"/>
+    <w:tmpl w:val="B144F88A"/>
+    <w:lvl w:ilvl="0">
+      <w:start w:val="1"/>
+      <w:numFmt w:val="bullet"/>
+      <w:lvlText w:val=""/>
+      <w:lvlJc w:val="left"/>
+      <w:pPr>
+        <w:tabs>
+          <w:tab w:val="num" w:pos="720"/>
+        </w:tabs>
+        <w:ind w:left="720" w:hanging="360"/>
+      </w:pPr>
+      <w:rPr>
+        <w:rFonts w:ascii="Symbol" w:hAnsi="Symbol" w:hint="default"/>
+        <w:sz w:val="20"/>
+      </w:rPr>
+    </w:lvl>
+    <w:lvl w:ilvl="1" w:tentative="1">
+      <w:start w:val="1"/>
+      <w:numFmt w:val="bullet"/>
+      <w:lvlText w:val="o"/>
+      <w:lvlJc w:val="left"/>
+      <w:pPr>
+        <w:tabs>
+          <w:tab w:val="num" w:pos="1440"/>
+        </w:tabs>
+        <w:ind w:left="1440" w:hanging="360"/>
+      </w:pPr>
+      <w:rPr>
+        <w:rFonts w:ascii="Courier New" w:hAnsi="Courier New" w:hint="default"/>
+        <w:sz w:val="20"/>
+      </w:rPr>
+    </w:lvl>
+    <w:lvl w:ilvl="2" w:tentative="1">
+      <w:start w:val="1"/>
+      <w:numFmt w:val="bullet"/>
+      <w:lvlText w:val=""/>
+      <w:lvlJc w:val="left"/>
+      <w:pPr>
+        <w:tabs>
+          <w:tab w:val="num" w:pos="2160"/>
+        </w:tabs>
+        <w:ind w:left="2160" w:hanging="360"/>
+      </w:pPr>
+      <w:rPr>
+        <w:rFonts w:ascii="Wingdings" w:hAnsi="Wingdings" w:hint="default"/>
+        <w:sz w:val="20"/>
+      </w:rPr>
+    </w:lvl>
+    <w:lvl w:ilvl="3" w:tentative="1">
+      <w:start w:val="1"/>
+      <w:numFmt w:val="bullet"/>
+      <w:lvlText w:val=""/>
+      <w:lvlJc w:val="left"/>
+      <w:pPr>
+        <w:tabs>
+          <w:tab w:val="num" w:pos="2880"/>
+        </w:tabs>
+        <w:ind w:left="2880" w:hanging="360"/>
+      </w:pPr>
+      <w:rPr>
+        <w:rFonts w:ascii="Wingdings" w:hAnsi="Wingdings" w:hint="default"/>
+        <w:sz w:val="20"/>
+      </w:rPr>
+    </w:lvl>
+    <w:lvl w:ilvl="4" w:tentative="1">
+      <w:start w:val="1"/>
+      <w:numFmt w:val="bullet"/>
+      <w:lvlText w:val=""/>
+      <w:lvlJc w:val="left"/>
+      <w:pPr>
+        <w:tabs>
+          <w:tab w:val="num" w:pos="3600"/>
+        </w:tabs>
+        <w:ind w:left="3600" w:hanging="360"/>
+      </w:pPr>
+      <w:rPr>
+        <w:rFonts w:ascii="Wingdings" w:hAnsi="Wingdings" w:hint="default"/>
+        <w:sz w:val="20"/>
+      </w:rPr>
+    </w:lvl>
+    <w:lvl w:ilvl="5" w:tentative="1">
+      <w:start w:val="1"/>
+      <w:numFmt w:val="bullet"/>
+      <w:lvlText w:val=""/>
+      <w:lvlJc w:val="left"/>
+      <w:pPr>
+        <w:tabs>
+          <w:tab w:val="num" w:pos="4320"/>
+        </w:tabs>
+        <w:ind w:left="4320" w:hanging="360"/>
+      </w:pPr>
+      <w:rPr>
+        <w:rFonts w:ascii="Wingdings" w:hAnsi="Wingdings" w:hint="default"/>
+        <w:sz w:val="20"/>
+      </w:rPr>
+    </w:lvl>
+    <w:lvl w:ilvl="6" w:tentative="1">
+      <w:start w:val="1"/>
+      <w:numFmt w:val="bullet"/>
+      <w:lvlText w:val=""/>
+      <w:lvlJc w:val="left"/>
+      <w:pPr>
+        <w:tabs>
+          <w:tab w:val="num" w:pos="5040"/>
+        </w:tabs>
+        <w:ind w:left="5040" w:hanging="360"/>
+      </w:pPr>
+      <w:rPr>
+        <w:rFonts w:ascii="Wingdings" w:hAnsi="Wingdings" w:hint="default"/>
+        <w:sz w:val="20"/>
+      </w:rPr>
+    </w:lvl>
+    <w:lvl w:ilvl="7" w:tentative="1">
+      <w:start w:val="1"/>
+      <w:numFmt w:val="bullet"/>
+      <w:lvlText w:val=""/>
+      <w:lvlJc w:val="left"/>
+      <w:pPr>
+        <w:tabs>
+          <w:tab w:val="num" w:pos="5760"/>
+        </w:tabs>
+        <w:ind w:left="5760" w:hanging="360"/>
+      </w:pPr>
+      <w:rPr>
+        <w:rFonts w:ascii="Wingdings" w:hAnsi="Wingdings" w:hint="default"/>
+        <w:sz w:val="20"/>
+      </w:rPr>
+    </w:lvl>
+    <w:lvl w:ilvl="8" w:tentative="1">
+      <w:start w:val="1"/>
+      <w:numFmt w:val="bullet"/>
+      <w:lvlText w:val=""/>
+      <w:lvlJc w:val="left"/>
+      <w:pPr>
+        <w:tabs>
+          <w:tab w:val="num" w:pos="6480"/>
+        </w:tabs>
+        <w:ind w:left="6480" w:hanging="360"/>
+      </w:pPr>
+      <w:rPr>
+        <w:rFonts w:ascii="Wingdings" w:hAnsi="Wingdings" w:hint="default"/>
+        <w:sz w:val="20"/>
+      </w:rPr>
+    </w:lvl>
+  </w:abstractNum>
+  <w:abstractNum w:abstractNumId="25" w15:restartNumberingAfterBreak="0">
+    <w:nsid w:val="3F4904E9"/>
+    <w:multiLevelType w:val="multilevel"/>
+    <w:tmpl w:val="2D382112"/>
+    <w:lvl w:ilvl="0">
+      <w:start w:val="1"/>
+      <w:numFmt w:val="bullet"/>
+      <w:lvlText w:val=""/>
+      <w:lvlJc w:val="left"/>
+      <w:pPr>
+        <w:tabs>
+          <w:tab w:val="num" w:pos="720"/>
+        </w:tabs>
+        <w:ind w:left="720" w:hanging="360"/>
+      </w:pPr>
+      <w:rPr>
+        <w:rFonts w:ascii="Symbol" w:hAnsi="Symbol" w:hint="default"/>
+        <w:sz w:val="20"/>
+      </w:rPr>
+    </w:lvl>
+    <w:lvl w:ilvl="1" w:tentative="1">
+      <w:start w:val="1"/>
+      <w:numFmt w:val="bullet"/>
+      <w:lvlText w:val="o"/>
+      <w:lvlJc w:val="left"/>
+      <w:pPr>
+        <w:tabs>
+          <w:tab w:val="num" w:pos="1440"/>
+        </w:tabs>
+        <w:ind w:left="1440" w:hanging="360"/>
+      </w:pPr>
+      <w:rPr>
+        <w:rFonts w:ascii="Courier New" w:hAnsi="Courier New" w:hint="default"/>
+        <w:sz w:val="20"/>
+      </w:rPr>
+    </w:lvl>
+    <w:lvl w:ilvl="2" w:tentative="1">
+      <w:start w:val="1"/>
+      <w:numFmt w:val="bullet"/>
+      <w:lvlText w:val=""/>
+      <w:lvlJc w:val="left"/>
+      <w:pPr>
+        <w:tabs>
+          <w:tab w:val="num" w:pos="2160"/>
+        </w:tabs>
+        <w:ind w:left="2160" w:hanging="360"/>
+      </w:pPr>
+      <w:rPr>
+        <w:rFonts w:ascii="Wingdings" w:hAnsi="Wingdings" w:hint="default"/>
+        <w:sz w:val="20"/>
+      </w:rPr>
+    </w:lvl>
+    <w:lvl w:ilvl="3" w:tentative="1">
+      <w:start w:val="1"/>
+      <w:numFmt w:val="bullet"/>
+      <w:lvlText w:val=""/>
+      <w:lvlJc w:val="left"/>
+      <w:pPr>
+        <w:tabs>
+          <w:tab w:val="num" w:pos="2880"/>
+        </w:tabs>
+        <w:ind w:left="2880" w:hanging="360"/>
+      </w:pPr>
+      <w:rPr>
+        <w:rFonts w:ascii="Wingdings" w:hAnsi="Wingdings" w:hint="default"/>
+        <w:sz w:val="20"/>
+      </w:rPr>
+    </w:lvl>
+    <w:lvl w:ilvl="4" w:tentative="1">
+      <w:start w:val="1"/>
+      <w:numFmt w:val="bullet"/>
+      <w:lvlText w:val=""/>
+      <w:lvlJc w:val="left"/>
+      <w:pPr>
+        <w:tabs>
+          <w:tab w:val="num" w:pos="3600"/>
+        </w:tabs>
+        <w:ind w:left="3600" w:hanging="360"/>
+      </w:pPr>
+      <w:rPr>
+        <w:rFonts w:ascii="Wingdings" w:hAnsi="Wingdings" w:hint="default"/>
+        <w:sz w:val="20"/>
+      </w:rPr>
+    </w:lvl>
+    <w:lvl w:ilvl="5" w:tentative="1">
+      <w:start w:val="1"/>
+      <w:numFmt w:val="bullet"/>
+      <w:lvlText w:val=""/>
+      <w:lvlJc w:val="left"/>
+      <w:pPr>
+        <w:tabs>
+          <w:tab w:val="num" w:pos="4320"/>
+        </w:tabs>
+        <w:ind w:left="4320" w:hanging="360"/>
+      </w:pPr>
+      <w:rPr>
+        <w:rFonts w:ascii="Wingdings" w:hAnsi="Wingdings" w:hint="default"/>
+        <w:sz w:val="20"/>
+      </w:rPr>
+    </w:lvl>
+    <w:lvl w:ilvl="6" w:tentative="1">
+      <w:start w:val="1"/>
+      <w:numFmt w:val="bullet"/>
+      <w:lvlText w:val=""/>
+      <w:lvlJc w:val="left"/>
+      <w:pPr>
+        <w:tabs>
+          <w:tab w:val="num" w:pos="5040"/>
+        </w:tabs>
+        <w:ind w:left="5040" w:hanging="360"/>
+      </w:pPr>
+      <w:rPr>
+        <w:rFonts w:ascii="Wingdings" w:hAnsi="Wingdings" w:hint="default"/>
+        <w:sz w:val="20"/>
+      </w:rPr>
+    </w:lvl>
+    <w:lvl w:ilvl="7" w:tentative="1">
+      <w:start w:val="1"/>
+      <w:numFmt w:val="bullet"/>
+      <w:lvlText w:val=""/>
+      <w:lvlJc w:val="left"/>
+      <w:pPr>
+        <w:tabs>
+          <w:tab w:val="num" w:pos="5760"/>
+        </w:tabs>
+        <w:ind w:left="5760" w:hanging="360"/>
+      </w:pPr>
+      <w:rPr>
+        <w:rFonts w:ascii="Wingdings" w:hAnsi="Wingdings" w:hint="default"/>
+        <w:sz w:val="20"/>
+      </w:rPr>
+    </w:lvl>
+    <w:lvl w:ilvl="8" w:tentative="1">
+      <w:start w:val="1"/>
+      <w:numFmt w:val="bullet"/>
+      <w:lvlText w:val=""/>
+      <w:lvlJc w:val="left"/>
+      <w:pPr>
+        <w:tabs>
+          <w:tab w:val="num" w:pos="6480"/>
+        </w:tabs>
+        <w:ind w:left="6480" w:hanging="360"/>
+      </w:pPr>
+      <w:rPr>
+        <w:rFonts w:ascii="Wingdings" w:hAnsi="Wingdings" w:hint="default"/>
+        <w:sz w:val="20"/>
+      </w:rPr>
+    </w:lvl>
+  </w:abstractNum>
+  <w:abstractNum w:abstractNumId="26" w15:restartNumberingAfterBreak="0">
+    <w:nsid w:val="3FF97785"/>
+    <w:multiLevelType w:val="multilevel"/>
+    <w:tmpl w:val="1576A09C"/>
+    <w:lvl w:ilvl="0">
+      <w:start w:val="1"/>
+      <w:numFmt w:val="bullet"/>
+      <w:lvlText w:val=""/>
+      <w:lvlJc w:val="left"/>
+      <w:pPr>
+        <w:tabs>
+          <w:tab w:val="num" w:pos="720"/>
+        </w:tabs>
+        <w:ind w:left="720" w:hanging="360"/>
+      </w:pPr>
+      <w:rPr>
+        <w:rFonts w:ascii="Symbol" w:hAnsi="Symbol" w:hint="default"/>
+        <w:sz w:val="20"/>
+      </w:rPr>
+    </w:lvl>
+    <w:lvl w:ilvl="1" w:tentative="1">
+      <w:start w:val="1"/>
+      <w:numFmt w:val="bullet"/>
+      <w:lvlText w:val="o"/>
+      <w:lvlJc w:val="left"/>
+      <w:pPr>
+        <w:tabs>
+          <w:tab w:val="num" w:pos="1440"/>
+        </w:tabs>
+        <w:ind w:left="1440" w:hanging="360"/>
+      </w:pPr>
+      <w:rPr>
+        <w:rFonts w:ascii="Courier New" w:hAnsi="Courier New" w:hint="default"/>
+        <w:sz w:val="20"/>
+      </w:rPr>
+    </w:lvl>
+    <w:lvl w:ilvl="2" w:tentative="1">
+      <w:start w:val="1"/>
+      <w:numFmt w:val="bullet"/>
+      <w:lvlText w:val=""/>
+      <w:lvlJc w:val="left"/>
+      <w:pPr>
+        <w:tabs>
+          <w:tab w:val="num" w:pos="2160"/>
+        </w:tabs>
+        <w:ind w:left="2160" w:hanging="360"/>
+      </w:pPr>
+      <w:rPr>
+        <w:rFonts w:ascii="Wingdings" w:hAnsi="Wingdings" w:hint="default"/>
+        <w:sz w:val="20"/>
+      </w:rPr>
+    </w:lvl>
+    <w:lvl w:ilvl="3" w:tentative="1">
+      <w:start w:val="1"/>
+      <w:numFmt w:val="bullet"/>
+      <w:lvlText w:val=""/>
+      <w:lvlJc w:val="left"/>
+      <w:pPr>
+        <w:tabs>
+          <w:tab w:val="num" w:pos="2880"/>
+        </w:tabs>
+        <w:ind w:left="2880" w:hanging="360"/>
+      </w:pPr>
+      <w:rPr>
+        <w:rFonts w:ascii="Wingdings" w:hAnsi="Wingdings" w:hint="default"/>
+        <w:sz w:val="20"/>
+      </w:rPr>
+    </w:lvl>
+    <w:lvl w:ilvl="4" w:tentative="1">
+      <w:start w:val="1"/>
+      <w:numFmt w:val="bullet"/>
+      <w:lvlText w:val=""/>
+      <w:lvlJc w:val="left"/>
+      <w:pPr>
+        <w:tabs>
+          <w:tab w:val="num" w:pos="3600"/>
+        </w:tabs>
+        <w:ind w:left="3600" w:hanging="360"/>
+      </w:pPr>
+      <w:rPr>
+        <w:rFonts w:ascii="Wingdings" w:hAnsi="Wingdings" w:hint="default"/>
+        <w:sz w:val="20"/>
+      </w:rPr>
+    </w:lvl>
+    <w:lvl w:ilvl="5" w:tentative="1">
+      <w:start w:val="1"/>
+      <w:numFmt w:val="bullet"/>
+      <w:lvlText w:val=""/>
+      <w:lvlJc w:val="left"/>
+      <w:pPr>
+        <w:tabs>
+          <w:tab w:val="num" w:pos="4320"/>
+        </w:tabs>
+        <w:ind w:left="4320" w:hanging="360"/>
+      </w:pPr>
+      <w:rPr>
+        <w:rFonts w:ascii="Wingdings" w:hAnsi="Wingdings" w:hint="default"/>
+        <w:sz w:val="20"/>
+      </w:rPr>
+    </w:lvl>
+    <w:lvl w:ilvl="6" w:tentative="1">
+      <w:start w:val="1"/>
+      <w:numFmt w:val="bullet"/>
+      <w:lvlText w:val=""/>
+      <w:lvlJc w:val="left"/>
+      <w:pPr>
+        <w:tabs>
+          <w:tab w:val="num" w:pos="5040"/>
+        </w:tabs>
+        <w:ind w:left="5040" w:hanging="360"/>
+      </w:pPr>
+      <w:rPr>
+        <w:rFonts w:ascii="Wingdings" w:hAnsi="Wingdings" w:hint="default"/>
+        <w:sz w:val="20"/>
+      </w:rPr>
+    </w:lvl>
+    <w:lvl w:ilvl="7" w:tentative="1">
+      <w:start w:val="1"/>
+      <w:numFmt w:val="bullet"/>
+      <w:lvlText w:val=""/>
+      <w:lvlJc w:val="left"/>
+      <w:pPr>
+        <w:tabs>
+          <w:tab w:val="num" w:pos="5760"/>
+        </w:tabs>
+        <w:ind w:left="5760" w:hanging="360"/>
+      </w:pPr>
+      <w:rPr>
+        <w:rFonts w:ascii="Wingdings" w:hAnsi="Wingdings" w:hint="default"/>
+        <w:sz w:val="20"/>
+      </w:rPr>
+    </w:lvl>
+    <w:lvl w:ilvl="8" w:tentative="1">
+      <w:start w:val="1"/>
+      <w:numFmt w:val="bullet"/>
+      <w:lvlText w:val=""/>
+      <w:lvlJc w:val="left"/>
+      <w:pPr>
+        <w:tabs>
+          <w:tab w:val="num" w:pos="6480"/>
+        </w:tabs>
+        <w:ind w:left="6480" w:hanging="360"/>
+      </w:pPr>
+      <w:rPr>
+        <w:rFonts w:ascii="Wingdings" w:hAnsi="Wingdings" w:hint="default"/>
+        <w:sz w:val="20"/>
+      </w:rPr>
+    </w:lvl>
+  </w:abstractNum>
+  <w:abstractNum w:abstractNumId="27" w15:restartNumberingAfterBreak="0">
+    <w:nsid w:val="40472E49"/>
+    <w:multiLevelType w:val="multilevel"/>
+    <w:tmpl w:val="A580B5A0"/>
+    <w:lvl w:ilvl="0">
+      <w:start w:val="1"/>
+      <w:numFmt w:val="bullet"/>
+      <w:lvlText w:val=""/>
+      <w:lvlJc w:val="left"/>
+      <w:pPr>
+        <w:tabs>
+          <w:tab w:val="num" w:pos="720"/>
+        </w:tabs>
+        <w:ind w:left="720" w:hanging="360"/>
+      </w:pPr>
+      <w:rPr>
+        <w:rFonts w:ascii="Symbol" w:hAnsi="Symbol" w:hint="default"/>
+        <w:sz w:val="20"/>
+      </w:rPr>
+    </w:lvl>
+    <w:lvl w:ilvl="1" w:tentative="1">
+      <w:start w:val="1"/>
+      <w:numFmt w:val="bullet"/>
+      <w:lvlText w:val="o"/>
+      <w:lvlJc w:val="left"/>
+      <w:pPr>
+        <w:tabs>
+          <w:tab w:val="num" w:pos="1440"/>
+        </w:tabs>
+        <w:ind w:left="1440" w:hanging="360"/>
+      </w:pPr>
+      <w:rPr>
+        <w:rFonts w:ascii="Courier New" w:hAnsi="Courier New" w:hint="default"/>
+        <w:sz w:val="20"/>
+      </w:rPr>
+    </w:lvl>
+    <w:lvl w:ilvl="2" w:tentative="1">
+      <w:start w:val="1"/>
+      <w:numFmt w:val="bullet"/>
+      <w:lvlText w:val=""/>
+      <w:lvlJc w:val="left"/>
+      <w:pPr>
+        <w:tabs>
+          <w:tab w:val="num" w:pos="2160"/>
+        </w:tabs>
+        <w:ind w:left="2160" w:hanging="360"/>
+      </w:pPr>
+      <w:rPr>
+        <w:rFonts w:ascii="Wingdings" w:hAnsi="Wingdings" w:hint="default"/>
+        <w:sz w:val="20"/>
+      </w:rPr>
+    </w:lvl>
+    <w:lvl w:ilvl="3" w:tentative="1">
+      <w:start w:val="1"/>
+      <w:numFmt w:val="bullet"/>
+      <w:lvlText w:val=""/>
+      <w:lvlJc w:val="left"/>
+      <w:pPr>
+        <w:tabs>
+          <w:tab w:val="num" w:pos="2880"/>
+        </w:tabs>
+        <w:ind w:left="2880" w:hanging="360"/>
+      </w:pPr>
+      <w:rPr>
+        <w:rFonts w:ascii="Wingdings" w:hAnsi="Wingdings" w:hint="default"/>
+        <w:sz w:val="20"/>
+      </w:rPr>
+    </w:lvl>
+    <w:lvl w:ilvl="4" w:tentative="1">
+      <w:start w:val="1"/>
+      <w:numFmt w:val="bullet"/>
+      <w:lvlText w:val=""/>
+      <w:lvlJc w:val="left"/>
+      <w:pPr>
+        <w:tabs>
+          <w:tab w:val="num" w:pos="3600"/>
+        </w:tabs>
+        <w:ind w:left="3600" w:hanging="360"/>
+      </w:pPr>
+      <w:rPr>
+        <w:rFonts w:ascii="Wingdings" w:hAnsi="Wingdings" w:hint="default"/>
+        <w:sz w:val="20"/>
+      </w:rPr>
+    </w:lvl>
+    <w:lvl w:ilvl="5" w:tentative="1">
+      <w:start w:val="1"/>
+      <w:numFmt w:val="bullet"/>
+      <w:lvlText w:val=""/>
+      <w:lvlJc w:val="left"/>
+      <w:pPr>
+        <w:tabs>
+          <w:tab w:val="num" w:pos="4320"/>
+        </w:tabs>
+        <w:ind w:left="4320" w:hanging="360"/>
+      </w:pPr>
+      <w:rPr>
+        <w:rFonts w:ascii="Wingdings" w:hAnsi="Wingdings" w:hint="default"/>
+        <w:sz w:val="20"/>
+      </w:rPr>
+    </w:lvl>
+    <w:lvl w:ilvl="6" w:tentative="1">
+      <w:start w:val="1"/>
+      <w:numFmt w:val="bullet"/>
+      <w:lvlText w:val=""/>
+      <w:lvlJc w:val="left"/>
+      <w:pPr>
+        <w:tabs>
+          <w:tab w:val="num" w:pos="5040"/>
+        </w:tabs>
+        <w:ind w:left="5040" w:hanging="360"/>
+      </w:pPr>
+      <w:rPr>
+        <w:rFonts w:ascii="Wingdings" w:hAnsi="Wingdings" w:hint="default"/>
+        <w:sz w:val="20"/>
+      </w:rPr>
+    </w:lvl>
+    <w:lvl w:ilvl="7" w:tentative="1">
+      <w:start w:val="1"/>
+      <w:numFmt w:val="bullet"/>
+      <w:lvlText w:val=""/>
+      <w:lvlJc w:val="left"/>
+      <w:pPr>
+        <w:tabs>
+          <w:tab w:val="num" w:pos="5760"/>
+        </w:tabs>
+        <w:ind w:left="5760" w:hanging="360"/>
+      </w:pPr>
+      <w:rPr>
+        <w:rFonts w:ascii="Wingdings" w:hAnsi="Wingdings" w:hint="default"/>
+        <w:sz w:val="20"/>
+      </w:rPr>
+    </w:lvl>
+    <w:lvl w:ilvl="8" w:tentative="1">
+      <w:start w:val="1"/>
+      <w:numFmt w:val="bullet"/>
+      <w:lvlText w:val=""/>
+      <w:lvlJc w:val="left"/>
+      <w:pPr>
+        <w:tabs>
+          <w:tab w:val="num" w:pos="6480"/>
+        </w:tabs>
+        <w:ind w:left="6480" w:hanging="360"/>
+      </w:pPr>
+      <w:rPr>
+        <w:rFonts w:ascii="Wingdings" w:hAnsi="Wingdings" w:hint="default"/>
+        <w:sz w:val="20"/>
+      </w:rPr>
+    </w:lvl>
+  </w:abstractNum>
+  <w:abstractNum w:abstractNumId="28" w15:restartNumberingAfterBreak="0">
+    <w:nsid w:val="40CA44FD"/>
+    <w:multiLevelType w:val="multilevel"/>
+    <w:tmpl w:val="C9BCB5E4"/>
+    <w:lvl w:ilvl="0">
+      <w:start w:val="1"/>
+      <w:numFmt w:val="bullet"/>
+      <w:lvlText w:val=""/>
+      <w:lvlJc w:val="left"/>
+      <w:pPr>
+        <w:tabs>
+          <w:tab w:val="num" w:pos="720"/>
+        </w:tabs>
+        <w:ind w:left="720" w:hanging="360"/>
+      </w:pPr>
+      <w:rPr>
+        <w:rFonts w:ascii="Symbol" w:hAnsi="Symbol" w:hint="default"/>
+        <w:sz w:val="20"/>
+      </w:rPr>
+    </w:lvl>
+    <w:lvl w:ilvl="1" w:tentative="1">
+      <w:start w:val="1"/>
+      <w:numFmt w:val="bullet"/>
+      <w:lvlText w:val="o"/>
+      <w:lvlJc w:val="left"/>
+      <w:pPr>
+        <w:tabs>
+          <w:tab w:val="num" w:pos="1440"/>
+        </w:tabs>
+        <w:ind w:left="1440" w:hanging="360"/>
+      </w:pPr>
+      <w:rPr>
+        <w:rFonts w:ascii="Courier New" w:hAnsi="Courier New" w:hint="default"/>
+        <w:sz w:val="20"/>
+      </w:rPr>
+    </w:lvl>
+    <w:lvl w:ilvl="2" w:tentative="1">
+      <w:start w:val="1"/>
+      <w:numFmt w:val="bullet"/>
+      <w:lvlText w:val=""/>
+      <w:lvlJc w:val="left"/>
+      <w:pPr>
+        <w:tabs>
+          <w:tab w:val="num" w:pos="2160"/>
+        </w:tabs>
+        <w:ind w:left="2160" w:hanging="360"/>
+      </w:pPr>
+      <w:rPr>
+        <w:rFonts w:ascii="Wingdings" w:hAnsi="Wingdings" w:hint="default"/>
+        <w:sz w:val="20"/>
+      </w:rPr>
+    </w:lvl>
+    <w:lvl w:ilvl="3" w:tentative="1">
+      <w:start w:val="1"/>
+      <w:numFmt w:val="bullet"/>
+      <w:lvlText w:val=""/>
+      <w:lvlJc w:val="left"/>
+      <w:pPr>
+        <w:tabs>
+          <w:tab w:val="num" w:pos="2880"/>
+        </w:tabs>
+        <w:ind w:left="2880" w:hanging="360"/>
+      </w:pPr>
+      <w:rPr>
+        <w:rFonts w:ascii="Wingdings" w:hAnsi="Wingdings" w:hint="default"/>
+        <w:sz w:val="20"/>
+      </w:rPr>
+    </w:lvl>
+    <w:lvl w:ilvl="4" w:tentative="1">
+      <w:start w:val="1"/>
+      <w:numFmt w:val="bullet"/>
+      <w:lvlText w:val=""/>
+      <w:lvlJc w:val="left"/>
+      <w:pPr>
+        <w:tabs>
+          <w:tab w:val="num" w:pos="3600"/>
+        </w:tabs>
+        <w:ind w:left="3600" w:hanging="360"/>
+      </w:pPr>
+      <w:rPr>
+        <w:rFonts w:ascii="Wingdings" w:hAnsi="Wingdings" w:hint="default"/>
+        <w:sz w:val="20"/>
+      </w:rPr>
+    </w:lvl>
+    <w:lvl w:ilvl="5" w:tentative="1">
+      <w:start w:val="1"/>
+      <w:numFmt w:val="bullet"/>
+      <w:lvlText w:val=""/>
+      <w:lvlJc w:val="left"/>
+      <w:pPr>
+        <w:tabs>
+          <w:tab w:val="num" w:pos="4320"/>
+        </w:tabs>
+        <w:ind w:left="4320" w:hanging="360"/>
+      </w:pPr>
+      <w:rPr>
+        <w:rFonts w:ascii="Wingdings" w:hAnsi="Wingdings" w:hint="default"/>
+        <w:sz w:val="20"/>
+      </w:rPr>
+    </w:lvl>
+    <w:lvl w:ilvl="6" w:tentative="1">
+      <w:start w:val="1"/>
+      <w:numFmt w:val="bullet"/>
+      <w:lvlText w:val=""/>
+      <w:lvlJc w:val="left"/>
+      <w:pPr>
+        <w:tabs>
+          <w:tab w:val="num" w:pos="5040"/>
+        </w:tabs>
+        <w:ind w:left="5040" w:hanging="360"/>
+      </w:pPr>
+      <w:rPr>
+        <w:rFonts w:ascii="Wingdings" w:hAnsi="Wingdings" w:hint="default"/>
+        <w:sz w:val="20"/>
+      </w:rPr>
+    </w:lvl>
+    <w:lvl w:ilvl="7" w:tentative="1">
+      <w:start w:val="1"/>
+      <w:numFmt w:val="bullet"/>
+      <w:lvlText w:val=""/>
+      <w:lvlJc w:val="left"/>
+      <w:pPr>
+        <w:tabs>
+          <w:tab w:val="num" w:pos="5760"/>
+        </w:tabs>
+        <w:ind w:left="5760" w:hanging="360"/>
+      </w:pPr>
+      <w:rPr>
+        <w:rFonts w:ascii="Wingdings" w:hAnsi="Wingdings" w:hint="default"/>
+        <w:sz w:val="20"/>
+      </w:rPr>
+    </w:lvl>
+    <w:lvl w:ilvl="8" w:tentative="1">
+      <w:start w:val="1"/>
+      <w:numFmt w:val="bullet"/>
+      <w:lvlText w:val=""/>
+      <w:lvlJc w:val="left"/>
+      <w:pPr>
+        <w:tabs>
+          <w:tab w:val="num" w:pos="6480"/>
+        </w:tabs>
+        <w:ind w:left="6480" w:hanging="360"/>
+      </w:pPr>
+      <w:rPr>
+        <w:rFonts w:ascii="Wingdings" w:hAnsi="Wingdings" w:hint="default"/>
+        <w:sz w:val="20"/>
+      </w:rPr>
+    </w:lvl>
+  </w:abstractNum>
+  <w:abstractNum w:abstractNumId="29" w15:restartNumberingAfterBreak="0">
+    <w:nsid w:val="41F35668"/>
+    <w:multiLevelType w:val="multilevel"/>
+    <w:tmpl w:val="542816D2"/>
+    <w:lvl w:ilvl="0">
+      <w:start w:val="1"/>
+      <w:numFmt w:val="bullet"/>
+      <w:lvlText w:val=""/>
+      <w:lvlJc w:val="left"/>
+      <w:pPr>
+        <w:tabs>
+          <w:tab w:val="num" w:pos="720"/>
+        </w:tabs>
+        <w:ind w:left="720" w:hanging="360"/>
+      </w:pPr>
+      <w:rPr>
+        <w:rFonts w:ascii="Symbol" w:hAnsi="Symbol" w:hint="default"/>
+        <w:sz w:val="20"/>
+      </w:rPr>
+    </w:lvl>
+    <w:lvl w:ilvl="1">
+      <w:start w:val="1"/>
+      <w:numFmt w:val="bullet"/>
+      <w:lvlText w:val="o"/>
+      <w:lvlJc w:val="left"/>
+      <w:pPr>
+        <w:tabs>
+          <w:tab w:val="num" w:pos="1440"/>
+        </w:tabs>
+        <w:ind w:left="1440" w:hanging="360"/>
+      </w:pPr>
+      <w:rPr>
+        <w:rFonts w:ascii="Courier New" w:hAnsi="Courier New" w:hint="default"/>
+        <w:sz w:val="20"/>
+      </w:rPr>
+    </w:lvl>
+    <w:lvl w:ilvl="2" w:tentative="1">
+      <w:start w:val="1"/>
+      <w:numFmt w:val="bullet"/>
+      <w:lvlText w:val=""/>
+      <w:lvlJc w:val="left"/>
+      <w:pPr>
+        <w:tabs>
+          <w:tab w:val="num" w:pos="2160"/>
+        </w:tabs>
+        <w:ind w:left="2160" w:hanging="360"/>
+      </w:pPr>
+      <w:rPr>
+        <w:rFonts w:ascii="Wingdings" w:hAnsi="Wingdings" w:hint="default"/>
+        <w:sz w:val="20"/>
+      </w:rPr>
+    </w:lvl>
+    <w:lvl w:ilvl="3" w:tentative="1">
+      <w:start w:val="1"/>
+      <w:numFmt w:val="bullet"/>
+      <w:lvlText w:val=""/>
+      <w:lvlJc w:val="left"/>
+      <w:pPr>
+        <w:tabs>
+          <w:tab w:val="num" w:pos="2880"/>
+        </w:tabs>
+        <w:ind w:left="2880" w:hanging="360"/>
+      </w:pPr>
+      <w:rPr>
+        <w:rFonts w:ascii="Wingdings" w:hAnsi="Wingdings" w:hint="default"/>
+        <w:sz w:val="20"/>
+      </w:rPr>
+    </w:lvl>
+    <w:lvl w:ilvl="4" w:tentative="1">
+      <w:start w:val="1"/>
+      <w:numFmt w:val="bullet"/>
+      <w:lvlText w:val=""/>
+      <w:lvlJc w:val="left"/>
+      <w:pPr>
+        <w:tabs>
+          <w:tab w:val="num" w:pos="3600"/>
+        </w:tabs>
+        <w:ind w:left="3600" w:hanging="360"/>
+      </w:pPr>
+      <w:rPr>
+        <w:rFonts w:ascii="Wingdings" w:hAnsi="Wingdings" w:hint="default"/>
+        <w:sz w:val="20"/>
+      </w:rPr>
+    </w:lvl>
+    <w:lvl w:ilvl="5" w:tentative="1">
+      <w:start w:val="1"/>
+      <w:numFmt w:val="bullet"/>
+      <w:lvlText w:val=""/>
+      <w:lvlJc w:val="left"/>
+      <w:pPr>
+        <w:tabs>
+          <w:tab w:val="num" w:pos="4320"/>
+        </w:tabs>
+        <w:ind w:left="4320" w:hanging="360"/>
+      </w:pPr>
+      <w:rPr>
+        <w:rFonts w:ascii="Wingdings" w:hAnsi="Wingdings" w:hint="default"/>
+        <w:sz w:val="20"/>
+      </w:rPr>
+    </w:lvl>
+    <w:lvl w:ilvl="6" w:tentative="1">
+      <w:start w:val="1"/>
+      <w:numFmt w:val="bullet"/>
+      <w:lvlText w:val=""/>
+      <w:lvlJc w:val="left"/>
+      <w:pPr>
+        <w:tabs>
+          <w:tab w:val="num" w:pos="5040"/>
+        </w:tabs>
+        <w:ind w:left="5040" w:hanging="360"/>
+      </w:pPr>
+      <w:rPr>
+        <w:rFonts w:ascii="Wingdings" w:hAnsi="Wingdings" w:hint="default"/>
+        <w:sz w:val="20"/>
+      </w:rPr>
+    </w:lvl>
+    <w:lvl w:ilvl="7" w:tentative="1">
+      <w:start w:val="1"/>
+      <w:numFmt w:val="bullet"/>
+      <w:lvlText w:val=""/>
+      <w:lvlJc w:val="left"/>
+      <w:pPr>
+        <w:tabs>
+          <w:tab w:val="num" w:pos="5760"/>
+        </w:tabs>
+        <w:ind w:left="5760" w:hanging="360"/>
+      </w:pPr>
+      <w:rPr>
+        <w:rFonts w:ascii="Wingdings" w:hAnsi="Wingdings" w:hint="default"/>
+        <w:sz w:val="20"/>
+      </w:rPr>
+    </w:lvl>
+    <w:lvl w:ilvl="8" w:tentative="1">
+      <w:start w:val="1"/>
+      <w:numFmt w:val="bullet"/>
+      <w:lvlText w:val=""/>
+      <w:lvlJc w:val="left"/>
+      <w:pPr>
+        <w:tabs>
+          <w:tab w:val="num" w:pos="6480"/>
+        </w:tabs>
+        <w:ind w:left="6480" w:hanging="360"/>
+      </w:pPr>
+      <w:rPr>
+        <w:rFonts w:ascii="Wingdings" w:hAnsi="Wingdings" w:hint="default"/>
+        <w:sz w:val="20"/>
+      </w:rPr>
+    </w:lvl>
+  </w:abstractNum>
+  <w:abstractNum w:abstractNumId="30" w15:restartNumberingAfterBreak="0">
+    <w:nsid w:val="4A3C1501"/>
+    <w:multiLevelType w:val="multilevel"/>
+    <w:tmpl w:val="D4265F40"/>
+    <w:lvl w:ilvl="0">
+      <w:start w:val="1"/>
+      <w:numFmt w:val="bullet"/>
+      <w:lvlText w:val=""/>
+      <w:lvlJc w:val="left"/>
+      <w:pPr>
+        <w:tabs>
+          <w:tab w:val="num" w:pos="720"/>
+        </w:tabs>
+        <w:ind w:left="720" w:hanging="360"/>
+      </w:pPr>
+      <w:rPr>
+        <w:rFonts w:ascii="Symbol" w:hAnsi="Symbol" w:hint="default"/>
+        <w:sz w:val="20"/>
+      </w:rPr>
+    </w:lvl>
+    <w:lvl w:ilvl="1">
+      <w:start w:val="1"/>
+      <w:numFmt w:val="bullet"/>
+      <w:lvlText w:val="o"/>
+      <w:lvlJc w:val="left"/>
+      <w:pPr>
+        <w:tabs>
+          <w:tab w:val="num" w:pos="1440"/>
+        </w:tabs>
+        <w:ind w:left="1440" w:hanging="360"/>
+      </w:pPr>
+      <w:rPr>
+        <w:rFonts w:ascii="Courier New" w:hAnsi="Courier New" w:hint="default"/>
+        <w:sz w:val="20"/>
+      </w:rPr>
+    </w:lvl>
+    <w:lvl w:ilvl="2" w:tentative="1">
+      <w:start w:val="1"/>
+      <w:numFmt w:val="bullet"/>
+      <w:lvlText w:val=""/>
+      <w:lvlJc w:val="left"/>
+      <w:pPr>
+        <w:tabs>
+          <w:tab w:val="num" w:pos="2160"/>
+        </w:tabs>
+        <w:ind w:left="2160" w:hanging="360"/>
+      </w:pPr>
+      <w:rPr>
+        <w:rFonts w:ascii="Wingdings" w:hAnsi="Wingdings" w:hint="default"/>
+        <w:sz w:val="20"/>
+      </w:rPr>
+    </w:lvl>
+    <w:lvl w:ilvl="3" w:tentative="1">
+      <w:start w:val="1"/>
+      <w:numFmt w:val="bullet"/>
+      <w:lvlText w:val=""/>
+      <w:lvlJc w:val="left"/>
+      <w:pPr>
+        <w:tabs>
+          <w:tab w:val="num" w:pos="2880"/>
+        </w:tabs>
+        <w:ind w:left="2880" w:hanging="360"/>
+      </w:pPr>
+      <w:rPr>
+        <w:rFonts w:ascii="Wingdings" w:hAnsi="Wingdings" w:hint="default"/>
+        <w:sz w:val="20"/>
+      </w:rPr>
+    </w:lvl>
+    <w:lvl w:ilvl="4" w:tentative="1">
+      <w:start w:val="1"/>
+      <w:numFmt w:val="bullet"/>
+      <w:lvlText w:val=""/>
+      <w:lvlJc w:val="left"/>
+      <w:pPr>
+        <w:tabs>
+          <w:tab w:val="num" w:pos="3600"/>
+        </w:tabs>
+        <w:ind w:left="3600" w:hanging="360"/>
+      </w:pPr>
+      <w:rPr>
+        <w:rFonts w:ascii="Wingdings" w:hAnsi="Wingdings" w:hint="default"/>
+        <w:sz w:val="20"/>
+      </w:rPr>
+    </w:lvl>
+    <w:lvl w:ilvl="5" w:tentative="1">
+      <w:start w:val="1"/>
+      <w:numFmt w:val="bullet"/>
+      <w:lvlText w:val=""/>
+      <w:lvlJc w:val="left"/>
+      <w:pPr>
+        <w:tabs>
+          <w:tab w:val="num" w:pos="4320"/>
+        </w:tabs>
+        <w:ind w:left="4320" w:hanging="360"/>
+      </w:pPr>
+      <w:rPr>
+        <w:rFonts w:ascii="Wingdings" w:hAnsi="Wingdings" w:hint="default"/>
+        <w:sz w:val="20"/>
+      </w:rPr>
+    </w:lvl>
+    <w:lvl w:ilvl="6" w:tentative="1">
+      <w:start w:val="1"/>
+      <w:numFmt w:val="bullet"/>
+      <w:lvlText w:val=""/>
+      <w:lvlJc w:val="left"/>
+      <w:pPr>
+        <w:tabs>
+          <w:tab w:val="num" w:pos="5040"/>
+        </w:tabs>
+        <w:ind w:left="5040" w:hanging="360"/>
+      </w:pPr>
+      <w:rPr>
+        <w:rFonts w:ascii="Wingdings" w:hAnsi="Wingdings" w:hint="default"/>
+        <w:sz w:val="20"/>
+      </w:rPr>
+    </w:lvl>
+    <w:lvl w:ilvl="7" w:tentative="1">
+      <w:start w:val="1"/>
+      <w:numFmt w:val="bullet"/>
+      <w:lvlText w:val=""/>
+      <w:lvlJc w:val="left"/>
+      <w:pPr>
+        <w:tabs>
+          <w:tab w:val="num" w:pos="5760"/>
+        </w:tabs>
+        <w:ind w:left="5760" w:hanging="360"/>
+      </w:pPr>
+      <w:rPr>
+        <w:rFonts w:ascii="Wingdings" w:hAnsi="Wingdings" w:hint="default"/>
+        <w:sz w:val="20"/>
+      </w:rPr>
+    </w:lvl>
+    <w:lvl w:ilvl="8" w:tentative="1">
+      <w:start w:val="1"/>
+      <w:numFmt w:val="bullet"/>
+      <w:lvlText w:val=""/>
+      <w:lvlJc w:val="left"/>
+      <w:pPr>
+        <w:tabs>
+          <w:tab w:val="num" w:pos="6480"/>
+        </w:tabs>
+        <w:ind w:left="6480" w:hanging="360"/>
+      </w:pPr>
+      <w:rPr>
+        <w:rFonts w:ascii="Wingdings" w:hAnsi="Wingdings" w:hint="default"/>
+        <w:sz w:val="20"/>
+      </w:rPr>
+    </w:lvl>
+  </w:abstractNum>
+  <w:abstractNum w:abstractNumId="31" w15:restartNumberingAfterBreak="0">
     <w:nsid w:val="4D6E2CE2"/>
     <w:multiLevelType w:val="multilevel"/>
     <w:tmpl w:val="376ECD64"/>
@@ -6525,7 +11290,156 @@
       </w:rPr>
     </w:lvl>
   </w:abstractNum>
-  <w:abstractNum w:abstractNumId="16" w15:restartNumberingAfterBreak="0">
+  <w:abstractNum w:abstractNumId="32" w15:restartNumberingAfterBreak="0">
+    <w:nsid w:val="54DB258A"/>
+    <w:multiLevelType w:val="multilevel"/>
+    <w:tmpl w:val="A9CED402"/>
+    <w:lvl w:ilvl="0">
+      <w:start w:val="1"/>
+      <w:numFmt w:val="bullet"/>
+      <w:lvlText w:val=""/>
+      <w:lvlJc w:val="left"/>
+      <w:pPr>
+        <w:tabs>
+          <w:tab w:val="num" w:pos="720"/>
+        </w:tabs>
+        <w:ind w:left="720" w:hanging="360"/>
+      </w:pPr>
+      <w:rPr>
+        <w:rFonts w:ascii="Symbol" w:hAnsi="Symbol" w:hint="default"/>
+        <w:sz w:val="20"/>
+      </w:rPr>
+    </w:lvl>
+    <w:lvl w:ilvl="1" w:tentative="1">
+      <w:start w:val="1"/>
+      <w:numFmt w:val="bullet"/>
+      <w:lvlText w:val="o"/>
+      <w:lvlJc w:val="left"/>
+      <w:pPr>
+        <w:tabs>
+          <w:tab w:val="num" w:pos="1440"/>
+        </w:tabs>
+        <w:ind w:left="1440" w:hanging="360"/>
+      </w:pPr>
+      <w:rPr>
+        <w:rFonts w:ascii="Courier New" w:hAnsi="Courier New" w:hint="default"/>
+        <w:sz w:val="20"/>
+      </w:rPr>
+    </w:lvl>
+    <w:lvl w:ilvl="2" w:tentative="1">
+      <w:start w:val="1"/>
+      <w:numFmt w:val="bullet"/>
+      <w:lvlText w:val=""/>
+      <w:lvlJc w:val="left"/>
+      <w:pPr>
+        <w:tabs>
+          <w:tab w:val="num" w:pos="2160"/>
+        </w:tabs>
+        <w:ind w:left="2160" w:hanging="360"/>
+      </w:pPr>
+      <w:rPr>
+        <w:rFonts w:ascii="Wingdings" w:hAnsi="Wingdings" w:hint="default"/>
+        <w:sz w:val="20"/>
+      </w:rPr>
+    </w:lvl>
+    <w:lvl w:ilvl="3" w:tentative="1">
+      <w:start w:val="1"/>
+      <w:numFmt w:val="bullet"/>
+      <w:lvlText w:val=""/>
+      <w:lvlJc w:val="left"/>
+      <w:pPr>
+        <w:tabs>
+          <w:tab w:val="num" w:pos="2880"/>
+        </w:tabs>
+        <w:ind w:left="2880" w:hanging="360"/>
+      </w:pPr>
+      <w:rPr>
+        <w:rFonts w:ascii="Wingdings" w:hAnsi="Wingdings" w:hint="default"/>
+        <w:sz w:val="20"/>
+      </w:rPr>
+    </w:lvl>
+    <w:lvl w:ilvl="4" w:tentative="1">
+      <w:start w:val="1"/>
+      <w:numFmt w:val="bullet"/>
+      <w:lvlText w:val=""/>
+      <w:lvlJc w:val="left"/>
+      <w:pPr>
+        <w:tabs>
+          <w:tab w:val="num" w:pos="3600"/>
+        </w:tabs>
+        <w:ind w:left="3600" w:hanging="360"/>
+      </w:pPr>
+      <w:rPr>
+        <w:rFonts w:ascii="Wingdings" w:hAnsi="Wingdings" w:hint="default"/>
+        <w:sz w:val="20"/>
+      </w:rPr>
+    </w:lvl>
+    <w:lvl w:ilvl="5" w:tentative="1">
+      <w:start w:val="1"/>
+      <w:numFmt w:val="bullet"/>
+      <w:lvlText w:val=""/>
+      <w:lvlJc w:val="left"/>
+      <w:pPr>
+        <w:tabs>
+          <w:tab w:val="num" w:pos="4320"/>
+        </w:tabs>
+        <w:ind w:left="4320" w:hanging="360"/>
+      </w:pPr>
+      <w:rPr>
+        <w:rFonts w:ascii="Wingdings" w:hAnsi="Wingdings" w:hint="default"/>
+        <w:sz w:val="20"/>
+      </w:rPr>
+    </w:lvl>
+    <w:lvl w:ilvl="6" w:tentative="1">
+      <w:start w:val="1"/>
+      <w:numFmt w:val="bullet"/>
+      <w:lvlText w:val=""/>
+      <w:lvlJc w:val="left"/>
+      <w:pPr>
+        <w:tabs>
+          <w:tab w:val="num" w:pos="5040"/>
+        </w:tabs>
+        <w:ind w:left="5040" w:hanging="360"/>
+      </w:pPr>
+      <w:rPr>
+        <w:rFonts w:ascii="Wingdings" w:hAnsi="Wingdings" w:hint="default"/>
+        <w:sz w:val="20"/>
+      </w:rPr>
+    </w:lvl>
+    <w:lvl w:ilvl="7" w:tentative="1">
+      <w:start w:val="1"/>
+      <w:numFmt w:val="bullet"/>
+      <w:lvlText w:val=""/>
+      <w:lvlJc w:val="left"/>
+      <w:pPr>
+        <w:tabs>
+          <w:tab w:val="num" w:pos="5760"/>
+        </w:tabs>
+        <w:ind w:left="5760" w:hanging="360"/>
+      </w:pPr>
+      <w:rPr>
+        <w:rFonts w:ascii="Wingdings" w:hAnsi="Wingdings" w:hint="default"/>
+        <w:sz w:val="20"/>
+      </w:rPr>
+    </w:lvl>
+    <w:lvl w:ilvl="8" w:tentative="1">
+      <w:start w:val="1"/>
+      <w:numFmt w:val="bullet"/>
+      <w:lvlText w:val=""/>
+      <w:lvlJc w:val="left"/>
+      <w:pPr>
+        <w:tabs>
+          <w:tab w:val="num" w:pos="6480"/>
+        </w:tabs>
+        <w:ind w:left="6480" w:hanging="360"/>
+      </w:pPr>
+      <w:rPr>
+        <w:rFonts w:ascii="Wingdings" w:hAnsi="Wingdings" w:hint="default"/>
+        <w:sz w:val="20"/>
+      </w:rPr>
+    </w:lvl>
+  </w:abstractNum>
+  <w:abstractNum w:abstractNumId="33" w15:restartNumberingAfterBreak="0">
     <w:nsid w:val="56454F25"/>
     <w:multiLevelType w:val="multilevel"/>
     <w:tmpl w:val="101C7692"/>
@@ -6674,7 +11588,1348 @@
       </w:rPr>
     </w:lvl>
   </w:abstractNum>
-  <w:abstractNum w:abstractNumId="17" w15:restartNumberingAfterBreak="0">
+  <w:abstractNum w:abstractNumId="34" w15:restartNumberingAfterBreak="0">
+    <w:nsid w:val="58C53E3C"/>
+    <w:multiLevelType w:val="multilevel"/>
+    <w:tmpl w:val="8E06FCC2"/>
+    <w:lvl w:ilvl="0">
+      <w:start w:val="1"/>
+      <w:numFmt w:val="bullet"/>
+      <w:lvlText w:val=""/>
+      <w:lvlJc w:val="left"/>
+      <w:pPr>
+        <w:tabs>
+          <w:tab w:val="num" w:pos="720"/>
+        </w:tabs>
+        <w:ind w:left="720" w:hanging="360"/>
+      </w:pPr>
+      <w:rPr>
+        <w:rFonts w:ascii="Symbol" w:hAnsi="Symbol" w:hint="default"/>
+        <w:sz w:val="20"/>
+      </w:rPr>
+    </w:lvl>
+    <w:lvl w:ilvl="1" w:tentative="1">
+      <w:start w:val="1"/>
+      <w:numFmt w:val="bullet"/>
+      <w:lvlText w:val="o"/>
+      <w:lvlJc w:val="left"/>
+      <w:pPr>
+        <w:tabs>
+          <w:tab w:val="num" w:pos="1440"/>
+        </w:tabs>
+        <w:ind w:left="1440" w:hanging="360"/>
+      </w:pPr>
+      <w:rPr>
+        <w:rFonts w:ascii="Courier New" w:hAnsi="Courier New" w:hint="default"/>
+        <w:sz w:val="20"/>
+      </w:rPr>
+    </w:lvl>
+    <w:lvl w:ilvl="2" w:tentative="1">
+      <w:start w:val="1"/>
+      <w:numFmt w:val="bullet"/>
+      <w:lvlText w:val=""/>
+      <w:lvlJc w:val="left"/>
+      <w:pPr>
+        <w:tabs>
+          <w:tab w:val="num" w:pos="2160"/>
+        </w:tabs>
+        <w:ind w:left="2160" w:hanging="360"/>
+      </w:pPr>
+      <w:rPr>
+        <w:rFonts w:ascii="Wingdings" w:hAnsi="Wingdings" w:hint="default"/>
+        <w:sz w:val="20"/>
+      </w:rPr>
+    </w:lvl>
+    <w:lvl w:ilvl="3" w:tentative="1">
+      <w:start w:val="1"/>
+      <w:numFmt w:val="bullet"/>
+      <w:lvlText w:val=""/>
+      <w:lvlJc w:val="left"/>
+      <w:pPr>
+        <w:tabs>
+          <w:tab w:val="num" w:pos="2880"/>
+        </w:tabs>
+        <w:ind w:left="2880" w:hanging="360"/>
+      </w:pPr>
+      <w:rPr>
+        <w:rFonts w:ascii="Wingdings" w:hAnsi="Wingdings" w:hint="default"/>
+        <w:sz w:val="20"/>
+      </w:rPr>
+    </w:lvl>
+    <w:lvl w:ilvl="4" w:tentative="1">
+      <w:start w:val="1"/>
+      <w:numFmt w:val="bullet"/>
+      <w:lvlText w:val=""/>
+      <w:lvlJc w:val="left"/>
+      <w:pPr>
+        <w:tabs>
+          <w:tab w:val="num" w:pos="3600"/>
+        </w:tabs>
+        <w:ind w:left="3600" w:hanging="360"/>
+      </w:pPr>
+      <w:rPr>
+        <w:rFonts w:ascii="Wingdings" w:hAnsi="Wingdings" w:hint="default"/>
+        <w:sz w:val="20"/>
+      </w:rPr>
+    </w:lvl>
+    <w:lvl w:ilvl="5" w:tentative="1">
+      <w:start w:val="1"/>
+      <w:numFmt w:val="bullet"/>
+      <w:lvlText w:val=""/>
+      <w:lvlJc w:val="left"/>
+      <w:pPr>
+        <w:tabs>
+          <w:tab w:val="num" w:pos="4320"/>
+        </w:tabs>
+        <w:ind w:left="4320" w:hanging="360"/>
+      </w:pPr>
+      <w:rPr>
+        <w:rFonts w:ascii="Wingdings" w:hAnsi="Wingdings" w:hint="default"/>
+        <w:sz w:val="20"/>
+      </w:rPr>
+    </w:lvl>
+    <w:lvl w:ilvl="6" w:tentative="1">
+      <w:start w:val="1"/>
+      <w:numFmt w:val="bullet"/>
+      <w:lvlText w:val=""/>
+      <w:lvlJc w:val="left"/>
+      <w:pPr>
+        <w:tabs>
+          <w:tab w:val="num" w:pos="5040"/>
+        </w:tabs>
+        <w:ind w:left="5040" w:hanging="360"/>
+      </w:pPr>
+      <w:rPr>
+        <w:rFonts w:ascii="Wingdings" w:hAnsi="Wingdings" w:hint="default"/>
+        <w:sz w:val="20"/>
+      </w:rPr>
+    </w:lvl>
+    <w:lvl w:ilvl="7" w:tentative="1">
+      <w:start w:val="1"/>
+      <w:numFmt w:val="bullet"/>
+      <w:lvlText w:val=""/>
+      <w:lvlJc w:val="left"/>
+      <w:pPr>
+        <w:tabs>
+          <w:tab w:val="num" w:pos="5760"/>
+        </w:tabs>
+        <w:ind w:left="5760" w:hanging="360"/>
+      </w:pPr>
+      <w:rPr>
+        <w:rFonts w:ascii="Wingdings" w:hAnsi="Wingdings" w:hint="default"/>
+        <w:sz w:val="20"/>
+      </w:rPr>
+    </w:lvl>
+    <w:lvl w:ilvl="8" w:tentative="1">
+      <w:start w:val="1"/>
+      <w:numFmt w:val="bullet"/>
+      <w:lvlText w:val=""/>
+      <w:lvlJc w:val="left"/>
+      <w:pPr>
+        <w:tabs>
+          <w:tab w:val="num" w:pos="6480"/>
+        </w:tabs>
+        <w:ind w:left="6480" w:hanging="360"/>
+      </w:pPr>
+      <w:rPr>
+        <w:rFonts w:ascii="Wingdings" w:hAnsi="Wingdings" w:hint="default"/>
+        <w:sz w:val="20"/>
+      </w:rPr>
+    </w:lvl>
+  </w:abstractNum>
+  <w:abstractNum w:abstractNumId="35" w15:restartNumberingAfterBreak="0">
+    <w:nsid w:val="5E396D66"/>
+    <w:multiLevelType w:val="multilevel"/>
+    <w:tmpl w:val="7A3E12C2"/>
+    <w:lvl w:ilvl="0">
+      <w:start w:val="1"/>
+      <w:numFmt w:val="bullet"/>
+      <w:lvlText w:val=""/>
+      <w:lvlJc w:val="left"/>
+      <w:pPr>
+        <w:tabs>
+          <w:tab w:val="num" w:pos="720"/>
+        </w:tabs>
+        <w:ind w:left="720" w:hanging="360"/>
+      </w:pPr>
+      <w:rPr>
+        <w:rFonts w:ascii="Symbol" w:hAnsi="Symbol" w:hint="default"/>
+        <w:sz w:val="20"/>
+      </w:rPr>
+    </w:lvl>
+    <w:lvl w:ilvl="1" w:tentative="1">
+      <w:start w:val="1"/>
+      <w:numFmt w:val="bullet"/>
+      <w:lvlText w:val="o"/>
+      <w:lvlJc w:val="left"/>
+      <w:pPr>
+        <w:tabs>
+          <w:tab w:val="num" w:pos="1440"/>
+        </w:tabs>
+        <w:ind w:left="1440" w:hanging="360"/>
+      </w:pPr>
+      <w:rPr>
+        <w:rFonts w:ascii="Courier New" w:hAnsi="Courier New" w:hint="default"/>
+        <w:sz w:val="20"/>
+      </w:rPr>
+    </w:lvl>
+    <w:lvl w:ilvl="2" w:tentative="1">
+      <w:start w:val="1"/>
+      <w:numFmt w:val="bullet"/>
+      <w:lvlText w:val=""/>
+      <w:lvlJc w:val="left"/>
+      <w:pPr>
+        <w:tabs>
+          <w:tab w:val="num" w:pos="2160"/>
+        </w:tabs>
+        <w:ind w:left="2160" w:hanging="360"/>
+      </w:pPr>
+      <w:rPr>
+        <w:rFonts w:ascii="Wingdings" w:hAnsi="Wingdings" w:hint="default"/>
+        <w:sz w:val="20"/>
+      </w:rPr>
+    </w:lvl>
+    <w:lvl w:ilvl="3" w:tentative="1">
+      <w:start w:val="1"/>
+      <w:numFmt w:val="bullet"/>
+      <w:lvlText w:val=""/>
+      <w:lvlJc w:val="left"/>
+      <w:pPr>
+        <w:tabs>
+          <w:tab w:val="num" w:pos="2880"/>
+        </w:tabs>
+        <w:ind w:left="2880" w:hanging="360"/>
+      </w:pPr>
+      <w:rPr>
+        <w:rFonts w:ascii="Wingdings" w:hAnsi="Wingdings" w:hint="default"/>
+        <w:sz w:val="20"/>
+      </w:rPr>
+    </w:lvl>
+    <w:lvl w:ilvl="4" w:tentative="1">
+      <w:start w:val="1"/>
+      <w:numFmt w:val="bullet"/>
+      <w:lvlText w:val=""/>
+      <w:lvlJc w:val="left"/>
+      <w:pPr>
+        <w:tabs>
+          <w:tab w:val="num" w:pos="3600"/>
+        </w:tabs>
+        <w:ind w:left="3600" w:hanging="360"/>
+      </w:pPr>
+      <w:rPr>
+        <w:rFonts w:ascii="Wingdings" w:hAnsi="Wingdings" w:hint="default"/>
+        <w:sz w:val="20"/>
+      </w:rPr>
+    </w:lvl>
+    <w:lvl w:ilvl="5" w:tentative="1">
+      <w:start w:val="1"/>
+      <w:numFmt w:val="bullet"/>
+      <w:lvlText w:val=""/>
+      <w:lvlJc w:val="left"/>
+      <w:pPr>
+        <w:tabs>
+          <w:tab w:val="num" w:pos="4320"/>
+        </w:tabs>
+        <w:ind w:left="4320" w:hanging="360"/>
+      </w:pPr>
+      <w:rPr>
+        <w:rFonts w:ascii="Wingdings" w:hAnsi="Wingdings" w:hint="default"/>
+        <w:sz w:val="20"/>
+      </w:rPr>
+    </w:lvl>
+    <w:lvl w:ilvl="6" w:tentative="1">
+      <w:start w:val="1"/>
+      <w:numFmt w:val="bullet"/>
+      <w:lvlText w:val=""/>
+      <w:lvlJc w:val="left"/>
+      <w:pPr>
+        <w:tabs>
+          <w:tab w:val="num" w:pos="5040"/>
+        </w:tabs>
+        <w:ind w:left="5040" w:hanging="360"/>
+      </w:pPr>
+      <w:rPr>
+        <w:rFonts w:ascii="Wingdings" w:hAnsi="Wingdings" w:hint="default"/>
+        <w:sz w:val="20"/>
+      </w:rPr>
+    </w:lvl>
+    <w:lvl w:ilvl="7" w:tentative="1">
+      <w:start w:val="1"/>
+      <w:numFmt w:val="bullet"/>
+      <w:lvlText w:val=""/>
+      <w:lvlJc w:val="left"/>
+      <w:pPr>
+        <w:tabs>
+          <w:tab w:val="num" w:pos="5760"/>
+        </w:tabs>
+        <w:ind w:left="5760" w:hanging="360"/>
+      </w:pPr>
+      <w:rPr>
+        <w:rFonts w:ascii="Wingdings" w:hAnsi="Wingdings" w:hint="default"/>
+        <w:sz w:val="20"/>
+      </w:rPr>
+    </w:lvl>
+    <w:lvl w:ilvl="8" w:tentative="1">
+      <w:start w:val="1"/>
+      <w:numFmt w:val="bullet"/>
+      <w:lvlText w:val=""/>
+      <w:lvlJc w:val="left"/>
+      <w:pPr>
+        <w:tabs>
+          <w:tab w:val="num" w:pos="6480"/>
+        </w:tabs>
+        <w:ind w:left="6480" w:hanging="360"/>
+      </w:pPr>
+      <w:rPr>
+        <w:rFonts w:ascii="Wingdings" w:hAnsi="Wingdings" w:hint="default"/>
+        <w:sz w:val="20"/>
+      </w:rPr>
+    </w:lvl>
+  </w:abstractNum>
+  <w:abstractNum w:abstractNumId="36" w15:restartNumberingAfterBreak="0">
+    <w:nsid w:val="5ECC0AC9"/>
+    <w:multiLevelType w:val="multilevel"/>
+    <w:tmpl w:val="068CA5FA"/>
+    <w:lvl w:ilvl="0">
+      <w:start w:val="1"/>
+      <w:numFmt w:val="bullet"/>
+      <w:lvlText w:val=""/>
+      <w:lvlJc w:val="left"/>
+      <w:pPr>
+        <w:tabs>
+          <w:tab w:val="num" w:pos="720"/>
+        </w:tabs>
+        <w:ind w:left="720" w:hanging="360"/>
+      </w:pPr>
+      <w:rPr>
+        <w:rFonts w:ascii="Symbol" w:hAnsi="Symbol" w:hint="default"/>
+        <w:sz w:val="20"/>
+      </w:rPr>
+    </w:lvl>
+    <w:lvl w:ilvl="1" w:tentative="1">
+      <w:start w:val="1"/>
+      <w:numFmt w:val="bullet"/>
+      <w:lvlText w:val="o"/>
+      <w:lvlJc w:val="left"/>
+      <w:pPr>
+        <w:tabs>
+          <w:tab w:val="num" w:pos="1440"/>
+        </w:tabs>
+        <w:ind w:left="1440" w:hanging="360"/>
+      </w:pPr>
+      <w:rPr>
+        <w:rFonts w:ascii="Courier New" w:hAnsi="Courier New" w:hint="default"/>
+        <w:sz w:val="20"/>
+      </w:rPr>
+    </w:lvl>
+    <w:lvl w:ilvl="2" w:tentative="1">
+      <w:start w:val="1"/>
+      <w:numFmt w:val="bullet"/>
+      <w:lvlText w:val=""/>
+      <w:lvlJc w:val="left"/>
+      <w:pPr>
+        <w:tabs>
+          <w:tab w:val="num" w:pos="2160"/>
+        </w:tabs>
+        <w:ind w:left="2160" w:hanging="360"/>
+      </w:pPr>
+      <w:rPr>
+        <w:rFonts w:ascii="Wingdings" w:hAnsi="Wingdings" w:hint="default"/>
+        <w:sz w:val="20"/>
+      </w:rPr>
+    </w:lvl>
+    <w:lvl w:ilvl="3" w:tentative="1">
+      <w:start w:val="1"/>
+      <w:numFmt w:val="bullet"/>
+      <w:lvlText w:val=""/>
+      <w:lvlJc w:val="left"/>
+      <w:pPr>
+        <w:tabs>
+          <w:tab w:val="num" w:pos="2880"/>
+        </w:tabs>
+        <w:ind w:left="2880" w:hanging="360"/>
+      </w:pPr>
+      <w:rPr>
+        <w:rFonts w:ascii="Wingdings" w:hAnsi="Wingdings" w:hint="default"/>
+        <w:sz w:val="20"/>
+      </w:rPr>
+    </w:lvl>
+    <w:lvl w:ilvl="4" w:tentative="1">
+      <w:start w:val="1"/>
+      <w:numFmt w:val="bullet"/>
+      <w:lvlText w:val=""/>
+      <w:lvlJc w:val="left"/>
+      <w:pPr>
+        <w:tabs>
+          <w:tab w:val="num" w:pos="3600"/>
+        </w:tabs>
+        <w:ind w:left="3600" w:hanging="360"/>
+      </w:pPr>
+      <w:rPr>
+        <w:rFonts w:ascii="Wingdings" w:hAnsi="Wingdings" w:hint="default"/>
+        <w:sz w:val="20"/>
+      </w:rPr>
+    </w:lvl>
+    <w:lvl w:ilvl="5" w:tentative="1">
+      <w:start w:val="1"/>
+      <w:numFmt w:val="bullet"/>
+      <w:lvlText w:val=""/>
+      <w:lvlJc w:val="left"/>
+      <w:pPr>
+        <w:tabs>
+          <w:tab w:val="num" w:pos="4320"/>
+        </w:tabs>
+        <w:ind w:left="4320" w:hanging="360"/>
+      </w:pPr>
+      <w:rPr>
+        <w:rFonts w:ascii="Wingdings" w:hAnsi="Wingdings" w:hint="default"/>
+        <w:sz w:val="20"/>
+      </w:rPr>
+    </w:lvl>
+    <w:lvl w:ilvl="6" w:tentative="1">
+      <w:start w:val="1"/>
+      <w:numFmt w:val="bullet"/>
+      <w:lvlText w:val=""/>
+      <w:lvlJc w:val="left"/>
+      <w:pPr>
+        <w:tabs>
+          <w:tab w:val="num" w:pos="5040"/>
+        </w:tabs>
+        <w:ind w:left="5040" w:hanging="360"/>
+      </w:pPr>
+      <w:rPr>
+        <w:rFonts w:ascii="Wingdings" w:hAnsi="Wingdings" w:hint="default"/>
+        <w:sz w:val="20"/>
+      </w:rPr>
+    </w:lvl>
+    <w:lvl w:ilvl="7" w:tentative="1">
+      <w:start w:val="1"/>
+      <w:numFmt w:val="bullet"/>
+      <w:lvlText w:val=""/>
+      <w:lvlJc w:val="left"/>
+      <w:pPr>
+        <w:tabs>
+          <w:tab w:val="num" w:pos="5760"/>
+        </w:tabs>
+        <w:ind w:left="5760" w:hanging="360"/>
+      </w:pPr>
+      <w:rPr>
+        <w:rFonts w:ascii="Wingdings" w:hAnsi="Wingdings" w:hint="default"/>
+        <w:sz w:val="20"/>
+      </w:rPr>
+    </w:lvl>
+    <w:lvl w:ilvl="8" w:tentative="1">
+      <w:start w:val="1"/>
+      <w:numFmt w:val="bullet"/>
+      <w:lvlText w:val=""/>
+      <w:lvlJc w:val="left"/>
+      <w:pPr>
+        <w:tabs>
+          <w:tab w:val="num" w:pos="6480"/>
+        </w:tabs>
+        <w:ind w:left="6480" w:hanging="360"/>
+      </w:pPr>
+      <w:rPr>
+        <w:rFonts w:ascii="Wingdings" w:hAnsi="Wingdings" w:hint="default"/>
+        <w:sz w:val="20"/>
+      </w:rPr>
+    </w:lvl>
+  </w:abstractNum>
+  <w:abstractNum w:abstractNumId="37" w15:restartNumberingAfterBreak="0">
+    <w:nsid w:val="601A179D"/>
+    <w:multiLevelType w:val="multilevel"/>
+    <w:tmpl w:val="3C18DAF2"/>
+    <w:lvl w:ilvl="0">
+      <w:start w:val="1"/>
+      <w:numFmt w:val="bullet"/>
+      <w:lvlText w:val=""/>
+      <w:lvlJc w:val="left"/>
+      <w:pPr>
+        <w:tabs>
+          <w:tab w:val="num" w:pos="720"/>
+        </w:tabs>
+        <w:ind w:left="720" w:hanging="360"/>
+      </w:pPr>
+      <w:rPr>
+        <w:rFonts w:ascii="Symbol" w:hAnsi="Symbol" w:hint="default"/>
+        <w:sz w:val="20"/>
+      </w:rPr>
+    </w:lvl>
+    <w:lvl w:ilvl="1" w:tentative="1">
+      <w:start w:val="1"/>
+      <w:numFmt w:val="bullet"/>
+      <w:lvlText w:val="o"/>
+      <w:lvlJc w:val="left"/>
+      <w:pPr>
+        <w:tabs>
+          <w:tab w:val="num" w:pos="1440"/>
+        </w:tabs>
+        <w:ind w:left="1440" w:hanging="360"/>
+      </w:pPr>
+      <w:rPr>
+        <w:rFonts w:ascii="Courier New" w:hAnsi="Courier New" w:hint="default"/>
+        <w:sz w:val="20"/>
+      </w:rPr>
+    </w:lvl>
+    <w:lvl w:ilvl="2" w:tentative="1">
+      <w:start w:val="1"/>
+      <w:numFmt w:val="bullet"/>
+      <w:lvlText w:val=""/>
+      <w:lvlJc w:val="left"/>
+      <w:pPr>
+        <w:tabs>
+          <w:tab w:val="num" w:pos="2160"/>
+        </w:tabs>
+        <w:ind w:left="2160" w:hanging="360"/>
+      </w:pPr>
+      <w:rPr>
+        <w:rFonts w:ascii="Wingdings" w:hAnsi="Wingdings" w:hint="default"/>
+        <w:sz w:val="20"/>
+      </w:rPr>
+    </w:lvl>
+    <w:lvl w:ilvl="3" w:tentative="1">
+      <w:start w:val="1"/>
+      <w:numFmt w:val="bullet"/>
+      <w:lvlText w:val=""/>
+      <w:lvlJc w:val="left"/>
+      <w:pPr>
+        <w:tabs>
+          <w:tab w:val="num" w:pos="2880"/>
+        </w:tabs>
+        <w:ind w:left="2880" w:hanging="360"/>
+      </w:pPr>
+      <w:rPr>
+        <w:rFonts w:ascii="Wingdings" w:hAnsi="Wingdings" w:hint="default"/>
+        <w:sz w:val="20"/>
+      </w:rPr>
+    </w:lvl>
+    <w:lvl w:ilvl="4" w:tentative="1">
+      <w:start w:val="1"/>
+      <w:numFmt w:val="bullet"/>
+      <w:lvlText w:val=""/>
+      <w:lvlJc w:val="left"/>
+      <w:pPr>
+        <w:tabs>
+          <w:tab w:val="num" w:pos="3600"/>
+        </w:tabs>
+        <w:ind w:left="3600" w:hanging="360"/>
+      </w:pPr>
+      <w:rPr>
+        <w:rFonts w:ascii="Wingdings" w:hAnsi="Wingdings" w:hint="default"/>
+        <w:sz w:val="20"/>
+      </w:rPr>
+    </w:lvl>
+    <w:lvl w:ilvl="5" w:tentative="1">
+      <w:start w:val="1"/>
+      <w:numFmt w:val="bullet"/>
+      <w:lvlText w:val=""/>
+      <w:lvlJc w:val="left"/>
+      <w:pPr>
+        <w:tabs>
+          <w:tab w:val="num" w:pos="4320"/>
+        </w:tabs>
+        <w:ind w:left="4320" w:hanging="360"/>
+      </w:pPr>
+      <w:rPr>
+        <w:rFonts w:ascii="Wingdings" w:hAnsi="Wingdings" w:hint="default"/>
+        <w:sz w:val="20"/>
+      </w:rPr>
+    </w:lvl>
+    <w:lvl w:ilvl="6" w:tentative="1">
+      <w:start w:val="1"/>
+      <w:numFmt w:val="bullet"/>
+      <w:lvlText w:val=""/>
+      <w:lvlJc w:val="left"/>
+      <w:pPr>
+        <w:tabs>
+          <w:tab w:val="num" w:pos="5040"/>
+        </w:tabs>
+        <w:ind w:left="5040" w:hanging="360"/>
+      </w:pPr>
+      <w:rPr>
+        <w:rFonts w:ascii="Wingdings" w:hAnsi="Wingdings" w:hint="default"/>
+        <w:sz w:val="20"/>
+      </w:rPr>
+    </w:lvl>
+    <w:lvl w:ilvl="7" w:tentative="1">
+      <w:start w:val="1"/>
+      <w:numFmt w:val="bullet"/>
+      <w:lvlText w:val=""/>
+      <w:lvlJc w:val="left"/>
+      <w:pPr>
+        <w:tabs>
+          <w:tab w:val="num" w:pos="5760"/>
+        </w:tabs>
+        <w:ind w:left="5760" w:hanging="360"/>
+      </w:pPr>
+      <w:rPr>
+        <w:rFonts w:ascii="Wingdings" w:hAnsi="Wingdings" w:hint="default"/>
+        <w:sz w:val="20"/>
+      </w:rPr>
+    </w:lvl>
+    <w:lvl w:ilvl="8" w:tentative="1">
+      <w:start w:val="1"/>
+      <w:numFmt w:val="bullet"/>
+      <w:lvlText w:val=""/>
+      <w:lvlJc w:val="left"/>
+      <w:pPr>
+        <w:tabs>
+          <w:tab w:val="num" w:pos="6480"/>
+        </w:tabs>
+        <w:ind w:left="6480" w:hanging="360"/>
+      </w:pPr>
+      <w:rPr>
+        <w:rFonts w:ascii="Wingdings" w:hAnsi="Wingdings" w:hint="default"/>
+        <w:sz w:val="20"/>
+      </w:rPr>
+    </w:lvl>
+  </w:abstractNum>
+  <w:abstractNum w:abstractNumId="38" w15:restartNumberingAfterBreak="0">
+    <w:nsid w:val="60FA241B"/>
+    <w:multiLevelType w:val="multilevel"/>
+    <w:tmpl w:val="D2FA5DBA"/>
+    <w:lvl w:ilvl="0">
+      <w:start w:val="1"/>
+      <w:numFmt w:val="bullet"/>
+      <w:lvlText w:val=""/>
+      <w:lvlJc w:val="left"/>
+      <w:pPr>
+        <w:tabs>
+          <w:tab w:val="num" w:pos="720"/>
+        </w:tabs>
+        <w:ind w:left="720" w:hanging="360"/>
+      </w:pPr>
+      <w:rPr>
+        <w:rFonts w:ascii="Symbol" w:hAnsi="Symbol" w:hint="default"/>
+        <w:sz w:val="20"/>
+      </w:rPr>
+    </w:lvl>
+    <w:lvl w:ilvl="1" w:tentative="1">
+      <w:start w:val="1"/>
+      <w:numFmt w:val="bullet"/>
+      <w:lvlText w:val="o"/>
+      <w:lvlJc w:val="left"/>
+      <w:pPr>
+        <w:tabs>
+          <w:tab w:val="num" w:pos="1440"/>
+        </w:tabs>
+        <w:ind w:left="1440" w:hanging="360"/>
+      </w:pPr>
+      <w:rPr>
+        <w:rFonts w:ascii="Courier New" w:hAnsi="Courier New" w:hint="default"/>
+        <w:sz w:val="20"/>
+      </w:rPr>
+    </w:lvl>
+    <w:lvl w:ilvl="2" w:tentative="1">
+      <w:start w:val="1"/>
+      <w:numFmt w:val="bullet"/>
+      <w:lvlText w:val=""/>
+      <w:lvlJc w:val="left"/>
+      <w:pPr>
+        <w:tabs>
+          <w:tab w:val="num" w:pos="2160"/>
+        </w:tabs>
+        <w:ind w:left="2160" w:hanging="360"/>
+      </w:pPr>
+      <w:rPr>
+        <w:rFonts w:ascii="Wingdings" w:hAnsi="Wingdings" w:hint="default"/>
+        <w:sz w:val="20"/>
+      </w:rPr>
+    </w:lvl>
+    <w:lvl w:ilvl="3" w:tentative="1">
+      <w:start w:val="1"/>
+      <w:numFmt w:val="bullet"/>
+      <w:lvlText w:val=""/>
+      <w:lvlJc w:val="left"/>
+      <w:pPr>
+        <w:tabs>
+          <w:tab w:val="num" w:pos="2880"/>
+        </w:tabs>
+        <w:ind w:left="2880" w:hanging="360"/>
+      </w:pPr>
+      <w:rPr>
+        <w:rFonts w:ascii="Wingdings" w:hAnsi="Wingdings" w:hint="default"/>
+        <w:sz w:val="20"/>
+      </w:rPr>
+    </w:lvl>
+    <w:lvl w:ilvl="4" w:tentative="1">
+      <w:start w:val="1"/>
+      <w:numFmt w:val="bullet"/>
+      <w:lvlText w:val=""/>
+      <w:lvlJc w:val="left"/>
+      <w:pPr>
+        <w:tabs>
+          <w:tab w:val="num" w:pos="3600"/>
+        </w:tabs>
+        <w:ind w:left="3600" w:hanging="360"/>
+      </w:pPr>
+      <w:rPr>
+        <w:rFonts w:ascii="Wingdings" w:hAnsi="Wingdings" w:hint="default"/>
+        <w:sz w:val="20"/>
+      </w:rPr>
+    </w:lvl>
+    <w:lvl w:ilvl="5" w:tentative="1">
+      <w:start w:val="1"/>
+      <w:numFmt w:val="bullet"/>
+      <w:lvlText w:val=""/>
+      <w:lvlJc w:val="left"/>
+      <w:pPr>
+        <w:tabs>
+          <w:tab w:val="num" w:pos="4320"/>
+        </w:tabs>
+        <w:ind w:left="4320" w:hanging="360"/>
+      </w:pPr>
+      <w:rPr>
+        <w:rFonts w:ascii="Wingdings" w:hAnsi="Wingdings" w:hint="default"/>
+        <w:sz w:val="20"/>
+      </w:rPr>
+    </w:lvl>
+    <w:lvl w:ilvl="6" w:tentative="1">
+      <w:start w:val="1"/>
+      <w:numFmt w:val="bullet"/>
+      <w:lvlText w:val=""/>
+      <w:lvlJc w:val="left"/>
+      <w:pPr>
+        <w:tabs>
+          <w:tab w:val="num" w:pos="5040"/>
+        </w:tabs>
+        <w:ind w:left="5040" w:hanging="360"/>
+      </w:pPr>
+      <w:rPr>
+        <w:rFonts w:ascii="Wingdings" w:hAnsi="Wingdings" w:hint="default"/>
+        <w:sz w:val="20"/>
+      </w:rPr>
+    </w:lvl>
+    <w:lvl w:ilvl="7" w:tentative="1">
+      <w:start w:val="1"/>
+      <w:numFmt w:val="bullet"/>
+      <w:lvlText w:val=""/>
+      <w:lvlJc w:val="left"/>
+      <w:pPr>
+        <w:tabs>
+          <w:tab w:val="num" w:pos="5760"/>
+        </w:tabs>
+        <w:ind w:left="5760" w:hanging="360"/>
+      </w:pPr>
+      <w:rPr>
+        <w:rFonts w:ascii="Wingdings" w:hAnsi="Wingdings" w:hint="default"/>
+        <w:sz w:val="20"/>
+      </w:rPr>
+    </w:lvl>
+    <w:lvl w:ilvl="8" w:tentative="1">
+      <w:start w:val="1"/>
+      <w:numFmt w:val="bullet"/>
+      <w:lvlText w:val=""/>
+      <w:lvlJc w:val="left"/>
+      <w:pPr>
+        <w:tabs>
+          <w:tab w:val="num" w:pos="6480"/>
+        </w:tabs>
+        <w:ind w:left="6480" w:hanging="360"/>
+      </w:pPr>
+      <w:rPr>
+        <w:rFonts w:ascii="Wingdings" w:hAnsi="Wingdings" w:hint="default"/>
+        <w:sz w:val="20"/>
+      </w:rPr>
+    </w:lvl>
+  </w:abstractNum>
+  <w:abstractNum w:abstractNumId="39" w15:restartNumberingAfterBreak="0">
+    <w:nsid w:val="63126DC0"/>
+    <w:multiLevelType w:val="multilevel"/>
+    <w:tmpl w:val="7884C106"/>
+    <w:lvl w:ilvl="0">
+      <w:start w:val="1"/>
+      <w:numFmt w:val="bullet"/>
+      <w:lvlText w:val=""/>
+      <w:lvlJc w:val="left"/>
+      <w:pPr>
+        <w:tabs>
+          <w:tab w:val="num" w:pos="720"/>
+        </w:tabs>
+        <w:ind w:left="720" w:hanging="360"/>
+      </w:pPr>
+      <w:rPr>
+        <w:rFonts w:ascii="Symbol" w:hAnsi="Symbol" w:hint="default"/>
+        <w:sz w:val="20"/>
+      </w:rPr>
+    </w:lvl>
+    <w:lvl w:ilvl="1" w:tentative="1">
+      <w:start w:val="1"/>
+      <w:numFmt w:val="bullet"/>
+      <w:lvlText w:val="o"/>
+      <w:lvlJc w:val="left"/>
+      <w:pPr>
+        <w:tabs>
+          <w:tab w:val="num" w:pos="1440"/>
+        </w:tabs>
+        <w:ind w:left="1440" w:hanging="360"/>
+      </w:pPr>
+      <w:rPr>
+        <w:rFonts w:ascii="Courier New" w:hAnsi="Courier New" w:hint="default"/>
+        <w:sz w:val="20"/>
+      </w:rPr>
+    </w:lvl>
+    <w:lvl w:ilvl="2" w:tentative="1">
+      <w:start w:val="1"/>
+      <w:numFmt w:val="bullet"/>
+      <w:lvlText w:val=""/>
+      <w:lvlJc w:val="left"/>
+      <w:pPr>
+        <w:tabs>
+          <w:tab w:val="num" w:pos="2160"/>
+        </w:tabs>
+        <w:ind w:left="2160" w:hanging="360"/>
+      </w:pPr>
+      <w:rPr>
+        <w:rFonts w:ascii="Wingdings" w:hAnsi="Wingdings" w:hint="default"/>
+        <w:sz w:val="20"/>
+      </w:rPr>
+    </w:lvl>
+    <w:lvl w:ilvl="3" w:tentative="1">
+      <w:start w:val="1"/>
+      <w:numFmt w:val="bullet"/>
+      <w:lvlText w:val=""/>
+      <w:lvlJc w:val="left"/>
+      <w:pPr>
+        <w:tabs>
+          <w:tab w:val="num" w:pos="2880"/>
+        </w:tabs>
+        <w:ind w:left="2880" w:hanging="360"/>
+      </w:pPr>
+      <w:rPr>
+        <w:rFonts w:ascii="Wingdings" w:hAnsi="Wingdings" w:hint="default"/>
+        <w:sz w:val="20"/>
+      </w:rPr>
+    </w:lvl>
+    <w:lvl w:ilvl="4" w:tentative="1">
+      <w:start w:val="1"/>
+      <w:numFmt w:val="bullet"/>
+      <w:lvlText w:val=""/>
+      <w:lvlJc w:val="left"/>
+      <w:pPr>
+        <w:tabs>
+          <w:tab w:val="num" w:pos="3600"/>
+        </w:tabs>
+        <w:ind w:left="3600" w:hanging="360"/>
+      </w:pPr>
+      <w:rPr>
+        <w:rFonts w:ascii="Wingdings" w:hAnsi="Wingdings" w:hint="default"/>
+        <w:sz w:val="20"/>
+      </w:rPr>
+    </w:lvl>
+    <w:lvl w:ilvl="5" w:tentative="1">
+      <w:start w:val="1"/>
+      <w:numFmt w:val="bullet"/>
+      <w:lvlText w:val=""/>
+      <w:lvlJc w:val="left"/>
+      <w:pPr>
+        <w:tabs>
+          <w:tab w:val="num" w:pos="4320"/>
+        </w:tabs>
+        <w:ind w:left="4320" w:hanging="360"/>
+      </w:pPr>
+      <w:rPr>
+        <w:rFonts w:ascii="Wingdings" w:hAnsi="Wingdings" w:hint="default"/>
+        <w:sz w:val="20"/>
+      </w:rPr>
+    </w:lvl>
+    <w:lvl w:ilvl="6" w:tentative="1">
+      <w:start w:val="1"/>
+      <w:numFmt w:val="bullet"/>
+      <w:lvlText w:val=""/>
+      <w:lvlJc w:val="left"/>
+      <w:pPr>
+        <w:tabs>
+          <w:tab w:val="num" w:pos="5040"/>
+        </w:tabs>
+        <w:ind w:left="5040" w:hanging="360"/>
+      </w:pPr>
+      <w:rPr>
+        <w:rFonts w:ascii="Wingdings" w:hAnsi="Wingdings" w:hint="default"/>
+        <w:sz w:val="20"/>
+      </w:rPr>
+    </w:lvl>
+    <w:lvl w:ilvl="7" w:tentative="1">
+      <w:start w:val="1"/>
+      <w:numFmt w:val="bullet"/>
+      <w:lvlText w:val=""/>
+      <w:lvlJc w:val="left"/>
+      <w:pPr>
+        <w:tabs>
+          <w:tab w:val="num" w:pos="5760"/>
+        </w:tabs>
+        <w:ind w:left="5760" w:hanging="360"/>
+      </w:pPr>
+      <w:rPr>
+        <w:rFonts w:ascii="Wingdings" w:hAnsi="Wingdings" w:hint="default"/>
+        <w:sz w:val="20"/>
+      </w:rPr>
+    </w:lvl>
+    <w:lvl w:ilvl="8" w:tentative="1">
+      <w:start w:val="1"/>
+      <w:numFmt w:val="bullet"/>
+      <w:lvlText w:val=""/>
+      <w:lvlJc w:val="left"/>
+      <w:pPr>
+        <w:tabs>
+          <w:tab w:val="num" w:pos="6480"/>
+        </w:tabs>
+        <w:ind w:left="6480" w:hanging="360"/>
+      </w:pPr>
+      <w:rPr>
+        <w:rFonts w:ascii="Wingdings" w:hAnsi="Wingdings" w:hint="default"/>
+        <w:sz w:val="20"/>
+      </w:rPr>
+    </w:lvl>
+  </w:abstractNum>
+  <w:abstractNum w:abstractNumId="40" w15:restartNumberingAfterBreak="0">
+    <w:nsid w:val="66B15D67"/>
+    <w:multiLevelType w:val="multilevel"/>
+    <w:tmpl w:val="FAE00056"/>
+    <w:lvl w:ilvl="0">
+      <w:start w:val="1"/>
+      <w:numFmt w:val="bullet"/>
+      <w:lvlText w:val=""/>
+      <w:lvlJc w:val="left"/>
+      <w:pPr>
+        <w:tabs>
+          <w:tab w:val="num" w:pos="720"/>
+        </w:tabs>
+        <w:ind w:left="720" w:hanging="360"/>
+      </w:pPr>
+      <w:rPr>
+        <w:rFonts w:ascii="Symbol" w:hAnsi="Symbol" w:hint="default"/>
+        <w:sz w:val="20"/>
+      </w:rPr>
+    </w:lvl>
+    <w:lvl w:ilvl="1" w:tentative="1">
+      <w:start w:val="1"/>
+      <w:numFmt w:val="bullet"/>
+      <w:lvlText w:val="o"/>
+      <w:lvlJc w:val="left"/>
+      <w:pPr>
+        <w:tabs>
+          <w:tab w:val="num" w:pos="1440"/>
+        </w:tabs>
+        <w:ind w:left="1440" w:hanging="360"/>
+      </w:pPr>
+      <w:rPr>
+        <w:rFonts w:ascii="Courier New" w:hAnsi="Courier New" w:hint="default"/>
+        <w:sz w:val="20"/>
+      </w:rPr>
+    </w:lvl>
+    <w:lvl w:ilvl="2" w:tentative="1">
+      <w:start w:val="1"/>
+      <w:numFmt w:val="bullet"/>
+      <w:lvlText w:val=""/>
+      <w:lvlJc w:val="left"/>
+      <w:pPr>
+        <w:tabs>
+          <w:tab w:val="num" w:pos="2160"/>
+        </w:tabs>
+        <w:ind w:left="2160" w:hanging="360"/>
+      </w:pPr>
+      <w:rPr>
+        <w:rFonts w:ascii="Wingdings" w:hAnsi="Wingdings" w:hint="default"/>
+        <w:sz w:val="20"/>
+      </w:rPr>
+    </w:lvl>
+    <w:lvl w:ilvl="3" w:tentative="1">
+      <w:start w:val="1"/>
+      <w:numFmt w:val="bullet"/>
+      <w:lvlText w:val=""/>
+      <w:lvlJc w:val="left"/>
+      <w:pPr>
+        <w:tabs>
+          <w:tab w:val="num" w:pos="2880"/>
+        </w:tabs>
+        <w:ind w:left="2880" w:hanging="360"/>
+      </w:pPr>
+      <w:rPr>
+        <w:rFonts w:ascii="Wingdings" w:hAnsi="Wingdings" w:hint="default"/>
+        <w:sz w:val="20"/>
+      </w:rPr>
+    </w:lvl>
+    <w:lvl w:ilvl="4" w:tentative="1">
+      <w:start w:val="1"/>
+      <w:numFmt w:val="bullet"/>
+      <w:lvlText w:val=""/>
+      <w:lvlJc w:val="left"/>
+      <w:pPr>
+        <w:tabs>
+          <w:tab w:val="num" w:pos="3600"/>
+        </w:tabs>
+        <w:ind w:left="3600" w:hanging="360"/>
+      </w:pPr>
+      <w:rPr>
+        <w:rFonts w:ascii="Wingdings" w:hAnsi="Wingdings" w:hint="default"/>
+        <w:sz w:val="20"/>
+      </w:rPr>
+    </w:lvl>
+    <w:lvl w:ilvl="5" w:tentative="1">
+      <w:start w:val="1"/>
+      <w:numFmt w:val="bullet"/>
+      <w:lvlText w:val=""/>
+      <w:lvlJc w:val="left"/>
+      <w:pPr>
+        <w:tabs>
+          <w:tab w:val="num" w:pos="4320"/>
+        </w:tabs>
+        <w:ind w:left="4320" w:hanging="360"/>
+      </w:pPr>
+      <w:rPr>
+        <w:rFonts w:ascii="Wingdings" w:hAnsi="Wingdings" w:hint="default"/>
+        <w:sz w:val="20"/>
+      </w:rPr>
+    </w:lvl>
+    <w:lvl w:ilvl="6" w:tentative="1">
+      <w:start w:val="1"/>
+      <w:numFmt w:val="bullet"/>
+      <w:lvlText w:val=""/>
+      <w:lvlJc w:val="left"/>
+      <w:pPr>
+        <w:tabs>
+          <w:tab w:val="num" w:pos="5040"/>
+        </w:tabs>
+        <w:ind w:left="5040" w:hanging="360"/>
+      </w:pPr>
+      <w:rPr>
+        <w:rFonts w:ascii="Wingdings" w:hAnsi="Wingdings" w:hint="default"/>
+        <w:sz w:val="20"/>
+      </w:rPr>
+    </w:lvl>
+    <w:lvl w:ilvl="7" w:tentative="1">
+      <w:start w:val="1"/>
+      <w:numFmt w:val="bullet"/>
+      <w:lvlText w:val=""/>
+      <w:lvlJc w:val="left"/>
+      <w:pPr>
+        <w:tabs>
+          <w:tab w:val="num" w:pos="5760"/>
+        </w:tabs>
+        <w:ind w:left="5760" w:hanging="360"/>
+      </w:pPr>
+      <w:rPr>
+        <w:rFonts w:ascii="Wingdings" w:hAnsi="Wingdings" w:hint="default"/>
+        <w:sz w:val="20"/>
+      </w:rPr>
+    </w:lvl>
+    <w:lvl w:ilvl="8" w:tentative="1">
+      <w:start w:val="1"/>
+      <w:numFmt w:val="bullet"/>
+      <w:lvlText w:val=""/>
+      <w:lvlJc w:val="left"/>
+      <w:pPr>
+        <w:tabs>
+          <w:tab w:val="num" w:pos="6480"/>
+        </w:tabs>
+        <w:ind w:left="6480" w:hanging="360"/>
+      </w:pPr>
+      <w:rPr>
+        <w:rFonts w:ascii="Wingdings" w:hAnsi="Wingdings" w:hint="default"/>
+        <w:sz w:val="20"/>
+      </w:rPr>
+    </w:lvl>
+  </w:abstractNum>
+  <w:abstractNum w:abstractNumId="41" w15:restartNumberingAfterBreak="0">
+    <w:nsid w:val="720218A6"/>
+    <w:multiLevelType w:val="multilevel"/>
+    <w:tmpl w:val="82125D4C"/>
+    <w:lvl w:ilvl="0">
+      <w:start w:val="1"/>
+      <w:numFmt w:val="bullet"/>
+      <w:lvlText w:val=""/>
+      <w:lvlJc w:val="left"/>
+      <w:pPr>
+        <w:tabs>
+          <w:tab w:val="num" w:pos="720"/>
+        </w:tabs>
+        <w:ind w:left="720" w:hanging="360"/>
+      </w:pPr>
+      <w:rPr>
+        <w:rFonts w:ascii="Symbol" w:hAnsi="Symbol" w:hint="default"/>
+        <w:sz w:val="20"/>
+      </w:rPr>
+    </w:lvl>
+    <w:lvl w:ilvl="1" w:tentative="1">
+      <w:start w:val="1"/>
+      <w:numFmt w:val="bullet"/>
+      <w:lvlText w:val="o"/>
+      <w:lvlJc w:val="left"/>
+      <w:pPr>
+        <w:tabs>
+          <w:tab w:val="num" w:pos="1440"/>
+        </w:tabs>
+        <w:ind w:left="1440" w:hanging="360"/>
+      </w:pPr>
+      <w:rPr>
+        <w:rFonts w:ascii="Courier New" w:hAnsi="Courier New" w:hint="default"/>
+        <w:sz w:val="20"/>
+      </w:rPr>
+    </w:lvl>
+    <w:lvl w:ilvl="2" w:tentative="1">
+      <w:start w:val="1"/>
+      <w:numFmt w:val="bullet"/>
+      <w:lvlText w:val=""/>
+      <w:lvlJc w:val="left"/>
+      <w:pPr>
+        <w:tabs>
+          <w:tab w:val="num" w:pos="2160"/>
+        </w:tabs>
+        <w:ind w:left="2160" w:hanging="360"/>
+      </w:pPr>
+      <w:rPr>
+        <w:rFonts w:ascii="Wingdings" w:hAnsi="Wingdings" w:hint="default"/>
+        <w:sz w:val="20"/>
+      </w:rPr>
+    </w:lvl>
+    <w:lvl w:ilvl="3" w:tentative="1">
+      <w:start w:val="1"/>
+      <w:numFmt w:val="bullet"/>
+      <w:lvlText w:val=""/>
+      <w:lvlJc w:val="left"/>
+      <w:pPr>
+        <w:tabs>
+          <w:tab w:val="num" w:pos="2880"/>
+        </w:tabs>
+        <w:ind w:left="2880" w:hanging="360"/>
+      </w:pPr>
+      <w:rPr>
+        <w:rFonts w:ascii="Wingdings" w:hAnsi="Wingdings" w:hint="default"/>
+        <w:sz w:val="20"/>
+      </w:rPr>
+    </w:lvl>
+    <w:lvl w:ilvl="4" w:tentative="1">
+      <w:start w:val="1"/>
+      <w:numFmt w:val="bullet"/>
+      <w:lvlText w:val=""/>
+      <w:lvlJc w:val="left"/>
+      <w:pPr>
+        <w:tabs>
+          <w:tab w:val="num" w:pos="3600"/>
+        </w:tabs>
+        <w:ind w:left="3600" w:hanging="360"/>
+      </w:pPr>
+      <w:rPr>
+        <w:rFonts w:ascii="Wingdings" w:hAnsi="Wingdings" w:hint="default"/>
+        <w:sz w:val="20"/>
+      </w:rPr>
+    </w:lvl>
+    <w:lvl w:ilvl="5" w:tentative="1">
+      <w:start w:val="1"/>
+      <w:numFmt w:val="bullet"/>
+      <w:lvlText w:val=""/>
+      <w:lvlJc w:val="left"/>
+      <w:pPr>
+        <w:tabs>
+          <w:tab w:val="num" w:pos="4320"/>
+        </w:tabs>
+        <w:ind w:left="4320" w:hanging="360"/>
+      </w:pPr>
+      <w:rPr>
+        <w:rFonts w:ascii="Wingdings" w:hAnsi="Wingdings" w:hint="default"/>
+        <w:sz w:val="20"/>
+      </w:rPr>
+    </w:lvl>
+    <w:lvl w:ilvl="6" w:tentative="1">
+      <w:start w:val="1"/>
+      <w:numFmt w:val="bullet"/>
+      <w:lvlText w:val=""/>
+      <w:lvlJc w:val="left"/>
+      <w:pPr>
+        <w:tabs>
+          <w:tab w:val="num" w:pos="5040"/>
+        </w:tabs>
+        <w:ind w:left="5040" w:hanging="360"/>
+      </w:pPr>
+      <w:rPr>
+        <w:rFonts w:ascii="Wingdings" w:hAnsi="Wingdings" w:hint="default"/>
+        <w:sz w:val="20"/>
+      </w:rPr>
+    </w:lvl>
+    <w:lvl w:ilvl="7" w:tentative="1">
+      <w:start w:val="1"/>
+      <w:numFmt w:val="bullet"/>
+      <w:lvlText w:val=""/>
+      <w:lvlJc w:val="left"/>
+      <w:pPr>
+        <w:tabs>
+          <w:tab w:val="num" w:pos="5760"/>
+        </w:tabs>
+        <w:ind w:left="5760" w:hanging="360"/>
+      </w:pPr>
+      <w:rPr>
+        <w:rFonts w:ascii="Wingdings" w:hAnsi="Wingdings" w:hint="default"/>
+        <w:sz w:val="20"/>
+      </w:rPr>
+    </w:lvl>
+    <w:lvl w:ilvl="8" w:tentative="1">
+      <w:start w:val="1"/>
+      <w:numFmt w:val="bullet"/>
+      <w:lvlText w:val=""/>
+      <w:lvlJc w:val="left"/>
+      <w:pPr>
+        <w:tabs>
+          <w:tab w:val="num" w:pos="6480"/>
+        </w:tabs>
+        <w:ind w:left="6480" w:hanging="360"/>
+      </w:pPr>
+      <w:rPr>
+        <w:rFonts w:ascii="Wingdings" w:hAnsi="Wingdings" w:hint="default"/>
+        <w:sz w:val="20"/>
+      </w:rPr>
+    </w:lvl>
+  </w:abstractNum>
+  <w:abstractNum w:abstractNumId="42" w15:restartNumberingAfterBreak="0">
+    <w:nsid w:val="72683D83"/>
+    <w:multiLevelType w:val="multilevel"/>
+    <w:tmpl w:val="FCFCF76E"/>
+    <w:lvl w:ilvl="0">
+      <w:start w:val="1"/>
+      <w:numFmt w:val="bullet"/>
+      <w:lvlText w:val=""/>
+      <w:lvlJc w:val="left"/>
+      <w:pPr>
+        <w:tabs>
+          <w:tab w:val="num" w:pos="720"/>
+        </w:tabs>
+        <w:ind w:left="720" w:hanging="360"/>
+      </w:pPr>
+      <w:rPr>
+        <w:rFonts w:ascii="Symbol" w:hAnsi="Symbol" w:hint="default"/>
+        <w:sz w:val="20"/>
+      </w:rPr>
+    </w:lvl>
+    <w:lvl w:ilvl="1" w:tentative="1">
+      <w:start w:val="1"/>
+      <w:numFmt w:val="bullet"/>
+      <w:lvlText w:val="o"/>
+      <w:lvlJc w:val="left"/>
+      <w:pPr>
+        <w:tabs>
+          <w:tab w:val="num" w:pos="1440"/>
+        </w:tabs>
+        <w:ind w:left="1440" w:hanging="360"/>
+      </w:pPr>
+      <w:rPr>
+        <w:rFonts w:ascii="Courier New" w:hAnsi="Courier New" w:hint="default"/>
+        <w:sz w:val="20"/>
+      </w:rPr>
+    </w:lvl>
+    <w:lvl w:ilvl="2" w:tentative="1">
+      <w:start w:val="1"/>
+      <w:numFmt w:val="bullet"/>
+      <w:lvlText w:val=""/>
+      <w:lvlJc w:val="left"/>
+      <w:pPr>
+        <w:tabs>
+          <w:tab w:val="num" w:pos="2160"/>
+        </w:tabs>
+        <w:ind w:left="2160" w:hanging="360"/>
+      </w:pPr>
+      <w:rPr>
+        <w:rFonts w:ascii="Wingdings" w:hAnsi="Wingdings" w:hint="default"/>
+        <w:sz w:val="20"/>
+      </w:rPr>
+    </w:lvl>
+    <w:lvl w:ilvl="3" w:tentative="1">
+      <w:start w:val="1"/>
+      <w:numFmt w:val="bullet"/>
+      <w:lvlText w:val=""/>
+      <w:lvlJc w:val="left"/>
+      <w:pPr>
+        <w:tabs>
+          <w:tab w:val="num" w:pos="2880"/>
+        </w:tabs>
+        <w:ind w:left="2880" w:hanging="360"/>
+      </w:pPr>
+      <w:rPr>
+        <w:rFonts w:ascii="Wingdings" w:hAnsi="Wingdings" w:hint="default"/>
+        <w:sz w:val="20"/>
+      </w:rPr>
+    </w:lvl>
+    <w:lvl w:ilvl="4" w:tentative="1">
+      <w:start w:val="1"/>
+      <w:numFmt w:val="bullet"/>
+      <w:lvlText w:val=""/>
+      <w:lvlJc w:val="left"/>
+      <w:pPr>
+        <w:tabs>
+          <w:tab w:val="num" w:pos="3600"/>
+        </w:tabs>
+        <w:ind w:left="3600" w:hanging="360"/>
+      </w:pPr>
+      <w:rPr>
+        <w:rFonts w:ascii="Wingdings" w:hAnsi="Wingdings" w:hint="default"/>
+        <w:sz w:val="20"/>
+      </w:rPr>
+    </w:lvl>
+    <w:lvl w:ilvl="5" w:tentative="1">
+      <w:start w:val="1"/>
+      <w:numFmt w:val="bullet"/>
+      <w:lvlText w:val=""/>
+      <w:lvlJc w:val="left"/>
+      <w:pPr>
+        <w:tabs>
+          <w:tab w:val="num" w:pos="4320"/>
+        </w:tabs>
+        <w:ind w:left="4320" w:hanging="360"/>
+      </w:pPr>
+      <w:rPr>
+        <w:rFonts w:ascii="Wingdings" w:hAnsi="Wingdings" w:hint="default"/>
+        <w:sz w:val="20"/>
+      </w:rPr>
+    </w:lvl>
+    <w:lvl w:ilvl="6" w:tentative="1">
+      <w:start w:val="1"/>
+      <w:numFmt w:val="bullet"/>
+      <w:lvlText w:val=""/>
+      <w:lvlJc w:val="left"/>
+      <w:pPr>
+        <w:tabs>
+          <w:tab w:val="num" w:pos="5040"/>
+        </w:tabs>
+        <w:ind w:left="5040" w:hanging="360"/>
+      </w:pPr>
+      <w:rPr>
+        <w:rFonts w:ascii="Wingdings" w:hAnsi="Wingdings" w:hint="default"/>
+        <w:sz w:val="20"/>
+      </w:rPr>
+    </w:lvl>
+    <w:lvl w:ilvl="7" w:tentative="1">
+      <w:start w:val="1"/>
+      <w:numFmt w:val="bullet"/>
+      <w:lvlText w:val=""/>
+      <w:lvlJc w:val="left"/>
+      <w:pPr>
+        <w:tabs>
+          <w:tab w:val="num" w:pos="5760"/>
+        </w:tabs>
+        <w:ind w:left="5760" w:hanging="360"/>
+      </w:pPr>
+      <w:rPr>
+        <w:rFonts w:ascii="Wingdings" w:hAnsi="Wingdings" w:hint="default"/>
+        <w:sz w:val="20"/>
+      </w:rPr>
+    </w:lvl>
+    <w:lvl w:ilvl="8" w:tentative="1">
+      <w:start w:val="1"/>
+      <w:numFmt w:val="bullet"/>
+      <w:lvlText w:val=""/>
+      <w:lvlJc w:val="left"/>
+      <w:pPr>
+        <w:tabs>
+          <w:tab w:val="num" w:pos="6480"/>
+        </w:tabs>
+        <w:ind w:left="6480" w:hanging="360"/>
+      </w:pPr>
+      <w:rPr>
+        <w:rFonts w:ascii="Wingdings" w:hAnsi="Wingdings" w:hint="default"/>
+        <w:sz w:val="20"/>
+      </w:rPr>
+    </w:lvl>
+  </w:abstractNum>
+  <w:abstractNum w:abstractNumId="43" w15:restartNumberingAfterBreak="0">
     <w:nsid w:val="75087D99"/>
     <w:multiLevelType w:val="multilevel"/>
     <w:tmpl w:val="7A46322E"/>
@@ -6823,7 +13078,7 @@
       </w:rPr>
     </w:lvl>
   </w:abstractNum>
-  <w:abstractNum w:abstractNumId="18" w15:restartNumberingAfterBreak="0">
+  <w:abstractNum w:abstractNumId="44" w15:restartNumberingAfterBreak="0">
     <w:nsid w:val="775E2F94"/>
     <w:multiLevelType w:val="multilevel"/>
     <w:tmpl w:val="FAEE319A"/>
@@ -6972,62 +13227,444 @@
       </w:rPr>
     </w:lvl>
   </w:abstractNum>
+  <w:abstractNum w:abstractNumId="45" w15:restartNumberingAfterBreak="0">
+    <w:nsid w:val="7BD61949"/>
+    <w:multiLevelType w:val="multilevel"/>
+    <w:tmpl w:val="580AF8E4"/>
+    <w:lvl w:ilvl="0">
+      <w:start w:val="1"/>
+      <w:numFmt w:val="bullet"/>
+      <w:lvlText w:val=""/>
+      <w:lvlJc w:val="left"/>
+      <w:pPr>
+        <w:tabs>
+          <w:tab w:val="num" w:pos="720"/>
+        </w:tabs>
+        <w:ind w:left="720" w:hanging="360"/>
+      </w:pPr>
+      <w:rPr>
+        <w:rFonts w:ascii="Symbol" w:hAnsi="Symbol" w:hint="default"/>
+        <w:sz w:val="20"/>
+      </w:rPr>
+    </w:lvl>
+    <w:lvl w:ilvl="1" w:tentative="1">
+      <w:start w:val="1"/>
+      <w:numFmt w:val="bullet"/>
+      <w:lvlText w:val="o"/>
+      <w:lvlJc w:val="left"/>
+      <w:pPr>
+        <w:tabs>
+          <w:tab w:val="num" w:pos="1440"/>
+        </w:tabs>
+        <w:ind w:left="1440" w:hanging="360"/>
+      </w:pPr>
+      <w:rPr>
+        <w:rFonts w:ascii="Courier New" w:hAnsi="Courier New" w:hint="default"/>
+        <w:sz w:val="20"/>
+      </w:rPr>
+    </w:lvl>
+    <w:lvl w:ilvl="2" w:tentative="1">
+      <w:start w:val="1"/>
+      <w:numFmt w:val="bullet"/>
+      <w:lvlText w:val=""/>
+      <w:lvlJc w:val="left"/>
+      <w:pPr>
+        <w:tabs>
+          <w:tab w:val="num" w:pos="2160"/>
+        </w:tabs>
+        <w:ind w:left="2160" w:hanging="360"/>
+      </w:pPr>
+      <w:rPr>
+        <w:rFonts w:ascii="Wingdings" w:hAnsi="Wingdings" w:hint="default"/>
+        <w:sz w:val="20"/>
+      </w:rPr>
+    </w:lvl>
+    <w:lvl w:ilvl="3" w:tentative="1">
+      <w:start w:val="1"/>
+      <w:numFmt w:val="bullet"/>
+      <w:lvlText w:val=""/>
+      <w:lvlJc w:val="left"/>
+      <w:pPr>
+        <w:tabs>
+          <w:tab w:val="num" w:pos="2880"/>
+        </w:tabs>
+        <w:ind w:left="2880" w:hanging="360"/>
+      </w:pPr>
+      <w:rPr>
+        <w:rFonts w:ascii="Wingdings" w:hAnsi="Wingdings" w:hint="default"/>
+        <w:sz w:val="20"/>
+      </w:rPr>
+    </w:lvl>
+    <w:lvl w:ilvl="4" w:tentative="1">
+      <w:start w:val="1"/>
+      <w:numFmt w:val="bullet"/>
+      <w:lvlText w:val=""/>
+      <w:lvlJc w:val="left"/>
+      <w:pPr>
+        <w:tabs>
+          <w:tab w:val="num" w:pos="3600"/>
+        </w:tabs>
+        <w:ind w:left="3600" w:hanging="360"/>
+      </w:pPr>
+      <w:rPr>
+        <w:rFonts w:ascii="Wingdings" w:hAnsi="Wingdings" w:hint="default"/>
+        <w:sz w:val="20"/>
+      </w:rPr>
+    </w:lvl>
+    <w:lvl w:ilvl="5" w:tentative="1">
+      <w:start w:val="1"/>
+      <w:numFmt w:val="bullet"/>
+      <w:lvlText w:val=""/>
+      <w:lvlJc w:val="left"/>
+      <w:pPr>
+        <w:tabs>
+          <w:tab w:val="num" w:pos="4320"/>
+        </w:tabs>
+        <w:ind w:left="4320" w:hanging="360"/>
+      </w:pPr>
+      <w:rPr>
+        <w:rFonts w:ascii="Wingdings" w:hAnsi="Wingdings" w:hint="default"/>
+        <w:sz w:val="20"/>
+      </w:rPr>
+    </w:lvl>
+    <w:lvl w:ilvl="6" w:tentative="1">
+      <w:start w:val="1"/>
+      <w:numFmt w:val="bullet"/>
+      <w:lvlText w:val=""/>
+      <w:lvlJc w:val="left"/>
+      <w:pPr>
+        <w:tabs>
+          <w:tab w:val="num" w:pos="5040"/>
+        </w:tabs>
+        <w:ind w:left="5040" w:hanging="360"/>
+      </w:pPr>
+      <w:rPr>
+        <w:rFonts w:ascii="Wingdings" w:hAnsi="Wingdings" w:hint="default"/>
+        <w:sz w:val="20"/>
+      </w:rPr>
+    </w:lvl>
+    <w:lvl w:ilvl="7" w:tentative="1">
+      <w:start w:val="1"/>
+      <w:numFmt w:val="bullet"/>
+      <w:lvlText w:val=""/>
+      <w:lvlJc w:val="left"/>
+      <w:pPr>
+        <w:tabs>
+          <w:tab w:val="num" w:pos="5760"/>
+        </w:tabs>
+        <w:ind w:left="5760" w:hanging="360"/>
+      </w:pPr>
+      <w:rPr>
+        <w:rFonts w:ascii="Wingdings" w:hAnsi="Wingdings" w:hint="default"/>
+        <w:sz w:val="20"/>
+      </w:rPr>
+    </w:lvl>
+    <w:lvl w:ilvl="8" w:tentative="1">
+      <w:start w:val="1"/>
+      <w:numFmt w:val="bullet"/>
+      <w:lvlText w:val=""/>
+      <w:lvlJc w:val="left"/>
+      <w:pPr>
+        <w:tabs>
+          <w:tab w:val="num" w:pos="6480"/>
+        </w:tabs>
+        <w:ind w:left="6480" w:hanging="360"/>
+      </w:pPr>
+      <w:rPr>
+        <w:rFonts w:ascii="Wingdings" w:hAnsi="Wingdings" w:hint="default"/>
+        <w:sz w:val="20"/>
+      </w:rPr>
+    </w:lvl>
+  </w:abstractNum>
+  <w:abstractNum w:abstractNumId="46" w15:restartNumberingAfterBreak="0">
+    <w:nsid w:val="7F1F20B1"/>
+    <w:multiLevelType w:val="multilevel"/>
+    <w:tmpl w:val="BADE6F58"/>
+    <w:lvl w:ilvl="0">
+      <w:start w:val="1"/>
+      <w:numFmt w:val="bullet"/>
+      <w:lvlText w:val=""/>
+      <w:lvlJc w:val="left"/>
+      <w:pPr>
+        <w:tabs>
+          <w:tab w:val="num" w:pos="720"/>
+        </w:tabs>
+        <w:ind w:left="720" w:hanging="360"/>
+      </w:pPr>
+      <w:rPr>
+        <w:rFonts w:ascii="Symbol" w:hAnsi="Symbol" w:hint="default"/>
+        <w:sz w:val="20"/>
+      </w:rPr>
+    </w:lvl>
+    <w:lvl w:ilvl="1">
+      <w:start w:val="1"/>
+      <w:numFmt w:val="bullet"/>
+      <w:lvlText w:val="o"/>
+      <w:lvlJc w:val="left"/>
+      <w:pPr>
+        <w:tabs>
+          <w:tab w:val="num" w:pos="1440"/>
+        </w:tabs>
+        <w:ind w:left="1440" w:hanging="360"/>
+      </w:pPr>
+      <w:rPr>
+        <w:rFonts w:ascii="Courier New" w:hAnsi="Courier New" w:hint="default"/>
+        <w:sz w:val="20"/>
+      </w:rPr>
+    </w:lvl>
+    <w:lvl w:ilvl="2" w:tentative="1">
+      <w:start w:val="1"/>
+      <w:numFmt w:val="bullet"/>
+      <w:lvlText w:val=""/>
+      <w:lvlJc w:val="left"/>
+      <w:pPr>
+        <w:tabs>
+          <w:tab w:val="num" w:pos="2160"/>
+        </w:tabs>
+        <w:ind w:left="2160" w:hanging="360"/>
+      </w:pPr>
+      <w:rPr>
+        <w:rFonts w:ascii="Wingdings" w:hAnsi="Wingdings" w:hint="default"/>
+        <w:sz w:val="20"/>
+      </w:rPr>
+    </w:lvl>
+    <w:lvl w:ilvl="3" w:tentative="1">
+      <w:start w:val="1"/>
+      <w:numFmt w:val="bullet"/>
+      <w:lvlText w:val=""/>
+      <w:lvlJc w:val="left"/>
+      <w:pPr>
+        <w:tabs>
+          <w:tab w:val="num" w:pos="2880"/>
+        </w:tabs>
+        <w:ind w:left="2880" w:hanging="360"/>
+      </w:pPr>
+      <w:rPr>
+        <w:rFonts w:ascii="Wingdings" w:hAnsi="Wingdings" w:hint="default"/>
+        <w:sz w:val="20"/>
+      </w:rPr>
+    </w:lvl>
+    <w:lvl w:ilvl="4" w:tentative="1">
+      <w:start w:val="1"/>
+      <w:numFmt w:val="bullet"/>
+      <w:lvlText w:val=""/>
+      <w:lvlJc w:val="left"/>
+      <w:pPr>
+        <w:tabs>
+          <w:tab w:val="num" w:pos="3600"/>
+        </w:tabs>
+        <w:ind w:left="3600" w:hanging="360"/>
+      </w:pPr>
+      <w:rPr>
+        <w:rFonts w:ascii="Wingdings" w:hAnsi="Wingdings" w:hint="default"/>
+        <w:sz w:val="20"/>
+      </w:rPr>
+    </w:lvl>
+    <w:lvl w:ilvl="5" w:tentative="1">
+      <w:start w:val="1"/>
+      <w:numFmt w:val="bullet"/>
+      <w:lvlText w:val=""/>
+      <w:lvlJc w:val="left"/>
+      <w:pPr>
+        <w:tabs>
+          <w:tab w:val="num" w:pos="4320"/>
+        </w:tabs>
+        <w:ind w:left="4320" w:hanging="360"/>
+      </w:pPr>
+      <w:rPr>
+        <w:rFonts w:ascii="Wingdings" w:hAnsi="Wingdings" w:hint="default"/>
+        <w:sz w:val="20"/>
+      </w:rPr>
+    </w:lvl>
+    <w:lvl w:ilvl="6" w:tentative="1">
+      <w:start w:val="1"/>
+      <w:numFmt w:val="bullet"/>
+      <w:lvlText w:val=""/>
+      <w:lvlJc w:val="left"/>
+      <w:pPr>
+        <w:tabs>
+          <w:tab w:val="num" w:pos="5040"/>
+        </w:tabs>
+        <w:ind w:left="5040" w:hanging="360"/>
+      </w:pPr>
+      <w:rPr>
+        <w:rFonts w:ascii="Wingdings" w:hAnsi="Wingdings" w:hint="default"/>
+        <w:sz w:val="20"/>
+      </w:rPr>
+    </w:lvl>
+    <w:lvl w:ilvl="7" w:tentative="1">
+      <w:start w:val="1"/>
+      <w:numFmt w:val="bullet"/>
+      <w:lvlText w:val=""/>
+      <w:lvlJc w:val="left"/>
+      <w:pPr>
+        <w:tabs>
+          <w:tab w:val="num" w:pos="5760"/>
+        </w:tabs>
+        <w:ind w:left="5760" w:hanging="360"/>
+      </w:pPr>
+      <w:rPr>
+        <w:rFonts w:ascii="Wingdings" w:hAnsi="Wingdings" w:hint="default"/>
+        <w:sz w:val="20"/>
+      </w:rPr>
+    </w:lvl>
+    <w:lvl w:ilvl="8" w:tentative="1">
+      <w:start w:val="1"/>
+      <w:numFmt w:val="bullet"/>
+      <w:lvlText w:val=""/>
+      <w:lvlJc w:val="left"/>
+      <w:pPr>
+        <w:tabs>
+          <w:tab w:val="num" w:pos="6480"/>
+        </w:tabs>
+        <w:ind w:left="6480" w:hanging="360"/>
+      </w:pPr>
+      <w:rPr>
+        <w:rFonts w:ascii="Wingdings" w:hAnsi="Wingdings" w:hint="default"/>
+        <w:sz w:val="20"/>
+      </w:rPr>
+    </w:lvl>
+  </w:abstractNum>
   <w:num w:numId="1" w16cid:durableId="1227955332">
-    <w:abstractNumId w:val="1"/>
+    <w:abstractNumId w:val="2"/>
   </w:num>
   <w:num w:numId="2" w16cid:durableId="1961646052">
+    <w:abstractNumId w:val="13"/>
+  </w:num>
+  <w:num w:numId="3" w16cid:durableId="1029917672">
+    <w:abstractNumId w:val="11"/>
+  </w:num>
+  <w:num w:numId="4" w16cid:durableId="775905696">
+    <w:abstractNumId w:val="33"/>
+  </w:num>
+  <w:num w:numId="5" w16cid:durableId="986975972">
+    <w:abstractNumId w:val="9"/>
+  </w:num>
+  <w:num w:numId="6" w16cid:durableId="696127742">
+    <w:abstractNumId w:val="44"/>
+  </w:num>
+  <w:num w:numId="7" w16cid:durableId="1430616913">
+    <w:abstractNumId w:val="5"/>
+  </w:num>
+  <w:num w:numId="8" w16cid:durableId="910047697">
+    <w:abstractNumId w:val="16"/>
+  </w:num>
+  <w:num w:numId="9" w16cid:durableId="1637639535">
+    <w:abstractNumId w:val="23"/>
+  </w:num>
+  <w:num w:numId="10" w16cid:durableId="2031451769">
+    <w:abstractNumId w:val="15"/>
+  </w:num>
+  <w:num w:numId="11" w16cid:durableId="1894387807">
+    <w:abstractNumId w:val="18"/>
+  </w:num>
+  <w:num w:numId="12" w16cid:durableId="1282035616">
+    <w:abstractNumId w:val="43"/>
+  </w:num>
+  <w:num w:numId="13" w16cid:durableId="528177758">
+    <w:abstractNumId w:val="4"/>
+  </w:num>
+  <w:num w:numId="14" w16cid:durableId="106124315">
     <w:abstractNumId w:val="8"/>
   </w:num>
-  <w:num w:numId="3" w16cid:durableId="1029917672">
-    <w:abstractNumId w:val="7"/>
-  </w:num>
-  <w:num w:numId="4" w16cid:durableId="775905696">
-    <w:abstractNumId w:val="16"/>
-  </w:num>
-  <w:num w:numId="5" w16cid:durableId="986975972">
-    <w:abstractNumId w:val="6"/>
-  </w:num>
-  <w:num w:numId="6" w16cid:durableId="696127742">
-    <w:abstractNumId w:val="18"/>
-  </w:num>
-  <w:num w:numId="7" w16cid:durableId="1430616913">
-    <w:abstractNumId w:val="3"/>
-  </w:num>
-  <w:num w:numId="8" w16cid:durableId="910047697">
-    <w:abstractNumId w:val="11"/>
-  </w:num>
-  <w:num w:numId="9" w16cid:durableId="1637639535">
-    <w:abstractNumId w:val="14"/>
-  </w:num>
-  <w:num w:numId="10" w16cid:durableId="2031451769">
-    <w:abstractNumId w:val="10"/>
-  </w:num>
-  <w:num w:numId="11" w16cid:durableId="1894387807">
-    <w:abstractNumId w:val="13"/>
-  </w:num>
-  <w:num w:numId="12" w16cid:durableId="1282035616">
-    <w:abstractNumId w:val="17"/>
-  </w:num>
-  <w:num w:numId="13" w16cid:durableId="528177758">
-    <w:abstractNumId w:val="2"/>
-  </w:num>
-  <w:num w:numId="14" w16cid:durableId="106124315">
-    <w:abstractNumId w:val="5"/>
-  </w:num>
   <w:num w:numId="15" w16cid:durableId="165706229">
-    <w:abstractNumId w:val="15"/>
+    <w:abstractNumId w:val="31"/>
   </w:num>
   <w:num w:numId="16" w16cid:durableId="1922981191">
     <w:abstractNumId w:val="0"/>
   </w:num>
   <w:num w:numId="17" w16cid:durableId="1899853699">
-    <w:abstractNumId w:val="9"/>
+    <w:abstractNumId w:val="14"/>
   </w:num>
   <w:num w:numId="18" w16cid:durableId="499736719">
-    <w:abstractNumId w:val="12"/>
+    <w:abstractNumId w:val="17"/>
   </w:num>
   <w:num w:numId="19" w16cid:durableId="1165895732">
-    <w:abstractNumId w:val="4"/>
+    <w:abstractNumId w:val="7"/>
+  </w:num>
+  <w:num w:numId="20" w16cid:durableId="974136482">
+    <w:abstractNumId w:val="30"/>
+  </w:num>
+  <w:num w:numId="21" w16cid:durableId="143619791">
+    <w:abstractNumId w:val="1"/>
+  </w:num>
+  <w:num w:numId="22" w16cid:durableId="1701928307">
+    <w:abstractNumId w:val="19"/>
+  </w:num>
+  <w:num w:numId="23" w16cid:durableId="1272276875">
+    <w:abstractNumId w:val="28"/>
+  </w:num>
+  <w:num w:numId="24" w16cid:durableId="186607814">
+    <w:abstractNumId w:val="46"/>
+  </w:num>
+  <w:num w:numId="25" w16cid:durableId="2118938802">
+    <w:abstractNumId w:val="26"/>
+  </w:num>
+  <w:num w:numId="26" w16cid:durableId="696809381">
+    <w:abstractNumId w:val="27"/>
+  </w:num>
+  <w:num w:numId="27" w16cid:durableId="666445871">
+    <w:abstractNumId w:val="40"/>
+  </w:num>
+  <w:num w:numId="28" w16cid:durableId="300548825">
+    <w:abstractNumId w:val="35"/>
+  </w:num>
+  <w:num w:numId="29" w16cid:durableId="193425281">
+    <w:abstractNumId w:val="25"/>
+  </w:num>
+  <w:num w:numId="30" w16cid:durableId="1550608117">
+    <w:abstractNumId w:val="39"/>
+  </w:num>
+  <w:num w:numId="31" w16cid:durableId="1539708623">
+    <w:abstractNumId w:val="10"/>
+  </w:num>
+  <w:num w:numId="32" w16cid:durableId="604775575">
+    <w:abstractNumId w:val="21"/>
+  </w:num>
+  <w:num w:numId="33" w16cid:durableId="1573546381">
+    <w:abstractNumId w:val="29"/>
+  </w:num>
+  <w:num w:numId="34" w16cid:durableId="885027773">
+    <w:abstractNumId w:val="3"/>
+  </w:num>
+  <w:num w:numId="35" w16cid:durableId="1677150959">
+    <w:abstractNumId w:val="45"/>
+  </w:num>
+  <w:num w:numId="36" w16cid:durableId="162207232">
+    <w:abstractNumId w:val="37"/>
+  </w:num>
+  <w:num w:numId="37" w16cid:durableId="1752922900">
+    <w:abstractNumId w:val="6"/>
+  </w:num>
+  <w:num w:numId="38" w16cid:durableId="1380010096">
+    <w:abstractNumId w:val="41"/>
+  </w:num>
+  <w:num w:numId="39" w16cid:durableId="806628893">
+    <w:abstractNumId w:val="24"/>
+  </w:num>
+  <w:num w:numId="40" w16cid:durableId="1528055604">
+    <w:abstractNumId w:val="22"/>
+  </w:num>
+  <w:num w:numId="41" w16cid:durableId="522937740">
+    <w:abstractNumId w:val="34"/>
+  </w:num>
+  <w:num w:numId="42" w16cid:durableId="1435052243">
+    <w:abstractNumId w:val="20"/>
+  </w:num>
+  <w:num w:numId="43" w16cid:durableId="1840383101">
+    <w:abstractNumId w:val="36"/>
+  </w:num>
+  <w:num w:numId="44" w16cid:durableId="585383529">
+    <w:abstractNumId w:val="38"/>
+  </w:num>
+  <w:num w:numId="45" w16cid:durableId="2054573378">
+    <w:abstractNumId w:val="42"/>
+  </w:num>
+  <w:num w:numId="46" w16cid:durableId="2034266557">
+    <w:abstractNumId w:val="32"/>
+  </w:num>
+  <w:num w:numId="47" w16cid:durableId="50230507">
+    <w:abstractNumId w:val="12"/>
   </w:num>
 </w:numbering>
 </file>
@@ -7482,7 +14119,6 @@
     <w:next w:val="Normal"/>
     <w:link w:val="Heading3Char"/>
     <w:uiPriority w:val="9"/>
-    <w:semiHidden/>
     <w:unhideWhenUsed/>
     <w:qFormat/>
     <w:rsid w:val="002A4C3B"/>
@@ -7505,7 +14141,6 @@
     <w:next w:val="Normal"/>
     <w:link w:val="Heading4Char"/>
     <w:uiPriority w:val="9"/>
-    <w:semiHidden/>
     <w:unhideWhenUsed/>
     <w:qFormat/>
     <w:rsid w:val="002A4C3B"/>
@@ -7634,7 +14269,6 @@
   <w:style w:type="character" w:default="1" w:styleId="DefaultParagraphFont">
     <w:name w:val="Default Paragraph Font"/>
     <w:uiPriority w:val="1"/>
-    <w:semiHidden/>
     <w:unhideWhenUsed/>
   </w:style>
   <w:style w:type="table" w:default="1" w:styleId="TableNormal">
@@ -7689,7 +14323,6 @@
     <w:basedOn w:val="DefaultParagraphFont"/>
     <w:link w:val="Heading3"/>
     <w:uiPriority w:val="9"/>
-    <w:semiHidden/>
     <w:rsid w:val="002A4C3B"/>
     <w:rPr>
       <w:rFonts w:eastAsiaTheme="majorEastAsia" w:cstheme="majorBidi"/>
@@ -7703,7 +14336,6 @@
     <w:basedOn w:val="DefaultParagraphFont"/>
     <w:link w:val="Heading4"/>
     <w:uiPriority w:val="9"/>
-    <w:semiHidden/>
     <w:rsid w:val="002A4C3B"/>
     <w:rPr>
       <w:rFonts w:eastAsiaTheme="majorEastAsia" w:cstheme="majorBidi"/>
@@ -7990,6 +14622,19 @@
       <w:color w:val="467886" w:themeColor="hyperlink"/>
       <w:u w:val="single"/>
     </w:rPr>
+  </w:style>
+  <w:style w:type="paragraph" w:styleId="TOC3">
+    <w:name w:val="toc 3"/>
+    <w:basedOn w:val="Normal"/>
+    <w:next w:val="Normal"/>
+    <w:autoRedefine/>
+    <w:uiPriority w:val="39"/>
+    <w:unhideWhenUsed/>
+    <w:rsid w:val="00967099"/>
+    <w:pPr>
+      <w:spacing w:after="100"/>
+      <w:ind w:left="440"/>
+    </w:pPr>
   </w:style>
 </w:styles>
 </file>
